--- a/docs/Manual del usuario.docx
+++ b/docs/Manual del usuario.docx
@@ -246,6 +246,10 @@
         </w:drawing>
       </w:r>
     </w:p>
+    <w:bookmarkStart w:id="0" w:name="_Hlk499062249"/>
+    <w:bookmarkStart w:id="1" w:name="_Hlk505869315"/>
+    <w:bookmarkEnd w:id="0"/>
+    <w:bookmarkEnd w:id="1"/>
     <w:p>
       <w:pPr>
         <w:pStyle w:val="Parrafoestiloprrafo"/>
@@ -254,10 +258,6 @@
           <w:szCs w:val="22"/>
         </w:rPr>
       </w:pPr>
-      <w:bookmarkStart w:id="0" w:name="_Hlk499062249"/>
-      <w:bookmarkStart w:id="1" w:name="_Hlk505869315"/>
-      <w:bookmarkEnd w:id="0"/>
-      <w:bookmarkEnd w:id="1"/>
       <w:r>
         <w:rPr>
           <w:rFonts w:cs="Calibri Light"/>
@@ -696,6 +696,259 @@
       </w:pPr>
       <w:r>
         <w:rPr>
+          <w:rFonts w:cs="Calibri Light"/>
+          <w:noProof/>
+          <w:szCs w:val="22"/>
+        </w:rPr>
+        <w:drawing>
+          <wp:anchor distT="0" distB="0" distL="114300" distR="114300" simplePos="0" relativeHeight="251663374" behindDoc="0" locked="0" layoutInCell="1" allowOverlap="1" wp14:anchorId="3A3982CA" wp14:editId="2138D810">
+            <wp:simplePos x="0" y="0"/>
+            <wp:positionH relativeFrom="column">
+              <wp:posOffset>2921000</wp:posOffset>
+            </wp:positionH>
+            <wp:positionV relativeFrom="paragraph">
+              <wp:posOffset>431165</wp:posOffset>
+            </wp:positionV>
+            <wp:extent cx="682625" cy="573405"/>
+            <wp:effectExtent l="0" t="0" r="3175" b="0"/>
+            <wp:wrapSquare wrapText="bothSides"/>
+            <wp:docPr id="27" name="Imagen 27" descr="Unión Europea"/>
+            <wp:cNvGraphicFramePr>
+              <a:graphicFrameLocks xmlns:a="http://schemas.openxmlformats.org/drawingml/2006/main" noChangeAspect="1"/>
+            </wp:cNvGraphicFramePr>
+            <a:graphic xmlns:a="http://schemas.openxmlformats.org/drawingml/2006/main">
+              <a:graphicData uri="http://schemas.openxmlformats.org/drawingml/2006/picture">
+                <pic:pic xmlns:pic="http://schemas.openxmlformats.org/drawingml/2006/picture">
+                  <pic:nvPicPr>
+                    <pic:cNvPr id="0" name="Picture 6" descr="Unión Europea"/>
+                    <pic:cNvPicPr>
+                      <a:picLocks noChangeAspect="1" noChangeArrowheads="1"/>
+                    </pic:cNvPicPr>
+                  </pic:nvPicPr>
+                  <pic:blipFill>
+                    <a:blip r:embed="rId17" cstate="print">
+                      <a:extLst>
+                        <a:ext uri="{28A0092B-C50C-407E-A947-70E740481C1C}">
+                          <a14:useLocalDpi xmlns:a14="http://schemas.microsoft.com/office/drawing/2010/main" val="0"/>
+                        </a:ext>
+                      </a:extLst>
+                    </a:blip>
+                    <a:srcRect/>
+                    <a:stretch>
+                      <a:fillRect/>
+                    </a:stretch>
+                  </pic:blipFill>
+                  <pic:spPr bwMode="auto">
+                    <a:xfrm>
+                      <a:off x="0" y="0"/>
+                      <a:ext cx="682625" cy="573405"/>
+                    </a:xfrm>
+                    <a:prstGeom prst="rect">
+                      <a:avLst/>
+                    </a:prstGeom>
+                    <a:noFill/>
+                    <a:ln>
+                      <a:noFill/>
+                    </a:ln>
+                  </pic:spPr>
+                </pic:pic>
+              </a:graphicData>
+            </a:graphic>
+            <wp14:sizeRelH relativeFrom="page">
+              <wp14:pctWidth>0</wp14:pctWidth>
+            </wp14:sizeRelH>
+            <wp14:sizeRelV relativeFrom="page">
+              <wp14:pctHeight>0</wp14:pctHeight>
+            </wp14:sizeRelV>
+          </wp:anchor>
+        </w:drawing>
+      </w:r>
+      <w:r>
+        <w:rPr>
+          <w:rFonts w:cs="Calibri Light"/>
+          <w:noProof/>
+          <w:szCs w:val="22"/>
+        </w:rPr>
+        <mc:AlternateContent>
+          <mc:Choice Requires="wps">
+            <w:drawing>
+              <wp:anchor distT="45720" distB="45720" distL="114300" distR="114300" simplePos="0" relativeHeight="251664398" behindDoc="0" locked="0" layoutInCell="1" allowOverlap="1" wp14:anchorId="0B49A812" wp14:editId="34A10B3C">
+                <wp:simplePos x="0" y="0"/>
+                <wp:positionH relativeFrom="column">
+                  <wp:posOffset>2438400</wp:posOffset>
+                </wp:positionH>
+                <wp:positionV relativeFrom="paragraph">
+                  <wp:posOffset>1147445</wp:posOffset>
+                </wp:positionV>
+                <wp:extent cx="4203700" cy="1404620"/>
+                <wp:effectExtent l="0" t="0" r="0" b="0"/>
+                <wp:wrapSquare wrapText="bothSides"/>
+                <wp:docPr id="28" name="Cuadro de texto 2"/>
+                <wp:cNvGraphicFramePr>
+                  <a:graphicFrameLocks xmlns:a="http://schemas.openxmlformats.org/drawingml/2006/main"/>
+                </wp:cNvGraphicFramePr>
+                <a:graphic xmlns:a="http://schemas.openxmlformats.org/drawingml/2006/main">
+                  <a:graphicData uri="http://schemas.microsoft.com/office/word/2010/wordprocessingShape">
+                    <wps:wsp>
+                      <wps:cNvSpPr txBox="1">
+                        <a:spLocks noChangeArrowheads="1"/>
+                      </wps:cNvSpPr>
+                      <wps:spPr bwMode="auto">
+                        <a:xfrm>
+                          <a:off x="0" y="0"/>
+                          <a:ext cx="4203700" cy="1404620"/>
+                        </a:xfrm>
+                        <a:prstGeom prst="rect">
+                          <a:avLst/>
+                        </a:prstGeom>
+                        <a:noFill/>
+                        <a:ln w="9525">
+                          <a:noFill/>
+                          <a:miter lim="800000"/>
+                          <a:headEnd/>
+                          <a:tailEnd/>
+                        </a:ln>
+                      </wps:spPr>
+                      <wps:txbx>
+                        <w:txbxContent>
+                          <w:p>
+                            <w:pPr>
+                              <w:spacing w:line="360" w:lineRule="auto"/>
+                              <w:jc w:val="center"/>
+                              <w:rPr>
+                                <w:rFonts w:ascii="Arial" w:hAnsi="Arial" w:cs="Arial"/>
+                                <w:color w:val="000000"/>
+                                <w:sz w:val="16"/>
+                                <w:lang w:eastAsia="de-DE"/>
+                              </w:rPr>
+                            </w:pPr>
+                            <w:r>
+                              <w:rPr>
+                                <w:rFonts w:ascii="Arial" w:hAnsi="Arial" w:cs="Arial"/>
+                                <w:color w:val="000000"/>
+                                <w:sz w:val="16"/>
+                                <w:lang w:eastAsia="de-DE"/>
+                              </w:rPr>
+                              <w:t>Programa Operativo Fondo Europeo de Desarrollo Regional Aragón 2014-2020</w:t>
+                            </w:r>
+                          </w:p>
+                          <w:p>
+                            <w:pPr>
+                              <w:spacing w:line="360" w:lineRule="auto"/>
+                              <w:jc w:val="center"/>
+                              <w:rPr>
+                                <w:rFonts w:ascii="Arial" w:hAnsi="Arial" w:cs="Arial"/>
+                                <w:b w:val="0"/>
+                                <w:color w:val="000000"/>
+                                <w:sz w:val="16"/>
+                                <w:lang w:eastAsia="de-DE"/>
+                              </w:rPr>
+                            </w:pPr>
+                            <w:r>
+                              <w:rPr>
+                                <w:rFonts w:ascii="Arial" w:hAnsi="Arial" w:cs="Arial"/>
+                                <w:i/>
+                                <w:color w:val="000000"/>
+                                <w:lang w:eastAsia="de-DE"/>
+                              </w:rPr>
+                              <w:t>Construyendo Europa desde Aragón</w:t>
+                            </w:r>
+                            <w:r>
+                              <w:rPr>
+                                <w:rFonts w:ascii="Arial" w:hAnsi="Arial" w:cs="Arial"/>
+                                <w:color w:val="000000"/>
+                                <w:sz w:val="16"/>
+                                <w:lang w:eastAsia="de-DE"/>
+                              </w:rPr>
+                              <w:t xml:space="preserve"> </w:t>
+                            </w:r>
+                          </w:p>
+                          <w:p/>
+                        </w:txbxContent>
+                      </wps:txbx>
+                      <wps:bodyPr rot="0" vert="horz" wrap="square" lIns="91440" tIns="45720" rIns="91440" bIns="45720" anchor="t" anchorCtr="0">
+                        <a:spAutoFit/>
+                      </wps:bodyPr>
+                    </wps:wsp>
+                  </a:graphicData>
+                </a:graphic>
+                <wp14:sizeRelH relativeFrom="margin">
+                  <wp14:pctWidth>0</wp14:pctWidth>
+                </wp14:sizeRelH>
+                <wp14:sizeRelV relativeFrom="margin">
+                  <wp14:pctHeight>20000</wp14:pctHeight>
+                </wp14:sizeRelV>
+              </wp:anchor>
+            </w:drawing>
+          </mc:Choice>
+          <mc:Fallback>
+            <w:pict>
+              <v:shape w14:anchorId="0B49A812" id="Cuadro de texto 2" o:spid="_x0000_s1027" type="#_x0000_t202" style="position:absolute;left:0;text-align:left;margin-left:192pt;margin-top:90.35pt;width:331pt;height:110.6pt;z-index:251664398;visibility:visible;mso-wrap-style:square;mso-width-percent:0;mso-height-percent:200;mso-wrap-distance-left:9pt;mso-wrap-distance-top:3.6pt;mso-wrap-distance-right:9pt;mso-wrap-distance-bottom:3.6pt;mso-position-horizontal:absolute;mso-position-horizontal-relative:text;mso-position-vertical:absolute;mso-position-vertical-relative:text;mso-width-percent:0;mso-height-percent:200;mso-width-relative:margin;mso-height-relative:margin;v-text-anchor:top" o:gfxdata="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" filled="f" stroked="f">
+                <v:textbox style="mso-fit-shape-to-text:t">
+                  <w:txbxContent>
+                    <w:p>
+                      <w:pPr>
+                        <w:spacing w:line="360" w:lineRule="auto"/>
+                        <w:jc w:val="center"/>
+                        <w:rPr>
+                          <w:rFonts w:ascii="Arial" w:hAnsi="Arial" w:cs="Arial"/>
+                          <w:color w:val="000000"/>
+                          <w:sz w:val="16"/>
+                          <w:lang w:eastAsia="de-DE"/>
+                        </w:rPr>
+                      </w:pPr>
+                      <w:r>
+                        <w:rPr>
+                          <w:rFonts w:ascii="Arial" w:hAnsi="Arial" w:cs="Arial"/>
+                          <w:color w:val="000000"/>
+                          <w:sz w:val="16"/>
+                          <w:lang w:eastAsia="de-DE"/>
+                        </w:rPr>
+                        <w:t>Programa Operativo Fondo Europeo de Desarrollo Regional Aragón 2014-2020</w:t>
+                      </w:r>
+                    </w:p>
+                    <w:p>
+                      <w:pPr>
+                        <w:spacing w:line="360" w:lineRule="auto"/>
+                        <w:jc w:val="center"/>
+                        <w:rPr>
+                          <w:rFonts w:ascii="Arial" w:hAnsi="Arial" w:cs="Arial"/>
+                          <w:b w:val="0"/>
+                          <w:color w:val="000000"/>
+                          <w:sz w:val="16"/>
+                          <w:lang w:eastAsia="de-DE"/>
+                        </w:rPr>
+                      </w:pPr>
+                      <w:r>
+                        <w:rPr>
+                          <w:rFonts w:ascii="Arial" w:hAnsi="Arial" w:cs="Arial"/>
+                          <w:i/>
+                          <w:color w:val="000000"/>
+                          <w:lang w:eastAsia="de-DE"/>
+                        </w:rPr>
+                        <w:t>Construyendo Europa desde Aragón</w:t>
+                      </w:r>
+                      <w:r>
+                        <w:rPr>
+                          <w:rFonts w:ascii="Arial" w:hAnsi="Arial" w:cs="Arial"/>
+                          <w:color w:val="000000"/>
+                          <w:sz w:val="16"/>
+                          <w:lang w:eastAsia="de-DE"/>
+                        </w:rPr>
+                        <w:t xml:space="preserve"> </w:t>
+                      </w:r>
+                    </w:p>
+                    <w:p/>
+                  </w:txbxContent>
+                </v:textbox>
+                <w10:wrap type="square"/>
+              </v:shape>
+            </w:pict>
+          </mc:Fallback>
+        </mc:AlternateContent>
+      </w:r>
+      <w:r>
+        <w:rPr>
           <w:noProof/>
         </w:rPr>
         <w:drawing>
@@ -732,7 +985,7 @@
                     </pic:cNvPicPr>
                   </pic:nvPicPr>
                   <pic:blipFill>
-                    <a:blip r:embed="rId17" cstate="print">
+                    <a:blip r:embed="rId18" cstate="print">
                       <a:extLst>
                         <a:ext uri="{28A0092B-C50C-407E-A947-70E740481C1C}">
                           <a14:useLocalDpi xmlns:a14="http://schemas.microsoft.com/office/drawing/2010/main" val="0"/>
@@ -831,7 +1084,7 @@
           <w:r>
             <w:fldChar w:fldCharType="separate"/>
           </w:r>
-          <w:hyperlink w:anchor="_Toc53751349" w:history="1">
+          <w:hyperlink w:anchor="_Toc58065506" w:history="1">
             <w:r>
               <w:rPr>
                 <w:rStyle w:val="Hipervnculo"/>
@@ -877,7 +1130,7 @@
                 <w:noProof/>
                 <w:webHidden/>
               </w:rPr>
-              <w:instrText xml:space="preserve"> PAGEREF _Toc53751349 \h </w:instrText>
+              <w:instrText xml:space="preserve"> PAGEREF _Toc58065506 \h </w:instrText>
             </w:r>
             <w:r>
               <w:rPr>
@@ -922,13 +1175,13 @@
               <w:lang w:eastAsia="es-ES"/>
             </w:rPr>
           </w:pPr>
-          <w:hyperlink w:anchor="_Toc53751350" w:history="1">
+          <w:hyperlink w:anchor="_Toc58065507" w:history="1">
             <w:r>
               <w:rPr>
                 <w:rStyle w:val="Hipervnculo"/>
                 <w:noProof/>
               </w:rPr>
-              <w:t>1.1 Formato</w:t>
+              <w:t>1.1 Ficheros auxiliares</w:t>
             </w:r>
             <w:r>
               <w:rPr>
@@ -949,79 +1202,7 @@
                 <w:noProof/>
                 <w:webHidden/>
               </w:rPr>
-              <w:instrText xml:space="preserve"> PAGEREF _Toc53751350 \h </w:instrText>
-            </w:r>
-            <w:r>
-              <w:rPr>
-                <w:noProof/>
-                <w:webHidden/>
-              </w:rPr>
-            </w:r>
-            <w:r>
-              <w:rPr>
-                <w:noProof/>
-                <w:webHidden/>
-              </w:rPr>
-              <w:fldChar w:fldCharType="separate"/>
-            </w:r>
-            <w:r>
-              <w:rPr>
-                <w:noProof/>
-                <w:webHidden/>
-              </w:rPr>
-              <w:t>4</w:t>
-            </w:r>
-            <w:r>
-              <w:rPr>
-                <w:noProof/>
-                <w:webHidden/>
-              </w:rPr>
-              <w:fldChar w:fldCharType="end"/>
-            </w:r>
-          </w:hyperlink>
-        </w:p>
-        <w:p>
-          <w:pPr>
-            <w:pStyle w:val="TDC2"/>
-            <w:tabs>
-              <w:tab w:val="right" w:leader="dot" w:pos="9060"/>
-            </w:tabs>
-            <w:rPr>
-              <w:rFonts w:asciiTheme="minorHAnsi" w:eastAsiaTheme="minorEastAsia" w:hAnsiTheme="minorHAnsi" w:cstheme="minorBidi"/>
-              <w:iCs w:val="0"/>
-              <w:noProof/>
-              <w:szCs w:val="22"/>
-              <w:lang w:eastAsia="es-ES"/>
-            </w:rPr>
-          </w:pPr>
-          <w:hyperlink w:anchor="_Toc53751351" w:history="1">
-            <w:r>
-              <w:rPr>
-                <w:rStyle w:val="Hipervnculo"/>
-                <w:noProof/>
-              </w:rPr>
-              <w:t>1.2 Detalle de las etiquetas</w:t>
-            </w:r>
-            <w:r>
-              <w:rPr>
-                <w:noProof/>
-                <w:webHidden/>
-              </w:rPr>
-              <w:tab/>
-            </w:r>
-            <w:r>
-              <w:rPr>
-                <w:noProof/>
-                <w:webHidden/>
-              </w:rPr>
-              <w:fldChar w:fldCharType="begin"/>
-            </w:r>
-            <w:r>
-              <w:rPr>
-                <w:noProof/>
-                <w:webHidden/>
-              </w:rPr>
-              <w:instrText xml:space="preserve"> PAGEREF _Toc53751351 \h </w:instrText>
+              <w:instrText xml:space="preserve"> PAGEREF _Toc58065507 \h </w:instrText>
             </w:r>
             <w:r>
               <w:rPr>
@@ -1068,7 +1249,7 @@
               <w:lang w:eastAsia="es-ES"/>
             </w:rPr>
           </w:pPr>
-          <w:hyperlink w:anchor="_Toc53751352" w:history="1">
+          <w:hyperlink w:anchor="_Toc58065508" w:history="1">
             <w:r>
               <w:rPr>
                 <w:rStyle w:val="Hipervnculo"/>
@@ -1080,7 +1261,7 @@
                   </w14:lightRig>
                 </w14:scene3d>
               </w:rPr>
-              <w:t>1.2.1</w:t>
+              <w:t>1.1.1</w:t>
             </w:r>
             <w:r>
               <w:rPr>
@@ -1098,7 +1279,7 @@
                 <w:rStyle w:val="Hipervnculo"/>
                 <w:noProof/>
               </w:rPr>
-              <w:t>Etiqueta 1</w:t>
+              <w:t>regex.xml</w:t>
             </w:r>
             <w:r>
               <w:rPr>
@@ -1119,7 +1300,7 @@
                 <w:noProof/>
                 <w:webHidden/>
               </w:rPr>
-              <w:instrText xml:space="preserve"> PAGEREF _Toc53751352 \h </w:instrText>
+              <w:instrText xml:space="preserve"> PAGEREF _Toc58065508 \h </w:instrText>
             </w:r>
             <w:r>
               <w:rPr>
@@ -1166,7 +1347,7 @@
               <w:lang w:eastAsia="es-ES"/>
             </w:rPr>
           </w:pPr>
-          <w:hyperlink w:anchor="_Toc53751353" w:history="1">
+          <w:hyperlink w:anchor="_Toc58065509" w:history="1">
             <w:r>
               <w:rPr>
                 <w:rStyle w:val="Hipervnculo"/>
@@ -1178,7 +1359,7 @@
                   </w14:lightRig>
                 </w14:scene3d>
               </w:rPr>
-              <w:t>1.2.2</w:t>
+              <w:t>1.1.2</w:t>
             </w:r>
             <w:r>
               <w:rPr>
@@ -1196,7 +1377,7 @@
                 <w:rStyle w:val="Hipervnculo"/>
                 <w:noProof/>
               </w:rPr>
-              <w:t>Etiqueta 2</w:t>
+              <w:t>auxiliar.xml</w:t>
             </w:r>
             <w:r>
               <w:rPr>
@@ -1217,7 +1398,7 @@
                 <w:noProof/>
                 <w:webHidden/>
               </w:rPr>
-              <w:instrText xml:space="preserve"> PAGEREF _Toc53751353 \h </w:instrText>
+              <w:instrText xml:space="preserve"> PAGEREF _Toc58065509 \h </w:instrText>
             </w:r>
             <w:r>
               <w:rPr>
@@ -1264,7 +1445,7 @@
               <w:lang w:eastAsia="es-ES"/>
             </w:rPr>
           </w:pPr>
-          <w:hyperlink w:anchor="_Toc53751354" w:history="1">
+          <w:hyperlink w:anchor="_Toc58065510" w:history="1">
             <w:r>
               <w:rPr>
                 <w:rStyle w:val="Hipervnculo"/>
@@ -1276,7 +1457,7 @@
                   </w14:lightRig>
                 </w14:scene3d>
               </w:rPr>
-              <w:t>1.2.3</w:t>
+              <w:t>1.1.3</w:t>
             </w:r>
             <w:r>
               <w:rPr>
@@ -1294,7 +1475,7 @@
                 <w:rStyle w:val="Hipervnculo"/>
                 <w:noProof/>
               </w:rPr>
-              <w:t>Etiqueta n</w:t>
+              <w:t>stopwords.txt</w:t>
             </w:r>
             <w:r>
               <w:rPr>
@@ -1315,7 +1496,7 @@
                 <w:noProof/>
                 <w:webHidden/>
               </w:rPr>
-              <w:instrText xml:space="preserve"> PAGEREF _Toc53751354 \h </w:instrText>
+              <w:instrText xml:space="preserve"> PAGEREF _Toc58065510 \h </w:instrText>
             </w:r>
             <w:r>
               <w:rPr>
@@ -1348,6 +1529,372 @@
         </w:p>
         <w:p>
           <w:pPr>
+            <w:pStyle w:val="TDC2"/>
+            <w:tabs>
+              <w:tab w:val="right" w:leader="dot" w:pos="9060"/>
+            </w:tabs>
+            <w:rPr>
+              <w:rFonts w:asciiTheme="minorHAnsi" w:eastAsiaTheme="minorEastAsia" w:hAnsiTheme="minorHAnsi" w:cstheme="minorBidi"/>
+              <w:iCs w:val="0"/>
+              <w:noProof/>
+              <w:szCs w:val="22"/>
+              <w:lang w:eastAsia="es-ES"/>
+            </w:rPr>
+          </w:pPr>
+          <w:hyperlink w:anchor="_Toc58065511" w:history="1">
+            <w:r>
+              <w:rPr>
+                <w:rStyle w:val="Hipervnculo"/>
+                <w:noProof/>
+              </w:rPr>
+              <w:t>1.2 Ficheros de configuración de boletines</w:t>
+            </w:r>
+            <w:r>
+              <w:rPr>
+                <w:noProof/>
+                <w:webHidden/>
+              </w:rPr>
+              <w:tab/>
+            </w:r>
+            <w:r>
+              <w:rPr>
+                <w:noProof/>
+                <w:webHidden/>
+              </w:rPr>
+              <w:fldChar w:fldCharType="begin"/>
+            </w:r>
+            <w:r>
+              <w:rPr>
+                <w:noProof/>
+                <w:webHidden/>
+              </w:rPr>
+              <w:instrText xml:space="preserve"> PAGEREF _Toc58065511 \h </w:instrText>
+            </w:r>
+            <w:r>
+              <w:rPr>
+                <w:noProof/>
+                <w:webHidden/>
+              </w:rPr>
+            </w:r>
+            <w:r>
+              <w:rPr>
+                <w:noProof/>
+                <w:webHidden/>
+              </w:rPr>
+              <w:fldChar w:fldCharType="separate"/>
+            </w:r>
+            <w:r>
+              <w:rPr>
+                <w:noProof/>
+                <w:webHidden/>
+              </w:rPr>
+              <w:t>4</w:t>
+            </w:r>
+            <w:r>
+              <w:rPr>
+                <w:noProof/>
+                <w:webHidden/>
+              </w:rPr>
+              <w:fldChar w:fldCharType="end"/>
+            </w:r>
+          </w:hyperlink>
+        </w:p>
+        <w:p>
+          <w:pPr>
+            <w:pStyle w:val="TDC3"/>
+            <w:tabs>
+              <w:tab w:val="left" w:pos="1200"/>
+              <w:tab w:val="right" w:leader="dot" w:pos="9060"/>
+            </w:tabs>
+            <w:rPr>
+              <w:rFonts w:asciiTheme="minorHAnsi" w:eastAsiaTheme="minorEastAsia" w:hAnsiTheme="minorHAnsi" w:cstheme="minorBidi"/>
+              <w:noProof/>
+              <w:color w:val="auto"/>
+              <w:sz w:val="22"/>
+              <w:szCs w:val="22"/>
+              <w:lang w:eastAsia="es-ES"/>
+            </w:rPr>
+          </w:pPr>
+          <w:hyperlink w:anchor="_Toc58065512" w:history="1">
+            <w:r>
+              <w:rPr>
+                <w:rStyle w:val="Hipervnculo"/>
+                <w:noProof/>
+                <w14:scene3d>
+                  <w14:camera w14:prst="orthographicFront"/>
+                  <w14:lightRig w14:rig="threePt" w14:dir="t">
+                    <w14:rot w14:lat="0" w14:lon="0" w14:rev="0"/>
+                  </w14:lightRig>
+                </w14:scene3d>
+              </w:rPr>
+              <w:t>1.2.1</w:t>
+            </w:r>
+            <w:r>
+              <w:rPr>
+                <w:rFonts w:asciiTheme="minorHAnsi" w:eastAsiaTheme="minorEastAsia" w:hAnsiTheme="minorHAnsi" w:cstheme="minorBidi"/>
+                <w:noProof/>
+                <w:color w:val="auto"/>
+                <w:sz w:val="22"/>
+                <w:szCs w:val="22"/>
+                <w:lang w:eastAsia="es-ES"/>
+              </w:rPr>
+              <w:tab/>
+            </w:r>
+            <w:r>
+              <w:rPr>
+                <w:rStyle w:val="Hipervnculo"/>
+                <w:noProof/>
+              </w:rPr>
+              <w:t>Etiquetas generales</w:t>
+            </w:r>
+            <w:r>
+              <w:rPr>
+                <w:noProof/>
+                <w:webHidden/>
+              </w:rPr>
+              <w:tab/>
+            </w:r>
+            <w:r>
+              <w:rPr>
+                <w:noProof/>
+                <w:webHidden/>
+              </w:rPr>
+              <w:fldChar w:fldCharType="begin"/>
+            </w:r>
+            <w:r>
+              <w:rPr>
+                <w:noProof/>
+                <w:webHidden/>
+              </w:rPr>
+              <w:instrText xml:space="preserve"> PAGEREF _Toc58065512 \h </w:instrText>
+            </w:r>
+            <w:r>
+              <w:rPr>
+                <w:noProof/>
+                <w:webHidden/>
+              </w:rPr>
+            </w:r>
+            <w:r>
+              <w:rPr>
+                <w:noProof/>
+                <w:webHidden/>
+              </w:rPr>
+              <w:fldChar w:fldCharType="separate"/>
+            </w:r>
+            <w:r>
+              <w:rPr>
+                <w:noProof/>
+                <w:webHidden/>
+              </w:rPr>
+              <w:t>4</w:t>
+            </w:r>
+            <w:r>
+              <w:rPr>
+                <w:noProof/>
+                <w:webHidden/>
+              </w:rPr>
+              <w:fldChar w:fldCharType="end"/>
+            </w:r>
+          </w:hyperlink>
+        </w:p>
+        <w:p>
+          <w:pPr>
+            <w:pStyle w:val="TDC3"/>
+            <w:tabs>
+              <w:tab w:val="left" w:pos="1200"/>
+              <w:tab w:val="right" w:leader="dot" w:pos="9060"/>
+            </w:tabs>
+            <w:rPr>
+              <w:rFonts w:asciiTheme="minorHAnsi" w:eastAsiaTheme="minorEastAsia" w:hAnsiTheme="minorHAnsi" w:cstheme="minorBidi"/>
+              <w:noProof/>
+              <w:color w:val="auto"/>
+              <w:sz w:val="22"/>
+              <w:szCs w:val="22"/>
+              <w:lang w:eastAsia="es-ES"/>
+            </w:rPr>
+          </w:pPr>
+          <w:hyperlink w:anchor="_Toc58065513" w:history="1">
+            <w:r>
+              <w:rPr>
+                <w:rStyle w:val="Hipervnculo"/>
+                <w:noProof/>
+                <w14:scene3d>
+                  <w14:camera w14:prst="orthographicFront"/>
+                  <w14:lightRig w14:rig="threePt" w14:dir="t">
+                    <w14:rot w14:lat="0" w14:lon="0" w14:rev="0"/>
+                  </w14:lightRig>
+                </w14:scene3d>
+              </w:rPr>
+              <w:t>1.2.2</w:t>
+            </w:r>
+            <w:r>
+              <w:rPr>
+                <w:rFonts w:asciiTheme="minorHAnsi" w:eastAsiaTheme="minorEastAsia" w:hAnsiTheme="minorHAnsi" w:cstheme="minorBidi"/>
+                <w:noProof/>
+                <w:color w:val="auto"/>
+                <w:sz w:val="22"/>
+                <w:szCs w:val="22"/>
+                <w:lang w:eastAsia="es-ES"/>
+              </w:rPr>
+              <w:tab/>
+            </w:r>
+            <w:r>
+              <w:rPr>
+                <w:rStyle w:val="Hipervnculo"/>
+                <w:noProof/>
+              </w:rPr>
+              <w:t>Etiquetas específicas de los boletines aragoneses</w:t>
+            </w:r>
+            <w:r>
+              <w:rPr>
+                <w:noProof/>
+                <w:webHidden/>
+              </w:rPr>
+              <w:tab/>
+            </w:r>
+            <w:r>
+              <w:rPr>
+                <w:noProof/>
+                <w:webHidden/>
+              </w:rPr>
+              <w:fldChar w:fldCharType="begin"/>
+            </w:r>
+            <w:r>
+              <w:rPr>
+                <w:noProof/>
+                <w:webHidden/>
+              </w:rPr>
+              <w:instrText xml:space="preserve"> PAGEREF _Toc58065513 \h </w:instrText>
+            </w:r>
+            <w:r>
+              <w:rPr>
+                <w:noProof/>
+                <w:webHidden/>
+              </w:rPr>
+            </w:r>
+            <w:r>
+              <w:rPr>
+                <w:noProof/>
+                <w:webHidden/>
+              </w:rPr>
+              <w:fldChar w:fldCharType="separate"/>
+            </w:r>
+            <w:r>
+              <w:rPr>
+                <w:noProof/>
+                <w:webHidden/>
+              </w:rPr>
+              <w:t>5</w:t>
+            </w:r>
+            <w:r>
+              <w:rPr>
+                <w:noProof/>
+                <w:webHidden/>
+              </w:rPr>
+              <w:fldChar w:fldCharType="end"/>
+            </w:r>
+          </w:hyperlink>
+        </w:p>
+        <w:p>
+          <w:pPr>
+            <w:pStyle w:val="TDC3"/>
+            <w:tabs>
+              <w:tab w:val="left" w:pos="1200"/>
+              <w:tab w:val="right" w:leader="dot" w:pos="9060"/>
+            </w:tabs>
+            <w:rPr>
+              <w:rFonts w:asciiTheme="minorHAnsi" w:eastAsiaTheme="minorEastAsia" w:hAnsiTheme="minorHAnsi" w:cstheme="minorBidi"/>
+              <w:noProof/>
+              <w:color w:val="auto"/>
+              <w:sz w:val="22"/>
+              <w:szCs w:val="22"/>
+              <w:lang w:eastAsia="es-ES"/>
+            </w:rPr>
+          </w:pPr>
+          <w:hyperlink w:anchor="_Toc58065514" w:history="1">
+            <w:r>
+              <w:rPr>
+                <w:rStyle w:val="Hipervnculo"/>
+                <w:noProof/>
+                <w14:scene3d>
+                  <w14:camera w14:prst="orthographicFront"/>
+                  <w14:lightRig w14:rig="threePt" w14:dir="t">
+                    <w14:rot w14:lat="0" w14:lon="0" w14:rev="0"/>
+                  </w14:lightRig>
+                </w14:scene3d>
+              </w:rPr>
+              <w:t>1.2.3</w:t>
+            </w:r>
+            <w:r>
+              <w:rPr>
+                <w:rFonts w:asciiTheme="minorHAnsi" w:eastAsiaTheme="minorEastAsia" w:hAnsiTheme="minorHAnsi" w:cstheme="minorBidi"/>
+                <w:noProof/>
+                <w:color w:val="auto"/>
+                <w:sz w:val="22"/>
+                <w:szCs w:val="22"/>
+                <w:lang w:eastAsia="es-ES"/>
+              </w:rPr>
+              <w:tab/>
+            </w:r>
+            <w:r>
+              <w:rPr>
+                <w:rStyle w:val="Hipervnculo"/>
+                <w:noProof/>
+              </w:rPr>
+              <w:t>Etiquetas específicas del BOE</w:t>
+            </w:r>
+            <w:r>
+              <w:rPr>
+                <w:noProof/>
+                <w:webHidden/>
+              </w:rPr>
+              <w:tab/>
+            </w:r>
+            <w:r>
+              <w:rPr>
+                <w:noProof/>
+                <w:webHidden/>
+              </w:rPr>
+              <w:fldChar w:fldCharType="begin"/>
+            </w:r>
+            <w:r>
+              <w:rPr>
+                <w:noProof/>
+                <w:webHidden/>
+              </w:rPr>
+              <w:instrText xml:space="preserve"> PAGEREF _Toc58065514 \h </w:instrText>
+            </w:r>
+            <w:r>
+              <w:rPr>
+                <w:noProof/>
+                <w:webHidden/>
+              </w:rPr>
+            </w:r>
+            <w:r>
+              <w:rPr>
+                <w:noProof/>
+                <w:webHidden/>
+              </w:rPr>
+              <w:fldChar w:fldCharType="separate"/>
+            </w:r>
+            <w:r>
+              <w:rPr>
+                <w:noProof/>
+                <w:webHidden/>
+              </w:rPr>
+              <w:t>7</w:t>
+            </w:r>
+            <w:r>
+              <w:rPr>
+                <w:noProof/>
+                <w:webHidden/>
+              </w:rPr>
+              <w:fldChar w:fldCharType="end"/>
+            </w:r>
+          </w:hyperlink>
+        </w:p>
+        <w:p>
+          <w:pPr>
             <w:pStyle w:val="TDC1"/>
             <w:rPr>
               <w:rFonts w:asciiTheme="minorHAnsi" w:eastAsiaTheme="minorEastAsia" w:hAnsiTheme="minorHAnsi" w:cstheme="minorBidi"/>
@@ -1359,7 +1906,7 @@
               <w:lang w:eastAsia="es-ES"/>
             </w:rPr>
           </w:pPr>
-          <w:hyperlink w:anchor="_Toc53751355" w:history="1">
+          <w:hyperlink w:anchor="_Toc58065515" w:history="1">
             <w:r>
               <w:rPr>
                 <w:rStyle w:val="Hipervnculo"/>
@@ -1405,7 +1952,7 @@
                 <w:noProof/>
                 <w:webHidden/>
               </w:rPr>
-              <w:instrText xml:space="preserve"> PAGEREF _Toc53751355 \h </w:instrText>
+              <w:instrText xml:space="preserve"> PAGEREF _Toc58065515 \h </w:instrText>
             </w:r>
             <w:r>
               <w:rPr>
@@ -1425,7 +1972,7 @@
                 <w:noProof/>
                 <w:webHidden/>
               </w:rPr>
-              <w:t>5</w:t>
+              <w:t>8</w:t>
             </w:r>
             <w:r>
               <w:rPr>
@@ -1450,7 +1997,7 @@
               <w:lang w:eastAsia="es-ES"/>
             </w:rPr>
           </w:pPr>
-          <w:hyperlink w:anchor="_Toc53751356" w:history="1">
+          <w:hyperlink w:anchor="_Toc58065516" w:history="1">
             <w:r>
               <w:rPr>
                 <w:rStyle w:val="Hipervnculo"/>
@@ -1477,7 +2024,7 @@
                 <w:noProof/>
                 <w:webHidden/>
               </w:rPr>
-              <w:instrText xml:space="preserve"> PAGEREF _Toc53751356 \h </w:instrText>
+              <w:instrText xml:space="preserve"> PAGEREF _Toc58065516 \h </w:instrText>
             </w:r>
             <w:r>
               <w:rPr>
@@ -1497,7 +2044,105 @@
                 <w:noProof/>
                 <w:webHidden/>
               </w:rPr>
-              <w:t>5</w:t>
+              <w:t>8</w:t>
+            </w:r>
+            <w:r>
+              <w:rPr>
+                <w:noProof/>
+                <w:webHidden/>
+              </w:rPr>
+              <w:fldChar w:fldCharType="end"/>
+            </w:r>
+          </w:hyperlink>
+        </w:p>
+        <w:p>
+          <w:pPr>
+            <w:pStyle w:val="TDC3"/>
+            <w:tabs>
+              <w:tab w:val="left" w:pos="1200"/>
+              <w:tab w:val="right" w:leader="dot" w:pos="9060"/>
+            </w:tabs>
+            <w:rPr>
+              <w:rFonts w:asciiTheme="minorHAnsi" w:eastAsiaTheme="minorEastAsia" w:hAnsiTheme="minorHAnsi" w:cstheme="minorBidi"/>
+              <w:noProof/>
+              <w:color w:val="auto"/>
+              <w:sz w:val="22"/>
+              <w:szCs w:val="22"/>
+              <w:lang w:eastAsia="es-ES"/>
+            </w:rPr>
+          </w:pPr>
+          <w:hyperlink w:anchor="_Toc58065517" w:history="1">
+            <w:r>
+              <w:rPr>
+                <w:rStyle w:val="Hipervnculo"/>
+                <w:noProof/>
+                <w14:scene3d>
+                  <w14:camera w14:prst="orthographicFront"/>
+                  <w14:lightRig w14:rig="threePt" w14:dir="t">
+                    <w14:rot w14:lat="0" w14:lon="0" w14:rev="0"/>
+                  </w14:lightRig>
+                </w14:scene3d>
+              </w:rPr>
+              <w:t>2.1.1</w:t>
+            </w:r>
+            <w:r>
+              <w:rPr>
+                <w:rFonts w:asciiTheme="minorHAnsi" w:eastAsiaTheme="minorEastAsia" w:hAnsiTheme="minorHAnsi" w:cstheme="minorBidi"/>
+                <w:noProof/>
+                <w:color w:val="auto"/>
+                <w:sz w:val="22"/>
+                <w:szCs w:val="22"/>
+                <w:lang w:eastAsia="es-ES"/>
+              </w:rPr>
+              <w:tab/>
+            </w:r>
+            <w:r>
+              <w:rPr>
+                <w:rStyle w:val="Hipervnculo"/>
+                <w:noProof/>
+              </w:rPr>
+              <w:t>Fichero de configuración</w:t>
+            </w:r>
+            <w:r>
+              <w:rPr>
+                <w:noProof/>
+                <w:webHidden/>
+              </w:rPr>
+              <w:tab/>
+            </w:r>
+            <w:r>
+              <w:rPr>
+                <w:noProof/>
+                <w:webHidden/>
+              </w:rPr>
+              <w:fldChar w:fldCharType="begin"/>
+            </w:r>
+            <w:r>
+              <w:rPr>
+                <w:noProof/>
+                <w:webHidden/>
+              </w:rPr>
+              <w:instrText xml:space="preserve"> PAGEREF _Toc58065517 \h </w:instrText>
+            </w:r>
+            <w:r>
+              <w:rPr>
+                <w:noProof/>
+                <w:webHidden/>
+              </w:rPr>
+            </w:r>
+            <w:r>
+              <w:rPr>
+                <w:noProof/>
+                <w:webHidden/>
+              </w:rPr>
+              <w:fldChar w:fldCharType="separate"/>
+            </w:r>
+            <w:r>
+              <w:rPr>
+                <w:noProof/>
+                <w:webHidden/>
+              </w:rPr>
+              <w:t>8</w:t>
             </w:r>
             <w:r>
               <w:rPr>
@@ -1522,7 +2167,7 @@
               <w:lang w:eastAsia="es-ES"/>
             </w:rPr>
           </w:pPr>
-          <w:hyperlink w:anchor="_Toc53751357" w:history="1">
+          <w:hyperlink w:anchor="_Toc58065518" w:history="1">
             <w:r>
               <w:rPr>
                 <w:rStyle w:val="Hipervnculo"/>
@@ -1549,7 +2194,7 @@
                 <w:noProof/>
                 <w:webHidden/>
               </w:rPr>
-              <w:instrText xml:space="preserve"> PAGEREF _Toc53751357 \h </w:instrText>
+              <w:instrText xml:space="preserve"> PAGEREF _Toc58065518 \h </w:instrText>
             </w:r>
             <w:r>
               <w:rPr>
@@ -1569,7 +2214,7 @@
                 <w:noProof/>
                 <w:webHidden/>
               </w:rPr>
-              <w:t>5</w:t>
+              <w:t>8</w:t>
             </w:r>
             <w:r>
               <w:rPr>
@@ -1879,21 +2524,6 @@
       <w:pPr>
         <w:pStyle w:val="Ttulo1"/>
         <w:pageBreakBefore w:val="0"/>
-        <w:numPr>
-          <w:ilvl w:val="0"/>
-          <w:numId w:val="0"/>
-        </w:numPr>
-        <w:shd w:val="clear" w:color="auto" w:fill="FFFFFF" w:themeFill="background1"/>
-        <w:spacing w:before="240"/>
-        <w:rPr>
-          <w:lang w:val="es-ES"/>
-        </w:rPr>
-      </w:pPr>
-    </w:p>
-    <w:p>
-      <w:pPr>
-        <w:pStyle w:val="Ttulo1"/>
-        <w:pageBreakBefore w:val="0"/>
         <w:shd w:val="clear" w:color="auto" w:fill="FFFFFF" w:themeFill="background1"/>
         <w:spacing w:before="240"/>
         <w:ind w:left="357" w:hanging="357"/>
@@ -1901,11 +2531,12 @@
           <w:lang w:val="es-ES"/>
         </w:rPr>
       </w:pPr>
-      <w:bookmarkStart w:id="2" w:name="_Toc53751349"/>
+      <w:bookmarkStart w:id="2" w:name="_Toc58065506"/>
       <w:r>
         <w:rPr>
           <w:lang w:val="es-ES"/>
         </w:rPr>
+        <w:lastRenderedPageBreak/>
         <w:t>Fichero</w:t>
       </w:r>
       <w:r>
@@ -1924,138 +2555,2615 @@
         </w:rPr>
       </w:pPr>
       <w:bookmarkStart w:id="3" w:name="_Toc493675076"/>
+      <w:r>
+        <w:rPr>
+          <w:szCs w:val="22"/>
+        </w:rPr>
+        <w:t xml:space="preserve">Los ficheros de configuración son archivos de formato XML que se utilizan en diferentes puntos del código </w:t>
+      </w:r>
+      <w:r>
+        <w:rPr>
+          <w:szCs w:val="22"/>
+        </w:rPr>
+        <w:t xml:space="preserve">recuperando su información para darle una </w:t>
+      </w:r>
+      <w:r>
+        <w:rPr>
+          <w:b/>
+          <w:bCs/>
+          <w:szCs w:val="22"/>
+        </w:rPr>
+        <w:t>mayor variabilidad a los resultados</w:t>
+      </w:r>
+      <w:r>
+        <w:rPr>
+          <w:szCs w:val="22"/>
+        </w:rPr>
+        <w:t xml:space="preserve">. De esta forma, añadiendo, modificando o eliminando información de </w:t>
+      </w:r>
+      <w:r>
+        <w:rPr>
+          <w:szCs w:val="22"/>
+        </w:rPr>
+        <w:t>estos</w:t>
+      </w:r>
+      <w:r>
+        <w:rPr>
+          <w:szCs w:val="22"/>
+        </w:rPr>
+        <w:t xml:space="preserve"> es posible cambiar el resultado esperado de algunas partes del programa. A continuación</w:t>
+      </w:r>
+      <w:r>
+        <w:rPr>
+          <w:szCs w:val="22"/>
+        </w:rPr>
+        <w:t>,</w:t>
+      </w:r>
+      <w:r>
+        <w:rPr>
+          <w:szCs w:val="22"/>
+        </w:rPr>
+        <w:t xml:space="preserve"> se van a explicar </w:t>
+      </w:r>
+      <w:r>
+        <w:rPr>
+          <w:szCs w:val="22"/>
+        </w:rPr>
+        <w:t xml:space="preserve">el uso de </w:t>
+      </w:r>
+      <w:r>
+        <w:rPr>
+          <w:szCs w:val="22"/>
+        </w:rPr>
+        <w:t>los diferentes ficheros existentes</w:t>
+      </w:r>
+      <w:r>
+        <w:rPr>
+          <w:szCs w:val="22"/>
+        </w:rPr>
+        <w:t xml:space="preserve">, así como </w:t>
+      </w:r>
+      <w:r>
+        <w:rPr>
+          <w:szCs w:val="22"/>
+        </w:rPr>
+        <w:t>la información que contienen y cómo alterarla.</w:t>
+      </w:r>
     </w:p>
     <w:p>
       <w:pPr>
-        <w:pStyle w:val="Parrafoestiloprrafo"/>
-        <w:rPr>
-          <w:szCs w:val="22"/>
-        </w:rPr>
-      </w:pPr>
-    </w:p>
-    <w:p>
-      <w:pPr>
         <w:pStyle w:val="Ttulo2"/>
         <w:rPr>
           <w:lang w:val="es-ES"/>
         </w:rPr>
       </w:pPr>
-      <w:bookmarkStart w:id="4" w:name="_Toc53751350"/>
+      <w:bookmarkStart w:id="4" w:name="_Toc58065507"/>
       <w:bookmarkEnd w:id="3"/>
       <w:r>
         <w:rPr>
           <w:lang w:val="es-ES"/>
         </w:rPr>
-        <w:t>Formato</w:t>
+        <w:t>Ficheros auxiliares</w:t>
       </w:r>
       <w:bookmarkEnd w:id="4"/>
     </w:p>
     <w:p>
       <w:pPr>
-        <w:pStyle w:val="Ttulo2"/>
+        <w:pStyle w:val="Parrafoestiloprrafo"/>
+        <w:rPr>
+          <w:lang w:val="es-ES" w:eastAsia="zh-CN"/>
+        </w:rPr>
+      </w:pPr>
+      <w:r>
+        <w:rPr>
+          <w:lang w:val="es-ES" w:eastAsia="zh-CN"/>
+        </w:rPr>
+        <w:t>Primero se van a explicar los ficheros auxiliares brevemente</w:t>
+      </w:r>
+      <w:r>
+        <w:rPr>
+          <w:lang w:val="es-ES" w:eastAsia="zh-CN"/>
+        </w:rPr>
+        <w:t>. Además de los ficheros de configuración propiamente dichos que se van a explicar en las siguientes secciones, se han incorporado varios ficheros, también en formato XML, que actúan en el código</w:t>
+      </w:r>
+      <w:r>
+        <w:rPr>
+          <w:lang w:val="es-ES" w:eastAsia="zh-CN"/>
+        </w:rPr>
+        <w:t xml:space="preserve"> modificando la información que este va a utilizar.</w:t>
+      </w:r>
+    </w:p>
+    <w:p>
+      <w:pPr>
+        <w:pStyle w:val="Ttulo3"/>
         <w:rPr>
           <w:lang w:val="es-ES"/>
         </w:rPr>
       </w:pPr>
-      <w:bookmarkStart w:id="5" w:name="_Toc53751351"/>
+      <w:bookmarkStart w:id="5" w:name="_Toc58065508"/>
       <w:r>
         <w:rPr>
           <w:lang w:val="es-ES"/>
         </w:rPr>
-        <w:t>Detalle de las etiquetas</w:t>
+        <w:t>regex.xml</w:t>
       </w:r>
       <w:bookmarkEnd w:id="5"/>
     </w:p>
     <w:p>
       <w:pPr>
+        <w:pStyle w:val="Parrafoestiloprrafo"/>
+        <w:rPr>
+          <w:lang w:val="es-ES" w:eastAsia="zh-CN"/>
+        </w:rPr>
+      </w:pPr>
+      <w:r>
+        <w:rPr>
+          <w:lang w:val="es-ES" w:eastAsia="zh-CN"/>
+        </w:rPr>
+        <w:t xml:space="preserve">Este fichero contiene la información relativa a las </w:t>
+      </w:r>
+      <w:r>
+        <w:rPr>
+          <w:b/>
+          <w:bCs/>
+          <w:lang w:val="es-ES" w:eastAsia="zh-CN"/>
+        </w:rPr>
+        <w:t>expresiones regulares</w:t>
+      </w:r>
+      <w:r>
+        <w:rPr>
+          <w:lang w:val="es-ES" w:eastAsia="zh-CN"/>
+        </w:rPr>
+        <w:t xml:space="preserve">. </w:t>
+      </w:r>
+      <w:r>
+        <w:rPr>
+          <w:lang w:val="es-ES" w:eastAsia="zh-CN"/>
+        </w:rPr>
+        <w:t xml:space="preserve">Sacándolas del propio texto a este fichero hace más sencilla su modificación en caso de requerirlo. </w:t>
+      </w:r>
+      <w:r>
+        <w:rPr>
+          <w:lang w:val="es-ES" w:eastAsia="zh-CN"/>
+        </w:rPr>
+        <w:t>Las etiquetas superiores son &lt;reglas&gt; y &lt;</w:t>
+      </w:r>
+      <w:proofErr w:type="spellStart"/>
+      <w:r>
+        <w:rPr>
+          <w:lang w:val="es-ES" w:eastAsia="zh-CN"/>
+        </w:rPr>
+        <w:t>términos_tipo</w:t>
+      </w:r>
+      <w:proofErr w:type="spellEnd"/>
+      <w:r>
+        <w:rPr>
+          <w:lang w:val="es-ES" w:eastAsia="zh-CN"/>
+        </w:rPr>
+        <w:t xml:space="preserve">&gt;. En la primera, y dividiéndose por artículos de apertura y artículos de cierre, aparecen las diferentes expresiones regulares utilizadas para tratar de extraer información de los artículos con este método. En la segunda, y divididas en </w:t>
+      </w:r>
+      <w:r>
+        <w:rPr>
+          <w:lang w:val="es-ES" w:eastAsia="zh-CN"/>
+        </w:rPr>
+        <w:t>&lt;</w:t>
+      </w:r>
+      <w:proofErr w:type="spellStart"/>
+      <w:r>
+        <w:rPr>
+          <w:lang w:val="es-ES" w:eastAsia="zh-CN"/>
+        </w:rPr>
+        <w:t>libre_e_interna</w:t>
+      </w:r>
+      <w:proofErr w:type="spellEnd"/>
+      <w:r>
+        <w:rPr>
+          <w:lang w:val="es-ES" w:eastAsia="zh-CN"/>
+        </w:rPr>
+        <w:t xml:space="preserve">&gt;, &lt;libre&gt; e &lt;interna&gt;, se encuentran los diferentes términos observados que refieren al tipo de la convocatoria. Es muy ventajoso </w:t>
+      </w:r>
+      <w:r>
+        <w:rPr>
+          <w:lang w:val="es-ES" w:eastAsia="zh-CN"/>
+        </w:rPr>
+        <w:t>que estén ubicados aquí, ya que basta con crear una nueva etiqueta &lt;termino&gt; en cualquiera de los tres tipos para que el código lo tenga en cuenta para su clasificación.</w:t>
+      </w:r>
+    </w:p>
+    <w:p>
+      <w:pPr>
         <w:pStyle w:val="Ttulo3"/>
         <w:rPr>
           <w:lang w:val="es-ES"/>
         </w:rPr>
       </w:pPr>
-      <w:bookmarkStart w:id="6" w:name="_Toc53751352"/>
       <w:r>
         <w:rPr>
           <w:lang w:val="es-ES"/>
         </w:rPr>
-        <w:t>Etiqueta 1</w:t>
+        <w:t xml:space="preserve"> </w:t>
+      </w:r>
+      <w:bookmarkStart w:id="6" w:name="_Toc58065509"/>
+      <w:r>
+        <w:rPr>
+          <w:lang w:val="es-ES"/>
+        </w:rPr>
+        <w:t>auxiliar.xml</w:t>
       </w:r>
       <w:bookmarkEnd w:id="6"/>
     </w:p>
     <w:p>
       <w:pPr>
+        <w:pStyle w:val="Parrafoestiloprrafo"/>
+        <w:rPr>
+          <w:lang w:val="es-ES" w:eastAsia="zh-CN"/>
+        </w:rPr>
+      </w:pPr>
+      <w:r>
+        <w:rPr>
+          <w:lang w:val="es-ES" w:eastAsia="zh-CN"/>
+        </w:rPr>
+        <w:t xml:space="preserve">Este fichero </w:t>
+      </w:r>
+      <w:r>
+        <w:rPr>
+          <w:lang w:val="es-ES" w:eastAsia="zh-CN"/>
+        </w:rPr>
+        <w:t xml:space="preserve">funciona, como su nombre indica, a modo de </w:t>
+      </w:r>
+      <w:r>
+        <w:rPr>
+          <w:b/>
+          <w:bCs/>
+          <w:lang w:val="es-ES" w:eastAsia="zh-CN"/>
+        </w:rPr>
+        <w:t>fichero auxiliar del código</w:t>
+      </w:r>
+      <w:r>
+        <w:rPr>
+          <w:lang w:val="es-ES" w:eastAsia="zh-CN"/>
+        </w:rPr>
+        <w:t xml:space="preserve">, evitando reutilizar información </w:t>
+      </w:r>
+      <w:r>
+        <w:rPr>
+          <w:lang w:val="es-ES" w:eastAsia="zh-CN"/>
+        </w:rPr>
+        <w:t>como la &lt;</w:t>
+      </w:r>
+      <w:proofErr w:type="spellStart"/>
+      <w:r>
+        <w:rPr>
+          <w:lang w:val="es-ES" w:eastAsia="zh-CN"/>
+        </w:rPr>
+        <w:t>correspondencia_meses</w:t>
+      </w:r>
+      <w:proofErr w:type="spellEnd"/>
+      <w:r>
+        <w:rPr>
+          <w:lang w:val="es-ES" w:eastAsia="zh-CN"/>
+        </w:rPr>
+        <w:t xml:space="preserve">&gt;. Incluye información cuya </w:t>
+      </w:r>
+      <w:r>
+        <w:rPr>
+          <w:lang w:val="es-ES" w:eastAsia="zh-CN"/>
+        </w:rPr>
+        <w:t>modificación puede resultar interesante para el usuario como el número mínimo de campos requeridos para almacenar la información del artículo en la base de datos (&lt;</w:t>
+      </w:r>
+      <w:proofErr w:type="spellStart"/>
+      <w:r>
+        <w:rPr>
+          <w:lang w:val="es-ES" w:eastAsia="zh-CN"/>
+        </w:rPr>
+        <w:t>num_min_campos</w:t>
+      </w:r>
+      <w:proofErr w:type="spellEnd"/>
+      <w:r>
+        <w:rPr>
+          <w:lang w:val="es-ES" w:eastAsia="zh-CN"/>
+        </w:rPr>
+        <w:t xml:space="preserve">&gt;), </w:t>
+      </w:r>
+      <w:r>
+        <w:rPr>
+          <w:lang w:val="es-ES" w:eastAsia="zh-CN"/>
+        </w:rPr>
+        <w:t>o el formato por defecto elegido para obtener el texto de los distintos boletines (&lt;</w:t>
+      </w:r>
+      <w:proofErr w:type="spellStart"/>
+      <w:r>
+        <w:rPr>
+          <w:lang w:val="es-ES" w:eastAsia="zh-CN"/>
+        </w:rPr>
+        <w:t>formatos_por_defecto</w:t>
+      </w:r>
+      <w:proofErr w:type="spellEnd"/>
+      <w:r>
+        <w:rPr>
+          <w:lang w:val="es-ES" w:eastAsia="zh-CN"/>
+        </w:rPr>
+        <w:t xml:space="preserve">&gt;). Además, se incluyen una serie de etiquetas que contienen cadenas de caracteres (o </w:t>
+      </w:r>
+      <w:proofErr w:type="spellStart"/>
+      <w:r>
+        <w:rPr>
+          <w:i/>
+          <w:iCs/>
+          <w:lang w:val="es-ES" w:eastAsia="zh-CN"/>
+        </w:rPr>
+        <w:t>strings</w:t>
+      </w:r>
+      <w:proofErr w:type="spellEnd"/>
+      <w:r>
+        <w:rPr>
+          <w:lang w:val="es-ES" w:eastAsia="zh-CN"/>
+        </w:rPr>
+        <w:t>)</w:t>
+      </w:r>
+      <w:r>
+        <w:rPr>
+          <w:lang w:val="es-ES" w:eastAsia="zh-CN"/>
+        </w:rPr>
+        <w:t xml:space="preserve"> para diferentes puntos del código, como identificación de ofertas</w:t>
+      </w:r>
+      <w:r>
+        <w:rPr>
+          <w:lang w:val="es-ES" w:eastAsia="zh-CN"/>
+        </w:rPr>
+        <w:t xml:space="preserve"> o</w:t>
+      </w:r>
+      <w:r>
+        <w:rPr>
+          <w:lang w:val="es-ES" w:eastAsia="zh-CN"/>
+        </w:rPr>
+        <w:t xml:space="preserve"> identificación de tablas que contienen puestos de trabajo</w:t>
+      </w:r>
+      <w:r>
+        <w:rPr>
+          <w:lang w:val="es-ES" w:eastAsia="zh-CN"/>
+        </w:rPr>
+        <w:t>.</w:t>
+      </w:r>
+    </w:p>
+    <w:p>
+      <w:pPr>
         <w:pStyle w:val="Ttulo3"/>
         <w:rPr>
           <w:lang w:val="es-ES"/>
         </w:rPr>
       </w:pPr>
-      <w:bookmarkStart w:id="7" w:name="_Toc53751353"/>
+      <w:bookmarkStart w:id="7" w:name="_Toc58065510"/>
       <w:r>
         <w:rPr>
           <w:lang w:val="es-ES"/>
         </w:rPr>
-        <w:t>Etiqueta 2</w:t>
+        <w:t>stopwords.txt</w:t>
       </w:r>
       <w:bookmarkEnd w:id="7"/>
     </w:p>
     <w:p>
       <w:pPr>
-        <w:pStyle w:val="Ttulo3"/>
+        <w:pStyle w:val="Parrafoestiloprrafo"/>
+        <w:rPr>
+          <w:lang w:val="es-ES" w:eastAsia="zh-CN"/>
+        </w:rPr>
+      </w:pPr>
+      <w:r>
+        <w:rPr>
+          <w:lang w:val="es-ES" w:eastAsia="zh-CN"/>
+        </w:rPr>
+        <w:t xml:space="preserve">No es un fichero de configuración ni auxiliar, si no que </w:t>
+      </w:r>
+      <w:r>
+        <w:rPr>
+          <w:lang w:val="es-ES" w:eastAsia="zh-CN"/>
+        </w:rPr>
+        <w:t xml:space="preserve">es un archivo de formato TXT que contiene una lista de </w:t>
+      </w:r>
+      <w:proofErr w:type="spellStart"/>
+      <w:r>
+        <w:rPr>
+          <w:i/>
+          <w:iCs/>
+          <w:lang w:val="es-ES" w:eastAsia="zh-CN"/>
+        </w:rPr>
+        <w:t>stopwords</w:t>
+      </w:r>
+      <w:proofErr w:type="spellEnd"/>
+      <w:r>
+        <w:rPr>
+          <w:lang w:val="es-ES" w:eastAsia="zh-CN"/>
+        </w:rPr>
+        <w:t xml:space="preserve">, o </w:t>
+      </w:r>
+      <w:r>
+        <w:rPr>
+          <w:b/>
+          <w:bCs/>
+          <w:lang w:val="es-ES" w:eastAsia="zh-CN"/>
+        </w:rPr>
+        <w:t>palabras sin significado semántico</w:t>
+      </w:r>
+      <w:r>
+        <w:rPr>
+          <w:lang w:val="es-ES" w:eastAsia="zh-CN"/>
+        </w:rPr>
+        <w:t>. Esta lista se utiliza para la limpieza de los textos en algunas ocasiones, evitando, por ejemplo, que un puesto termine por una preposición (algo que puede ocurrir en ocasiones, si el modelo NER detecta texto posterior al del puesto).</w:t>
+      </w:r>
+      <w:r>
+        <w:rPr>
+          <w:lang w:val="es-ES" w:eastAsia="zh-CN"/>
+        </w:rPr>
+        <w:t xml:space="preserve"> Este fichero contiene palabras a razón de una por línea, por lo que es muy sencillo añadir nuevas palabras.</w:t>
+      </w:r>
+    </w:p>
+    <w:p>
+      <w:pPr>
+        <w:pStyle w:val="Ttulo2"/>
         <w:rPr>
           <w:lang w:val="es-ES"/>
         </w:rPr>
       </w:pPr>
-      <w:bookmarkStart w:id="8" w:name="_Toc53751354"/>
+      <w:bookmarkStart w:id="8" w:name="_Toc58065511"/>
       <w:r>
         <w:rPr>
           <w:lang w:val="es-ES"/>
         </w:rPr>
-        <w:t>Etiqueta n</w:t>
+        <w:t>Ficheros de configuración</w:t>
+      </w:r>
+      <w:r>
+        <w:rPr>
+          <w:lang w:val="es-ES"/>
+        </w:rPr>
+        <w:t xml:space="preserve"> de boletines</w:t>
       </w:r>
       <w:bookmarkEnd w:id="8"/>
     </w:p>
     <w:p>
       <w:pPr>
-        <w:pStyle w:val="Ttulo1"/>
-      </w:pPr>
-      <w:bookmarkStart w:id="9" w:name="_Toc53751355"/>
-      <w:r>
-        <w:rPr>
-          <w:lang w:val="es-ES"/>
-        </w:rPr>
-        <w:lastRenderedPageBreak/>
-        <w:t>Pasos necesarios para incluir un nuevo boletín</w:t>
-      </w:r>
-      <w:bookmarkEnd w:id="9"/>
+        <w:pStyle w:val="Parrafoestiloprrafo"/>
+        <w:rPr>
+          <w:lang w:val="es-ES" w:eastAsia="zh-CN"/>
+        </w:rPr>
+      </w:pPr>
+      <w:r>
+        <w:rPr>
+          <w:lang w:val="es-ES" w:eastAsia="zh-CN"/>
+        </w:rPr>
+        <w:t>En esta sección se va a detallar el formato de los ficheros de configuración de los boletines, así como la explicación de las diferentes etiquetas en estos aparecidas.</w:t>
+      </w:r>
     </w:p>
     <w:p>
       <w:pPr>
-        <w:pStyle w:val="Ttulo2"/>
+        <w:pStyle w:val="Ttulo3"/>
         <w:rPr>
           <w:lang w:val="es-ES"/>
         </w:rPr>
       </w:pPr>
-      <w:bookmarkStart w:id="10" w:name="_Toc53751356"/>
+      <w:bookmarkStart w:id="9" w:name="_Ref58064664"/>
+      <w:bookmarkStart w:id="10" w:name="_Toc58065512"/>
       <w:r>
         <w:rPr>
           <w:lang w:val="es-ES"/>
         </w:rPr>
-        <w:t>Modificaciones triviales</w:t>
-      </w:r>
+        <w:t>Etiquetas generales</w:t>
+      </w:r>
+      <w:bookmarkEnd w:id="9"/>
       <w:bookmarkEnd w:id="10"/>
     </w:p>
     <w:p>
       <w:pPr>
+        <w:pStyle w:val="Parrafoestiloprrafo"/>
+        <w:rPr>
+          <w:lang w:val="es-ES" w:eastAsia="zh-CN"/>
+        </w:rPr>
+      </w:pPr>
+      <w:r>
+        <w:rPr>
+          <w:lang w:val="es-ES" w:eastAsia="zh-CN"/>
+        </w:rPr>
+        <w:t>A continuación</w:t>
+      </w:r>
+      <w:r>
+        <w:rPr>
+          <w:lang w:val="es-ES" w:eastAsia="zh-CN"/>
+        </w:rPr>
+        <w:t>,</w:t>
+      </w:r>
+      <w:r>
+        <w:rPr>
+          <w:lang w:val="es-ES" w:eastAsia="zh-CN"/>
+        </w:rPr>
+        <w:t xml:space="preserve"> se va a enumerar y explicar las etiquetas que aparecen en los cinco ficheros de configuración</w:t>
+      </w:r>
+      <w:r>
+        <w:rPr>
+          <w:lang w:val="es-ES" w:eastAsia="zh-CN"/>
+        </w:rPr>
+        <w:t xml:space="preserve"> tratados</w:t>
+      </w:r>
+      <w:r>
+        <w:rPr>
+          <w:lang w:val="es-ES" w:eastAsia="zh-CN"/>
+        </w:rPr>
+        <w:t>:</w:t>
+      </w:r>
+    </w:p>
+    <w:p>
+      <w:pPr>
+        <w:pStyle w:val="Parrafoestiloprrafo"/>
+        <w:numPr>
+          <w:ilvl w:val="0"/>
+          <w:numId w:val="40"/>
+        </w:numPr>
+        <w:rPr>
+          <w:lang w:val="es-ES" w:eastAsia="zh-CN"/>
+        </w:rPr>
+      </w:pPr>
+      <w:r>
+        <w:rPr>
+          <w:b/>
+          <w:bCs/>
+          <w:lang w:val="es-ES" w:eastAsia="zh-CN"/>
+        </w:rPr>
+        <w:t>&lt;</w:t>
+      </w:r>
+      <w:proofErr w:type="spellStart"/>
+      <w:r>
+        <w:rPr>
+          <w:b/>
+          <w:bCs/>
+          <w:lang w:val="es-ES" w:eastAsia="zh-CN"/>
+        </w:rPr>
+        <w:t>puntos_corte</w:t>
+      </w:r>
+      <w:proofErr w:type="spellEnd"/>
+      <w:r>
+        <w:rPr>
+          <w:b/>
+          <w:bCs/>
+          <w:lang w:val="es-ES" w:eastAsia="zh-CN"/>
+        </w:rPr>
+        <w:t>&gt;</w:t>
+      </w:r>
+      <w:r>
+        <w:rPr>
+          <w:lang w:val="es-ES" w:eastAsia="zh-CN"/>
+        </w:rPr>
+        <w:t xml:space="preserve">: En esta etiqueta se incluyen los diferentes puntos de corte utilizados para extraer el texto de los ficheros </w:t>
+      </w:r>
+      <w:proofErr w:type="spellStart"/>
+      <w:r>
+        <w:rPr>
+          <w:lang w:val="es-ES" w:eastAsia="zh-CN"/>
+        </w:rPr>
+        <w:t>pdf</w:t>
+      </w:r>
+      <w:proofErr w:type="spellEnd"/>
+      <w:r>
+        <w:rPr>
+          <w:lang w:val="es-ES" w:eastAsia="zh-CN"/>
+        </w:rPr>
+        <w:t xml:space="preserve">. Es necesario hacer el recorte de cada página para evitar obtener el encabezado en cada página o los números que aparecen en los laterales y en el pie de las páginas. </w:t>
+      </w:r>
+      <w:r>
+        <w:rPr>
+          <w:lang w:val="es-ES" w:eastAsia="zh-CN"/>
+        </w:rPr>
+        <w:t xml:space="preserve">Estos puntos de corte se han calculado con varias observaciones, </w:t>
+      </w:r>
+      <w:r>
+        <w:rPr>
+          <w:lang w:val="es-ES" w:eastAsia="zh-CN"/>
+        </w:rPr>
+        <w:t xml:space="preserve">investigando con la herramienta </w:t>
+      </w:r>
+      <w:hyperlink r:id="rId19" w:history="1">
+        <w:r>
+          <w:rPr>
+            <w:rStyle w:val="Hipervnculo"/>
+            <w:rFonts w:cs="Arial"/>
+            <w:color w:val="2F5496" w:themeColor="accent1" w:themeShade="BF"/>
+            <w:sz w:val="20"/>
+            <w:u w:val="single"/>
+            <w:lang w:val="es-ES" w:eastAsia="zh-CN"/>
+          </w:rPr>
+          <w:t>pdfplumber</w:t>
+        </w:r>
+      </w:hyperlink>
+      <w:r>
+        <w:rPr>
+          <w:color w:val="2F5496" w:themeColor="accent1" w:themeShade="BF"/>
+          <w:lang w:val="es-ES" w:eastAsia="zh-CN"/>
+        </w:rPr>
+        <w:t xml:space="preserve"> </w:t>
+      </w:r>
+      <w:r>
+        <w:rPr>
+          <w:lang w:val="es-ES" w:eastAsia="zh-CN"/>
+        </w:rPr>
+        <w:t>hasta qué puntos llega el texto y hasta qué puntos lo que no interesa extraer. Los puntos de corte</w:t>
+      </w:r>
+      <w:r>
+        <w:rPr>
+          <w:lang w:val="es-ES" w:eastAsia="zh-CN"/>
+        </w:rPr>
+        <w:t xml:space="preserve"> son </w:t>
+      </w:r>
+      <w:r>
+        <w:rPr>
+          <w:b/>
+          <w:bCs/>
+          <w:lang w:val="es-ES" w:eastAsia="zh-CN"/>
+        </w:rPr>
+        <w:t>&lt;x0&gt;</w:t>
+      </w:r>
+      <w:r>
+        <w:rPr>
+          <w:lang w:val="es-ES" w:eastAsia="zh-CN"/>
+        </w:rPr>
+        <w:t xml:space="preserve"> (</w:t>
+      </w:r>
+      <w:r>
+        <w:rPr>
+          <w:lang w:val="es-ES" w:eastAsia="zh-CN"/>
+        </w:rPr>
+        <w:t xml:space="preserve">distancia del lado izquierdo del carácter hasta el lado izquierdo de la página), </w:t>
+      </w:r>
+      <w:r>
+        <w:rPr>
+          <w:b/>
+          <w:bCs/>
+          <w:lang w:val="es-ES" w:eastAsia="zh-CN"/>
+        </w:rPr>
+        <w:t>&lt;x1&gt;</w:t>
+      </w:r>
+      <w:r>
+        <w:rPr>
+          <w:lang w:val="es-ES" w:eastAsia="zh-CN"/>
+        </w:rPr>
+        <w:t xml:space="preserve"> (distancia del lado derecho del carácter hasta el </w:t>
+      </w:r>
+      <w:r>
+        <w:rPr>
+          <w:lang w:val="es-ES" w:eastAsia="zh-CN"/>
+        </w:rPr>
+        <w:t>lado izquierdo de la página</w:t>
+      </w:r>
+      <w:r>
+        <w:rPr>
+          <w:lang w:val="es-ES" w:eastAsia="zh-CN"/>
+        </w:rPr>
+        <w:t xml:space="preserve">, </w:t>
+      </w:r>
+      <w:r>
+        <w:rPr>
+          <w:b/>
+          <w:bCs/>
+          <w:lang w:val="es-ES" w:eastAsia="zh-CN"/>
+        </w:rPr>
+        <w:t>&lt;top&gt;</w:t>
+      </w:r>
+      <w:r>
+        <w:rPr>
+          <w:lang w:val="es-ES" w:eastAsia="zh-CN"/>
+        </w:rPr>
+        <w:t xml:space="preserve"> (distancia de</w:t>
+      </w:r>
+      <w:r>
+        <w:rPr>
+          <w:lang w:val="es-ES" w:eastAsia="zh-CN"/>
+        </w:rPr>
+        <w:t xml:space="preserve"> la parte superior del carácter hasta el lado superior de la página)</w:t>
+      </w:r>
+      <w:r>
+        <w:rPr>
+          <w:lang w:val="es-ES" w:eastAsia="zh-CN"/>
+        </w:rPr>
+        <w:t xml:space="preserve"> y </w:t>
+      </w:r>
+      <w:r>
+        <w:rPr>
+          <w:b/>
+          <w:bCs/>
+          <w:lang w:val="es-ES" w:eastAsia="zh-CN"/>
+        </w:rPr>
+        <w:t>&lt;</w:t>
+      </w:r>
+      <w:proofErr w:type="spellStart"/>
+      <w:r>
+        <w:rPr>
+          <w:b/>
+          <w:bCs/>
+          <w:lang w:val="es-ES" w:eastAsia="zh-CN"/>
+        </w:rPr>
+        <w:t>bottom</w:t>
+      </w:r>
+      <w:proofErr w:type="spellEnd"/>
+      <w:r>
+        <w:rPr>
+          <w:b/>
+          <w:bCs/>
+          <w:lang w:val="es-ES" w:eastAsia="zh-CN"/>
+        </w:rPr>
+        <w:t>&gt;</w:t>
+      </w:r>
+      <w:r>
+        <w:rPr>
+          <w:lang w:val="es-ES" w:eastAsia="zh-CN"/>
+        </w:rPr>
+        <w:t xml:space="preserve"> (distancia de la parte inferior del carácter hasta el lado </w:t>
+      </w:r>
+      <w:r>
+        <w:rPr>
+          <w:lang w:val="es-ES" w:eastAsia="zh-CN"/>
+        </w:rPr>
+        <w:t xml:space="preserve">superior de la </w:t>
+      </w:r>
+      <w:r>
+        <w:rPr>
+          <w:lang w:val="es-ES" w:eastAsia="zh-CN"/>
+        </w:rPr>
+        <w:lastRenderedPageBreak/>
+        <w:t>página). Además, se incluye cada una de estas etiquetas con el sufijo ‘_fecha’, con la intención de permitir obtener la fecha de cada artículo por este medio.</w:t>
+      </w:r>
+    </w:p>
+    <w:p>
+      <w:pPr>
+        <w:pStyle w:val="Parrafoestiloprrafo"/>
+        <w:numPr>
+          <w:ilvl w:val="0"/>
+          <w:numId w:val="40"/>
+        </w:numPr>
+        <w:rPr>
+          <w:lang w:val="es-ES" w:eastAsia="zh-CN"/>
+        </w:rPr>
+      </w:pPr>
+      <w:r>
+        <w:rPr>
+          <w:b/>
+          <w:bCs/>
+          <w:lang w:val="es-ES" w:eastAsia="zh-CN"/>
+        </w:rPr>
+        <w:t>&lt;</w:t>
+      </w:r>
+      <w:proofErr w:type="spellStart"/>
+      <w:r>
+        <w:rPr>
+          <w:b/>
+          <w:bCs/>
+          <w:lang w:val="es-ES" w:eastAsia="zh-CN"/>
+        </w:rPr>
+        <w:t>etiquetas_xml</w:t>
+      </w:r>
+      <w:proofErr w:type="spellEnd"/>
+      <w:r>
+        <w:rPr>
+          <w:b/>
+          <w:bCs/>
+          <w:lang w:val="es-ES" w:eastAsia="zh-CN"/>
+        </w:rPr>
+        <w:t>&gt;</w:t>
+      </w:r>
+      <w:r>
+        <w:rPr>
+          <w:lang w:val="es-ES" w:eastAsia="zh-CN"/>
+        </w:rPr>
+        <w:t>:</w:t>
+      </w:r>
+      <w:r>
+        <w:rPr>
+          <w:lang w:val="es-ES" w:eastAsia="zh-CN"/>
+        </w:rPr>
+        <w:t xml:space="preserve"> </w:t>
+      </w:r>
+      <w:r>
+        <w:rPr>
+          <w:lang w:val="es-ES" w:eastAsia="zh-CN"/>
+        </w:rPr>
+        <w:t xml:space="preserve">El texto que estas etiquetas indican refiere a la ruta </w:t>
+      </w:r>
+      <w:r>
+        <w:rPr>
+          <w:lang w:val="es-ES" w:eastAsia="zh-CN"/>
+        </w:rPr>
+        <w:t xml:space="preserve">utilizada en el código para obtener los atributos indicados de los artículos en formato XML. Las </w:t>
+      </w:r>
+      <w:r>
+        <w:rPr>
+          <w:b/>
+          <w:bCs/>
+          <w:lang w:val="es-ES" w:eastAsia="zh-CN"/>
+        </w:rPr>
+        <w:t>&lt;auxiliares&gt;</w:t>
+      </w:r>
+      <w:r>
+        <w:rPr>
+          <w:lang w:val="es-ES" w:eastAsia="zh-CN"/>
+        </w:rPr>
+        <w:t xml:space="preserve"> sirven para </w:t>
+      </w:r>
+      <w:r>
+        <w:rPr>
+          <w:lang w:val="es-ES" w:eastAsia="zh-CN"/>
+        </w:rPr>
+        <w:t>obtener campos requeridos para realizar distintas operaciones</w:t>
+      </w:r>
+      <w:r>
+        <w:rPr>
+          <w:lang w:val="es-ES" w:eastAsia="zh-CN"/>
+        </w:rPr>
+        <w:t xml:space="preserve">. Sus </w:t>
+      </w:r>
+      <w:proofErr w:type="spellStart"/>
+      <w:r>
+        <w:rPr>
+          <w:lang w:val="es-ES" w:eastAsia="zh-CN"/>
+        </w:rPr>
+        <w:t>subetiquetas</w:t>
+      </w:r>
+      <w:proofErr w:type="spellEnd"/>
+      <w:r>
+        <w:rPr>
+          <w:lang w:val="es-ES" w:eastAsia="zh-CN"/>
+        </w:rPr>
+        <w:t xml:space="preserve"> varían en función del boletín tratado</w:t>
+      </w:r>
+      <w:r>
+        <w:rPr>
+          <w:lang w:val="es-ES" w:eastAsia="zh-CN"/>
+        </w:rPr>
+        <w:t>, requiriendo de diferente información auxiliar si se está tratando el BOE o los boletines aragoneses</w:t>
+      </w:r>
+      <w:r>
+        <w:rPr>
+          <w:lang w:val="es-ES" w:eastAsia="zh-CN"/>
+        </w:rPr>
+        <w:t>.</w:t>
+      </w:r>
+      <w:r>
+        <w:rPr>
+          <w:lang w:val="es-ES" w:eastAsia="zh-CN"/>
+        </w:rPr>
+        <w:t xml:space="preserve"> </w:t>
+      </w:r>
+      <w:r>
+        <w:rPr>
+          <w:lang w:val="es-ES" w:eastAsia="zh-CN"/>
+        </w:rPr>
+        <w:t>Por otro lado,</w:t>
+      </w:r>
+      <w:r>
+        <w:rPr>
+          <w:lang w:val="es-ES" w:eastAsia="zh-CN"/>
+        </w:rPr>
+        <w:t xml:space="preserve"> las </w:t>
+      </w:r>
+      <w:r>
+        <w:rPr>
+          <w:b/>
+          <w:bCs/>
+          <w:lang w:val="es-ES" w:eastAsia="zh-CN"/>
+        </w:rPr>
+        <w:t>&lt;</w:t>
+      </w:r>
+      <w:proofErr w:type="spellStart"/>
+      <w:r>
+        <w:rPr>
+          <w:b/>
+          <w:bCs/>
+          <w:lang w:val="es-ES" w:eastAsia="zh-CN"/>
+        </w:rPr>
+        <w:t>a_guardar</w:t>
+      </w:r>
+      <w:proofErr w:type="spellEnd"/>
+      <w:r>
+        <w:rPr>
+          <w:b/>
+          <w:bCs/>
+          <w:lang w:val="es-ES" w:eastAsia="zh-CN"/>
+        </w:rPr>
+        <w:t>&gt;</w:t>
+      </w:r>
+      <w:r>
+        <w:rPr>
+          <w:lang w:val="es-ES" w:eastAsia="zh-CN"/>
+        </w:rPr>
+        <w:t xml:space="preserve"> son las </w:t>
+      </w:r>
+      <w:r>
+        <w:rPr>
+          <w:lang w:val="es-ES" w:eastAsia="zh-CN"/>
+        </w:rPr>
+        <w:t>de los metadatos que se van a guardar en el fichero de información, para su posterior almacenamiento en la base de datos.</w:t>
+      </w:r>
+      <w:r>
+        <w:rPr>
+          <w:lang w:val="es-ES" w:eastAsia="zh-CN"/>
+        </w:rPr>
+        <w:t xml:space="preserve"> En estas, el nombre de la propia etiqueta aquí indicado es el nombre que se le va a atribuir en dicho fichero de información.</w:t>
+      </w:r>
+    </w:p>
+    <w:p>
+      <w:pPr>
+        <w:pStyle w:val="Parrafoestiloprrafo"/>
+        <w:numPr>
+          <w:ilvl w:val="0"/>
+          <w:numId w:val="40"/>
+        </w:numPr>
+        <w:rPr>
+          <w:lang w:val="es-ES" w:eastAsia="zh-CN"/>
+        </w:rPr>
+      </w:pPr>
+      <w:r>
+        <w:rPr>
+          <w:b/>
+          <w:bCs/>
+          <w:lang w:val="es-ES" w:eastAsia="zh-CN"/>
+        </w:rPr>
+        <w:t>&lt;</w:t>
+      </w:r>
+      <w:proofErr w:type="spellStart"/>
+      <w:r>
+        <w:rPr>
+          <w:b/>
+          <w:bCs/>
+          <w:lang w:val="es-ES" w:eastAsia="zh-CN"/>
+        </w:rPr>
+        <w:t>charsets</w:t>
+      </w:r>
+      <w:proofErr w:type="spellEnd"/>
+      <w:r>
+        <w:rPr>
+          <w:lang w:val="es-ES" w:eastAsia="zh-CN"/>
+        </w:rPr>
+        <w:t xml:space="preserve">&gt;: En esta etiqueta se incluye los diferentes </w:t>
+      </w:r>
+      <w:proofErr w:type="spellStart"/>
+      <w:r>
+        <w:rPr>
+          <w:lang w:val="es-ES" w:eastAsia="zh-CN"/>
+        </w:rPr>
+        <w:t>charsets</w:t>
+      </w:r>
+      <w:proofErr w:type="spellEnd"/>
+      <w:r>
+        <w:rPr>
+          <w:lang w:val="es-ES" w:eastAsia="zh-CN"/>
+        </w:rPr>
+        <w:t xml:space="preserve"> utilizados a lo largo del código para los diferentes boletines. Como la ingesta del BOE y de los aragoneses es diferente, sus </w:t>
+      </w:r>
+      <w:proofErr w:type="spellStart"/>
+      <w:r>
+        <w:rPr>
+          <w:lang w:val="es-ES" w:eastAsia="zh-CN"/>
+        </w:rPr>
+        <w:t>subetiquetas</w:t>
+      </w:r>
+      <w:proofErr w:type="spellEnd"/>
+      <w:r>
+        <w:rPr>
+          <w:lang w:val="es-ES" w:eastAsia="zh-CN"/>
+        </w:rPr>
+        <w:t xml:space="preserve"> varían.</w:t>
+      </w:r>
+    </w:p>
+    <w:p>
+      <w:pPr>
+        <w:pStyle w:val="Ttulo3"/>
+        <w:rPr>
+          <w:lang w:val="es-ES"/>
+        </w:rPr>
+      </w:pPr>
+      <w:bookmarkStart w:id="11" w:name="_Toc58065513"/>
+      <w:r>
+        <w:rPr>
+          <w:lang w:val="es-ES"/>
+        </w:rPr>
+        <w:t xml:space="preserve">Etiquetas </w:t>
+      </w:r>
+      <w:r>
+        <w:rPr>
+          <w:lang w:val="es-ES"/>
+        </w:rPr>
+        <w:t xml:space="preserve">específicas </w:t>
+      </w:r>
+      <w:r>
+        <w:rPr>
+          <w:lang w:val="es-ES"/>
+        </w:rPr>
+        <w:t>de</w:t>
+      </w:r>
+      <w:r>
+        <w:rPr>
+          <w:lang w:val="es-ES"/>
+        </w:rPr>
+        <w:t xml:space="preserve"> </w:t>
+      </w:r>
+      <w:r>
+        <w:rPr>
+          <w:lang w:val="es-ES"/>
+        </w:rPr>
+        <w:t>l</w:t>
+      </w:r>
+      <w:r>
+        <w:rPr>
+          <w:lang w:val="es-ES"/>
+        </w:rPr>
+        <w:t>os</w:t>
+      </w:r>
+      <w:r>
+        <w:rPr>
+          <w:lang w:val="es-ES"/>
+        </w:rPr>
+        <w:t xml:space="preserve"> </w:t>
+      </w:r>
+      <w:r>
+        <w:rPr>
+          <w:lang w:val="es-ES"/>
+        </w:rPr>
+        <w:t>boletines aragoneses</w:t>
+      </w:r>
+      <w:bookmarkEnd w:id="11"/>
+    </w:p>
+    <w:p>
+      <w:pPr>
+        <w:pStyle w:val="Parrafoestiloprrafo"/>
+        <w:rPr>
+          <w:lang w:val="es-ES" w:eastAsia="zh-CN"/>
+        </w:rPr>
+      </w:pPr>
+      <w:r>
+        <w:rPr>
+          <w:lang w:val="es-ES" w:eastAsia="zh-CN"/>
+        </w:rPr>
+        <w:t>Además de las etiquetas troncales, hay algunas específicas para los diferentes boletines, necesarias por el modo de obtener los documentos. Las requeridas específicamente por los cuatro boletines aragoneses son:</w:t>
+      </w:r>
+    </w:p>
+    <w:p>
+      <w:pPr>
+        <w:pStyle w:val="Parrafoestiloprrafo"/>
+        <w:numPr>
+          <w:ilvl w:val="0"/>
+          <w:numId w:val="40"/>
+        </w:numPr>
+        <w:rPr>
+          <w:lang w:val="es-ES" w:eastAsia="zh-CN"/>
+        </w:rPr>
+      </w:pPr>
+      <w:r>
+        <w:rPr>
+          <w:b/>
+          <w:bCs/>
+          <w:lang w:val="es-ES" w:eastAsia="zh-CN"/>
+        </w:rPr>
+        <w:t>&lt;</w:t>
+      </w:r>
+      <w:proofErr w:type="spellStart"/>
+      <w:r>
+        <w:rPr>
+          <w:b/>
+          <w:bCs/>
+          <w:lang w:val="es-ES" w:eastAsia="zh-CN"/>
+        </w:rPr>
+        <w:t>parámetros</w:t>
+      </w:r>
+      <w:r>
+        <w:rPr>
+          <w:b/>
+          <w:bCs/>
+          <w:lang w:val="es-ES" w:eastAsia="zh-CN"/>
+        </w:rPr>
+        <w:t>_url</w:t>
+      </w:r>
+      <w:proofErr w:type="spellEnd"/>
+      <w:r>
+        <w:rPr>
+          <w:b/>
+          <w:bCs/>
+          <w:lang w:val="es-ES" w:eastAsia="zh-CN"/>
+        </w:rPr>
+        <w:t>&gt;:</w:t>
+      </w:r>
+      <w:r>
+        <w:rPr>
+          <w:lang w:val="es-ES" w:eastAsia="zh-CN"/>
+        </w:rPr>
+        <w:t xml:space="preserve"> </w:t>
+      </w:r>
+      <w:r>
+        <w:rPr>
+          <w:lang w:val="es-ES" w:eastAsia="zh-CN"/>
+        </w:rPr>
+        <w:t xml:space="preserve">Dado </w:t>
+      </w:r>
+      <w:r>
+        <w:rPr>
+          <w:lang w:val="es-ES" w:eastAsia="zh-CN"/>
+        </w:rPr>
+        <w:t>que la ingesta de los boletines aragoneses</w:t>
+      </w:r>
+      <w:r>
+        <w:rPr>
+          <w:lang w:val="es-ES" w:eastAsia="zh-CN"/>
+        </w:rPr>
+        <w:t xml:space="preserve"> requiere de parametrización de la URL, es necesario incluir los valores de los diferentes parámetros tratados en sus ficheros de configuración.</w:t>
+      </w:r>
+      <w:r>
+        <w:rPr>
+          <w:lang w:val="es-ES" w:eastAsia="zh-CN"/>
+        </w:rPr>
+        <w:t xml:space="preserve"> Para los cuatro boletines </w:t>
+      </w:r>
+      <w:r>
+        <w:rPr>
+          <w:lang w:val="es-ES" w:eastAsia="zh-CN"/>
+        </w:rPr>
+        <w:t xml:space="preserve">únicamente </w:t>
+      </w:r>
+      <w:r>
+        <w:rPr>
+          <w:lang w:val="es-ES" w:eastAsia="zh-CN"/>
+        </w:rPr>
+        <w:t xml:space="preserve">es necesario indicar el parámetro </w:t>
+      </w:r>
+      <w:r>
+        <w:rPr>
+          <w:b/>
+          <w:bCs/>
+          <w:lang w:val="es-ES" w:eastAsia="zh-CN"/>
+        </w:rPr>
+        <w:t>&lt;</w:t>
+      </w:r>
+      <w:proofErr w:type="spellStart"/>
+      <w:r>
+        <w:rPr>
+          <w:b/>
+          <w:bCs/>
+          <w:lang w:val="es-ES" w:eastAsia="zh-CN"/>
+        </w:rPr>
+        <w:t>secc</w:t>
+      </w:r>
+      <w:proofErr w:type="spellEnd"/>
+      <w:r>
+        <w:rPr>
+          <w:b/>
+          <w:bCs/>
+          <w:lang w:val="es-ES" w:eastAsia="zh-CN"/>
+        </w:rPr>
+        <w:t>-c&gt;</w:t>
+      </w:r>
+      <w:r>
+        <w:rPr>
+          <w:lang w:val="es-ES" w:eastAsia="zh-CN"/>
+        </w:rPr>
+        <w:t xml:space="preserve">. Además, como el BOA </w:t>
+      </w:r>
+      <w:r>
+        <w:rPr>
+          <w:lang w:val="es-ES" w:eastAsia="zh-CN"/>
+        </w:rPr>
+        <w:t xml:space="preserve">cuenta con secciones y subsecciones en su fichero de configuración aparece también la etiqueta </w:t>
+      </w:r>
+      <w:r>
+        <w:rPr>
+          <w:b/>
+          <w:bCs/>
+          <w:lang w:val="es-ES" w:eastAsia="zh-CN"/>
+        </w:rPr>
+        <w:t>&lt;</w:t>
+      </w:r>
+      <w:proofErr w:type="spellStart"/>
+      <w:r>
+        <w:rPr>
+          <w:b/>
+          <w:bCs/>
+          <w:lang w:val="es-ES" w:eastAsia="zh-CN"/>
+        </w:rPr>
+        <w:t>info_seccion</w:t>
+      </w:r>
+      <w:proofErr w:type="spellEnd"/>
+      <w:r>
+        <w:rPr>
+          <w:b/>
+          <w:bCs/>
+          <w:lang w:val="es-ES" w:eastAsia="zh-CN"/>
+        </w:rPr>
+        <w:t>&gt;</w:t>
+      </w:r>
+      <w:r>
+        <w:rPr>
+          <w:lang w:val="es-ES" w:eastAsia="zh-CN"/>
+        </w:rPr>
+        <w:t xml:space="preserve">, con </w:t>
+      </w:r>
+      <w:r>
+        <w:rPr>
+          <w:b/>
+          <w:bCs/>
+          <w:lang w:val="es-ES" w:eastAsia="zh-CN"/>
+        </w:rPr>
+        <w:t>&lt;</w:t>
+      </w:r>
+      <w:proofErr w:type="spellStart"/>
+      <w:r>
+        <w:rPr>
+          <w:b/>
+          <w:bCs/>
+          <w:lang w:val="es-ES" w:eastAsia="zh-CN"/>
+        </w:rPr>
+        <w:t>seccion</w:t>
+      </w:r>
+      <w:proofErr w:type="spellEnd"/>
+      <w:r>
+        <w:rPr>
+          <w:b/>
+          <w:bCs/>
+          <w:lang w:val="es-ES" w:eastAsia="zh-CN"/>
+        </w:rPr>
+        <w:t>&gt;</w:t>
+      </w:r>
+      <w:r>
+        <w:rPr>
+          <w:lang w:val="es-ES" w:eastAsia="zh-CN"/>
+        </w:rPr>
+        <w:t xml:space="preserve"> y </w:t>
+      </w:r>
+      <w:r>
+        <w:rPr>
+          <w:b/>
+          <w:bCs/>
+          <w:lang w:val="es-ES" w:eastAsia="zh-CN"/>
+        </w:rPr>
+        <w:t>&lt;</w:t>
+      </w:r>
+      <w:r>
+        <w:rPr>
+          <w:b/>
+          <w:bCs/>
+          <w:lang w:val="es-ES" w:eastAsia="zh-CN"/>
+        </w:rPr>
+        <w:t>subsección&gt;</w:t>
+      </w:r>
+      <w:r>
+        <w:rPr>
+          <w:lang w:val="es-ES" w:eastAsia="zh-CN"/>
+        </w:rPr>
+        <w:t xml:space="preserve"> indicados en su interior. </w:t>
+      </w:r>
+      <w:r>
+        <w:rPr>
+          <w:lang w:val="es-ES" w:eastAsia="zh-CN"/>
+        </w:rPr>
+        <w:t>Esta etiqueta puede aparecer múltiples veces, una por cada sección de la que se quieran obtener artículos.</w:t>
+      </w:r>
+      <w:r>
+        <w:rPr>
+          <w:lang w:val="es-ES" w:eastAsia="zh-CN"/>
+        </w:rPr>
+        <w:t xml:space="preserve"> Los valores de estas etiquetas han de concordar con los utilizados para los parámetros (si se indica una sección que no existe, podría fallar).</w:t>
+      </w:r>
+    </w:p>
+    <w:p>
+      <w:pPr>
+        <w:pStyle w:val="Parrafoestiloprrafo"/>
+        <w:keepNext/>
+        <w:jc w:val="center"/>
+      </w:pPr>
+      <w:r>
+        <w:rPr>
+          <w:noProof/>
+          <w:lang w:val="es-ES" w:eastAsia="zh-CN"/>
+        </w:rPr>
+        <w:lastRenderedPageBreak/>
+        <w:drawing>
+          <wp:inline distT="0" distB="0" distL="0" distR="0" wp14:anchorId="70A7110A" wp14:editId="1D0BA8A6">
+            <wp:extent cx="5366566" cy="4787900"/>
+            <wp:effectExtent l="0" t="0" r="5715" b="0"/>
+            <wp:docPr id="1" name="Imagen 1"/>
+            <wp:cNvGraphicFramePr>
+              <a:graphicFrameLocks xmlns:a="http://schemas.openxmlformats.org/drawingml/2006/main" noChangeAspect="1"/>
+            </wp:cNvGraphicFramePr>
+            <a:graphic xmlns:a="http://schemas.openxmlformats.org/drawingml/2006/main">
+              <a:graphicData uri="http://schemas.openxmlformats.org/drawingml/2006/picture">
+                <pic:pic xmlns:pic="http://schemas.openxmlformats.org/drawingml/2006/picture">
+                  <pic:nvPicPr>
+                    <pic:cNvPr id="1" name=""/>
+                    <pic:cNvPicPr/>
+                  </pic:nvPicPr>
+                  <pic:blipFill>
+                    <a:blip r:embed="rId20"/>
+                    <a:stretch>
+                      <a:fillRect/>
+                    </a:stretch>
+                  </pic:blipFill>
+                  <pic:spPr>
+                    <a:xfrm>
+                      <a:off x="0" y="0"/>
+                      <a:ext cx="5367654" cy="4788871"/>
+                    </a:xfrm>
+                    <a:prstGeom prst="rect">
+                      <a:avLst/>
+                    </a:prstGeom>
+                  </pic:spPr>
+                </pic:pic>
+              </a:graphicData>
+            </a:graphic>
+          </wp:inline>
+        </w:drawing>
+      </w:r>
+    </w:p>
+    <w:p>
+      <w:pPr>
+        <w:pStyle w:val="Descripcin"/>
+      </w:pPr>
+      <w:bookmarkStart w:id="12" w:name="_Ref58057697"/>
+      <w:r>
+        <w:t xml:space="preserve">Ilustración </w:t>
+      </w:r>
+      <w:fldSimple w:instr=" SEQ Ilustración \* ARABIC ">
+        <w:r>
+          <w:rPr>
+            <w:noProof/>
+          </w:rPr>
+          <w:t>1</w:t>
+        </w:r>
+      </w:fldSimple>
+      <w:bookmarkEnd w:id="12"/>
+      <w:r>
+        <w:t>. Formato del BOA</w:t>
+      </w:r>
+    </w:p>
+    <w:p/>
+    <w:p>
+      <w:pPr>
+        <w:keepNext/>
+      </w:pPr>
+      <w:r>
+        <w:rPr>
+          <w:noProof/>
+        </w:rPr>
+        <w:drawing>
+          <wp:inline distT="0" distB="0" distL="0" distR="0" wp14:anchorId="4ADDC71A" wp14:editId="608C80C2">
+            <wp:extent cx="5759450" cy="3200400"/>
+            <wp:effectExtent l="0" t="0" r="0" b="0"/>
+            <wp:docPr id="2" name="Imagen 2"/>
+            <wp:cNvGraphicFramePr>
+              <a:graphicFrameLocks xmlns:a="http://schemas.openxmlformats.org/drawingml/2006/main" noChangeAspect="1"/>
+            </wp:cNvGraphicFramePr>
+            <a:graphic xmlns:a="http://schemas.openxmlformats.org/drawingml/2006/main">
+              <a:graphicData uri="http://schemas.openxmlformats.org/drawingml/2006/picture">
+                <pic:pic xmlns:pic="http://schemas.openxmlformats.org/drawingml/2006/picture">
+                  <pic:nvPicPr>
+                    <pic:cNvPr id="1" name=""/>
+                    <pic:cNvPicPr/>
+                  </pic:nvPicPr>
+                  <pic:blipFill>
+                    <a:blip r:embed="rId21"/>
+                    <a:stretch>
+                      <a:fillRect/>
+                    </a:stretch>
+                  </pic:blipFill>
+                  <pic:spPr>
+                    <a:xfrm>
+                      <a:off x="0" y="0"/>
+                      <a:ext cx="5759450" cy="3200400"/>
+                    </a:xfrm>
+                    <a:prstGeom prst="rect">
+                      <a:avLst/>
+                    </a:prstGeom>
+                  </pic:spPr>
+                </pic:pic>
+              </a:graphicData>
+            </a:graphic>
+          </wp:inline>
+        </w:drawing>
+      </w:r>
+    </w:p>
+    <w:p>
+      <w:pPr>
+        <w:pStyle w:val="Descripcin"/>
+      </w:pPr>
+      <w:r>
+        <w:t xml:space="preserve">Ilustración </w:t>
+      </w:r>
+      <w:r>
+        <w:fldChar w:fldCharType="begin"/>
+      </w:r>
+      <w:r>
+        <w:instrText xml:space="preserve"> SEQ Ilustración \* ARABIC </w:instrText>
+      </w:r>
+      <w:r>
+        <w:fldChar w:fldCharType="separate"/>
+      </w:r>
+      <w:r>
+        <w:rPr>
+          <w:noProof/>
+        </w:rPr>
+        <w:t>2</w:t>
+      </w:r>
+      <w:r>
+        <w:rPr>
+          <w:noProof/>
+        </w:rPr>
+        <w:fldChar w:fldCharType="end"/>
+      </w:r>
+      <w:r>
+        <w:t>. Ficheros de configuración de BOPH, BOPZ y BOPT</w:t>
+      </w:r>
+    </w:p>
+    <w:p>
+      <w:pPr>
+        <w:pStyle w:val="Ttulo3"/>
+        <w:rPr>
+          <w:lang w:val="es-ES"/>
+        </w:rPr>
+      </w:pPr>
+      <w:bookmarkStart w:id="13" w:name="_Toc58065514"/>
+      <w:r>
+        <w:rPr>
+          <w:lang w:val="es-ES"/>
+        </w:rPr>
+        <w:lastRenderedPageBreak/>
+        <w:t>Etiquetas</w:t>
+      </w:r>
+      <w:r>
+        <w:rPr>
+          <w:lang w:val="es-ES"/>
+        </w:rPr>
+        <w:t xml:space="preserve"> específicas</w:t>
+      </w:r>
+      <w:r>
+        <w:rPr>
+          <w:lang w:val="es-ES"/>
+        </w:rPr>
+        <w:t xml:space="preserve"> del BOE</w:t>
+      </w:r>
+      <w:bookmarkEnd w:id="13"/>
+    </w:p>
+    <w:p>
+      <w:pPr>
+        <w:pStyle w:val="Parrafoestiloprrafo"/>
+        <w:rPr>
+          <w:lang w:val="es-ES" w:eastAsia="zh-CN"/>
+        </w:rPr>
+      </w:pPr>
+      <w:r>
+        <w:rPr>
+          <w:lang w:val="es-ES" w:eastAsia="zh-CN"/>
+        </w:rPr>
+        <w:t>El BOE también cuenta con etiquetas específicas</w:t>
+      </w:r>
+      <w:r>
+        <w:rPr>
+          <w:lang w:val="es-ES" w:eastAsia="zh-CN"/>
+        </w:rPr>
+        <w:t xml:space="preserve"> por su modo de obtener los documentos:</w:t>
+      </w:r>
+    </w:p>
+    <w:p>
+      <w:pPr>
+        <w:pStyle w:val="Parrafoestiloprrafo"/>
+        <w:numPr>
+          <w:ilvl w:val="0"/>
+          <w:numId w:val="40"/>
+        </w:numPr>
+        <w:rPr>
+          <w:lang w:val="es-ES" w:eastAsia="zh-CN"/>
+        </w:rPr>
+      </w:pPr>
+      <w:r>
+        <w:rPr>
+          <w:b/>
+          <w:bCs/>
+          <w:lang w:val="es-ES" w:eastAsia="zh-CN"/>
+        </w:rPr>
+        <w:t>&lt;</w:t>
+      </w:r>
+      <w:proofErr w:type="spellStart"/>
+      <w:r>
+        <w:rPr>
+          <w:b/>
+          <w:bCs/>
+          <w:lang w:val="es-ES" w:eastAsia="zh-CN"/>
+        </w:rPr>
+        <w:t>prefijo_url</w:t>
+      </w:r>
+      <w:proofErr w:type="spellEnd"/>
+      <w:r>
+        <w:rPr>
+          <w:b/>
+          <w:bCs/>
+          <w:lang w:val="es-ES" w:eastAsia="zh-CN"/>
+        </w:rPr>
+        <w:t xml:space="preserve">&gt;: </w:t>
+      </w:r>
+      <w:r>
+        <w:rPr>
+          <w:lang w:val="es-ES" w:eastAsia="zh-CN"/>
+        </w:rPr>
+        <w:t xml:space="preserve">Indica el prefijo de las </w:t>
+      </w:r>
+      <w:proofErr w:type="spellStart"/>
+      <w:r>
+        <w:rPr>
+          <w:lang w:val="es-ES" w:eastAsia="zh-CN"/>
+        </w:rPr>
+        <w:t>url</w:t>
+      </w:r>
+      <w:proofErr w:type="spellEnd"/>
+      <w:r>
+        <w:rPr>
+          <w:lang w:val="es-ES" w:eastAsia="zh-CN"/>
+        </w:rPr>
+        <w:t xml:space="preserve"> </w:t>
+      </w:r>
+      <w:r>
+        <w:rPr>
+          <w:lang w:val="es-ES" w:eastAsia="zh-CN"/>
+        </w:rPr>
+        <w:t xml:space="preserve">para obtener los diferentes artículos. A este prefijo se le concatena el trozo de </w:t>
+      </w:r>
+      <w:proofErr w:type="spellStart"/>
+      <w:r>
+        <w:rPr>
+          <w:lang w:val="es-ES" w:eastAsia="zh-CN"/>
+        </w:rPr>
+        <w:t>url</w:t>
+      </w:r>
+      <w:proofErr w:type="spellEnd"/>
+      <w:r>
+        <w:rPr>
+          <w:lang w:val="es-ES" w:eastAsia="zh-CN"/>
+        </w:rPr>
+        <w:t xml:space="preserve"> indicado en cada ítem del XML Sumario.</w:t>
+      </w:r>
+    </w:p>
+    <w:p>
+      <w:pPr>
+        <w:pStyle w:val="Parrafoestiloprrafo"/>
+        <w:numPr>
+          <w:ilvl w:val="0"/>
+          <w:numId w:val="40"/>
+        </w:numPr>
+        <w:rPr>
+          <w:lang w:val="es-ES" w:eastAsia="zh-CN"/>
+        </w:rPr>
+      </w:pPr>
+      <w:r>
+        <w:rPr>
+          <w:b/>
+          <w:bCs/>
+          <w:lang w:val="es-ES" w:eastAsia="zh-CN"/>
+        </w:rPr>
+        <w:t>&lt;</w:t>
+      </w:r>
+      <w:proofErr w:type="spellStart"/>
+      <w:r>
+        <w:rPr>
+          <w:b/>
+          <w:bCs/>
+          <w:lang w:val="es-ES" w:eastAsia="zh-CN"/>
+        </w:rPr>
+        <w:t>prefijo_url_sumario</w:t>
+      </w:r>
+      <w:proofErr w:type="spellEnd"/>
+      <w:r>
+        <w:rPr>
+          <w:b/>
+          <w:bCs/>
+          <w:lang w:val="es-ES" w:eastAsia="zh-CN"/>
+        </w:rPr>
+        <w:t>&gt;</w:t>
+      </w:r>
+      <w:r>
+        <w:rPr>
+          <w:b/>
+          <w:bCs/>
+          <w:lang w:val="es-ES" w:eastAsia="zh-CN"/>
+        </w:rPr>
+        <w:t>:</w:t>
+      </w:r>
+      <w:r>
+        <w:rPr>
+          <w:lang w:val="es-ES" w:eastAsia="zh-CN"/>
+        </w:rPr>
+        <w:t xml:space="preserve"> Indica el prefijo de las </w:t>
+      </w:r>
+      <w:proofErr w:type="spellStart"/>
+      <w:r>
+        <w:rPr>
+          <w:lang w:val="es-ES" w:eastAsia="zh-CN"/>
+        </w:rPr>
+        <w:t>url</w:t>
+      </w:r>
+      <w:proofErr w:type="spellEnd"/>
+      <w:r>
+        <w:rPr>
+          <w:lang w:val="es-ES" w:eastAsia="zh-CN"/>
+        </w:rPr>
+        <w:t xml:space="preserve"> para obtener los XML Sumarios. A este prefijo se le concatena el día del que obtener dicho XML.</w:t>
+      </w:r>
+    </w:p>
+    <w:p>
+      <w:pPr>
+        <w:pStyle w:val="Parrafoestiloprrafo"/>
+        <w:numPr>
+          <w:ilvl w:val="0"/>
+          <w:numId w:val="40"/>
+        </w:numPr>
+        <w:rPr>
+          <w:lang w:val="es-ES" w:eastAsia="zh-CN"/>
+        </w:rPr>
+      </w:pPr>
+      <w:r>
+        <w:rPr>
+          <w:b/>
+          <w:bCs/>
+          <w:lang w:val="es-ES" w:eastAsia="zh-CN"/>
+        </w:rPr>
+        <w:t>&lt;</w:t>
+      </w:r>
+      <w:proofErr w:type="spellStart"/>
+      <w:r>
+        <w:rPr>
+          <w:b/>
+          <w:bCs/>
+          <w:lang w:val="es-ES" w:eastAsia="zh-CN"/>
+        </w:rPr>
+        <w:t>secciones_xml</w:t>
+      </w:r>
+      <w:proofErr w:type="spellEnd"/>
+      <w:r>
+        <w:rPr>
+          <w:b/>
+          <w:bCs/>
+          <w:lang w:val="es-ES" w:eastAsia="zh-CN"/>
+        </w:rPr>
+        <w:t>&gt;:</w:t>
+      </w:r>
+      <w:r>
+        <w:rPr>
+          <w:lang w:val="es-ES" w:eastAsia="zh-CN"/>
+        </w:rPr>
+        <w:t xml:space="preserve"> Contiene </w:t>
+      </w:r>
+      <w:proofErr w:type="spellStart"/>
+      <w:r>
+        <w:rPr>
+          <w:lang w:val="es-ES" w:eastAsia="zh-CN"/>
+        </w:rPr>
+        <w:t>subetiquetas</w:t>
+      </w:r>
+      <w:proofErr w:type="spellEnd"/>
+      <w:r>
+        <w:rPr>
+          <w:lang w:val="es-ES" w:eastAsia="zh-CN"/>
+        </w:rPr>
+        <w:t xml:space="preserve"> que cuentan con la ruta del XML Sumario</w:t>
+      </w:r>
+      <w:r>
+        <w:rPr>
+          <w:lang w:val="es-ES" w:eastAsia="zh-CN"/>
+        </w:rPr>
+        <w:t xml:space="preserve"> a cada ítem de la sección indicada por la </w:t>
+      </w:r>
+      <w:proofErr w:type="spellStart"/>
+      <w:r>
+        <w:rPr>
+          <w:lang w:val="es-ES" w:eastAsia="zh-CN"/>
+        </w:rPr>
+        <w:t>subetiqueta</w:t>
+      </w:r>
+      <w:proofErr w:type="spellEnd"/>
+      <w:r>
+        <w:rPr>
+          <w:lang w:val="es-ES" w:eastAsia="zh-CN"/>
+        </w:rPr>
+        <w:t>. De esta forma, y al igual que con &lt;</w:t>
+      </w:r>
+      <w:proofErr w:type="spellStart"/>
+      <w:r>
+        <w:rPr>
+          <w:lang w:val="es-ES" w:eastAsia="zh-CN"/>
+        </w:rPr>
+        <w:t>info_seccion</w:t>
+      </w:r>
+      <w:proofErr w:type="spellEnd"/>
+      <w:r>
+        <w:rPr>
+          <w:lang w:val="es-ES" w:eastAsia="zh-CN"/>
+        </w:rPr>
+        <w:t>&gt; en el BOA, es posible recuperar artículos de varias secciones.</w:t>
+      </w:r>
+    </w:p>
+    <w:p>
+      <w:pPr>
+        <w:pStyle w:val="Parrafoestiloprrafo"/>
+        <w:rPr>
+          <w:lang w:val="es-ES" w:eastAsia="zh-CN"/>
+        </w:rPr>
+      </w:pPr>
+    </w:p>
+    <w:p>
+      <w:pPr>
+        <w:pStyle w:val="Parrafoestiloprrafo"/>
+        <w:keepNext/>
+        <w:ind w:left="360"/>
+      </w:pPr>
+      <w:r>
+        <w:rPr>
+          <w:b/>
+          <w:bCs/>
+          <w:noProof/>
+          <w:lang w:val="es-ES" w:eastAsia="zh-CN"/>
+        </w:rPr>
+        <w:drawing>
+          <wp:inline distT="0" distB="0" distL="0" distR="0" wp14:anchorId="736CCD91" wp14:editId="1EB578F6">
+            <wp:extent cx="5759450" cy="5854065"/>
+            <wp:effectExtent l="0" t="0" r="0" b="0"/>
+            <wp:docPr id="4" name="Imagen 4"/>
+            <wp:cNvGraphicFramePr>
+              <a:graphicFrameLocks xmlns:a="http://schemas.openxmlformats.org/drawingml/2006/main" noChangeAspect="1"/>
+            </wp:cNvGraphicFramePr>
+            <a:graphic xmlns:a="http://schemas.openxmlformats.org/drawingml/2006/main">
+              <a:graphicData uri="http://schemas.openxmlformats.org/drawingml/2006/picture">
+                <pic:pic xmlns:pic="http://schemas.openxmlformats.org/drawingml/2006/picture">
+                  <pic:nvPicPr>
+                    <pic:cNvPr id="1" name=""/>
+                    <pic:cNvPicPr/>
+                  </pic:nvPicPr>
+                  <pic:blipFill>
+                    <a:blip r:embed="rId22"/>
+                    <a:stretch>
+                      <a:fillRect/>
+                    </a:stretch>
+                  </pic:blipFill>
+                  <pic:spPr>
+                    <a:xfrm>
+                      <a:off x="0" y="0"/>
+                      <a:ext cx="5759450" cy="5854065"/>
+                    </a:xfrm>
+                    <a:prstGeom prst="rect">
+                      <a:avLst/>
+                    </a:prstGeom>
+                  </pic:spPr>
+                </pic:pic>
+              </a:graphicData>
+            </a:graphic>
+          </wp:inline>
+        </w:drawing>
+      </w:r>
+    </w:p>
+    <w:p>
+      <w:pPr>
+        <w:pStyle w:val="Descripcin"/>
+        <w:rPr>
+          <w:b w:val="0"/>
+          <w:bCs w:val="0"/>
+        </w:rPr>
+      </w:pPr>
+      <w:r>
+        <w:t xml:space="preserve">Ilustración </w:t>
+      </w:r>
+      <w:r>
+        <w:fldChar w:fldCharType="begin"/>
+      </w:r>
+      <w:r>
+        <w:instrText xml:space="preserve"> SEQ Ilustración \* ARABIC </w:instrText>
+      </w:r>
+      <w:r>
+        <w:fldChar w:fldCharType="separate"/>
+      </w:r>
+      <w:r>
+        <w:rPr>
+          <w:noProof/>
+        </w:rPr>
+        <w:t>3</w:t>
+      </w:r>
+      <w:r>
+        <w:rPr>
+          <w:noProof/>
+        </w:rPr>
+        <w:fldChar w:fldCharType="end"/>
+      </w:r>
+      <w:r>
+        <w:t>. Fichero de configuración del BOE</w:t>
+      </w:r>
+    </w:p>
+    <w:p/>
+    <w:p>
+      <w:pPr>
+        <w:pStyle w:val="Ttulo1"/>
+        <w:rPr>
+          <w:lang w:val="es-ES"/>
+        </w:rPr>
+      </w:pPr>
+      <w:bookmarkStart w:id="14" w:name="_Toc58065515"/>
+      <w:r>
+        <w:rPr>
+          <w:lang w:val="es-ES"/>
+        </w:rPr>
+        <w:lastRenderedPageBreak/>
+        <w:t>Pasos necesarios para incluir un nuevo boletín</w:t>
+      </w:r>
+      <w:bookmarkEnd w:id="14"/>
+    </w:p>
+    <w:p>
+      <w:pPr>
+        <w:pStyle w:val="Parrafoestiloprrafo"/>
+        <w:rPr>
+          <w:lang w:val="es-ES" w:eastAsia="zh-CN"/>
+        </w:rPr>
+      </w:pPr>
+      <w:r>
+        <w:rPr>
+          <w:lang w:val="es-ES" w:eastAsia="zh-CN"/>
+        </w:rPr>
+        <w:t>En esta sección se van a explicar los pasos necesarios para la inclusión de un nuevo boletín no tratado.</w:t>
+      </w:r>
+    </w:p>
+    <w:p>
+      <w:pPr>
         <w:pStyle w:val="Ttulo2"/>
-      </w:pPr>
-      <w:bookmarkStart w:id="11" w:name="_Toc53751357"/>
-      <w:r>
         <w:rPr>
           <w:lang w:val="es-ES"/>
         </w:rPr>
+      </w:pPr>
+      <w:bookmarkStart w:id="15" w:name="_Toc58065516"/>
+      <w:r>
+        <w:rPr>
+          <w:lang w:val="es-ES"/>
+        </w:rPr>
+        <w:t>Modificaciones triviales</w:t>
+      </w:r>
+      <w:bookmarkEnd w:id="15"/>
+    </w:p>
+    <w:p>
+      <w:pPr>
+        <w:pStyle w:val="Parrafoestiloprrafo"/>
+        <w:rPr>
+          <w:lang w:val="es-ES" w:eastAsia="zh-CN"/>
+        </w:rPr>
+      </w:pPr>
+      <w:r>
+        <w:rPr>
+          <w:lang w:val="es-ES" w:eastAsia="zh-CN"/>
+        </w:rPr>
+        <w:t>Algunas de las modificaciones a realizar son triviales, es decir</w:t>
+      </w:r>
+      <w:r>
+        <w:rPr>
+          <w:lang w:val="es-ES" w:eastAsia="zh-CN"/>
+        </w:rPr>
+        <w:t xml:space="preserve">, </w:t>
+      </w:r>
+      <w:r>
+        <w:rPr>
+          <w:b/>
+          <w:bCs/>
+          <w:lang w:val="es-ES" w:eastAsia="zh-CN"/>
+        </w:rPr>
+        <w:t>no requieren de personal técnico</w:t>
+      </w:r>
+      <w:r>
+        <w:rPr>
+          <w:lang w:val="es-ES" w:eastAsia="zh-CN"/>
+        </w:rPr>
+        <w:t xml:space="preserve"> para su realización</w:t>
+      </w:r>
+      <w:r>
+        <w:rPr>
+          <w:lang w:val="es-ES" w:eastAsia="zh-CN"/>
+        </w:rPr>
+        <w:t>, ya que trata de crear ficheros de configuración y añadir etiquetas en dicho XML.</w:t>
+      </w:r>
+    </w:p>
+    <w:p>
+      <w:pPr>
+        <w:pStyle w:val="Ttulo3"/>
+        <w:rPr>
+          <w:lang w:val="es-ES"/>
+        </w:rPr>
+      </w:pPr>
+      <w:bookmarkStart w:id="16" w:name="_Toc58065517"/>
+      <w:r>
+        <w:rPr>
+          <w:lang w:val="es-ES"/>
+        </w:rPr>
+        <w:t>Fichero de configuración</w:t>
+      </w:r>
+      <w:bookmarkEnd w:id="16"/>
+    </w:p>
+    <w:p>
+      <w:pPr>
+        <w:pStyle w:val="Parrafoestiloprrafo"/>
+        <w:rPr>
+          <w:lang w:val="es-ES" w:eastAsia="zh-CN"/>
+        </w:rPr>
+      </w:pPr>
+      <w:r>
+        <w:rPr>
+          <w:lang w:val="es-ES" w:eastAsia="zh-CN"/>
+        </w:rPr>
+        <w:t>Es necesario crear un fichero de configuración, que esté guardado en el directorio ‘</w:t>
+      </w:r>
+      <w:proofErr w:type="spellStart"/>
+      <w:r>
+        <w:rPr>
+          <w:lang w:val="es-ES" w:eastAsia="zh-CN"/>
+        </w:rPr>
+        <w:t>ficheros_configuracion</w:t>
+      </w:r>
+      <w:proofErr w:type="spellEnd"/>
+      <w:r>
+        <w:rPr>
+          <w:lang w:val="es-ES" w:eastAsia="zh-CN"/>
+        </w:rPr>
+        <w:t xml:space="preserve">’ junto a los demás, </w:t>
+      </w:r>
+      <w:r>
+        <w:rPr>
+          <w:lang w:val="es-ES" w:eastAsia="zh-CN"/>
+        </w:rPr>
+        <w:t xml:space="preserve">que tenga formato XML </w:t>
+      </w:r>
+      <w:r>
+        <w:rPr>
+          <w:lang w:val="es-ES" w:eastAsia="zh-CN"/>
+        </w:rPr>
+        <w:t>y que tenga como nombre ‘fuente_</w:t>
+      </w:r>
+      <w:r>
+        <w:rPr>
+          <w:lang w:val="es-ES" w:eastAsia="zh-CN"/>
+        </w:rPr>
+        <w:t>conf.xml’, siendo ‘fuente’ el nombre del boletín. A continuación</w:t>
+      </w:r>
+      <w:r>
+        <w:rPr>
+          <w:lang w:val="es-ES" w:eastAsia="zh-CN"/>
+        </w:rPr>
+        <w:t>,</w:t>
+      </w:r>
+      <w:r>
+        <w:rPr>
+          <w:lang w:val="es-ES" w:eastAsia="zh-CN"/>
+        </w:rPr>
+        <w:t xml:space="preserve"> se van a enumerar </w:t>
+      </w:r>
+      <w:r>
+        <w:rPr>
+          <w:lang w:val="es-ES" w:eastAsia="zh-CN"/>
+        </w:rPr>
+        <w:t xml:space="preserve">las etiquetas necesarias para la ejecución de la ingesta sin error. Estas etiquetas han de estar dentro de una etiqueta raíz llamada </w:t>
+      </w:r>
+      <w:r>
+        <w:rPr>
+          <w:b/>
+          <w:bCs/>
+          <w:lang w:val="es-ES" w:eastAsia="zh-CN"/>
+        </w:rPr>
+        <w:t>&lt;</w:t>
+      </w:r>
+      <w:proofErr w:type="spellStart"/>
+      <w:r>
+        <w:rPr>
+          <w:b/>
+          <w:bCs/>
+          <w:lang w:val="es-ES" w:eastAsia="zh-CN"/>
+        </w:rPr>
+        <w:t>root</w:t>
+      </w:r>
+      <w:proofErr w:type="spellEnd"/>
+      <w:r>
+        <w:rPr>
+          <w:b/>
+          <w:bCs/>
+          <w:lang w:val="es-ES" w:eastAsia="zh-CN"/>
+        </w:rPr>
+        <w:t>&gt;</w:t>
+      </w:r>
+      <w:r>
+        <w:rPr>
+          <w:lang w:val="es-ES" w:eastAsia="zh-CN"/>
+        </w:rPr>
+        <w:t>:</w:t>
+      </w:r>
+    </w:p>
+    <w:p>
+      <w:pPr>
+        <w:pStyle w:val="Parrafoestiloprrafo"/>
+        <w:numPr>
+          <w:ilvl w:val="0"/>
+          <w:numId w:val="40"/>
+        </w:numPr>
+        <w:rPr>
+          <w:lang w:val="es-ES" w:eastAsia="zh-CN"/>
+        </w:rPr>
+      </w:pPr>
+      <w:r>
+        <w:rPr>
+          <w:b/>
+          <w:bCs/>
+          <w:lang w:val="es-ES" w:eastAsia="zh-CN"/>
+        </w:rPr>
+        <w:t>&lt;</w:t>
+      </w:r>
+      <w:proofErr w:type="spellStart"/>
+      <w:r>
+        <w:rPr>
+          <w:b/>
+          <w:bCs/>
+          <w:lang w:val="es-ES" w:eastAsia="zh-CN"/>
+        </w:rPr>
+        <w:t>prefijo_url_sumario</w:t>
+      </w:r>
+      <w:proofErr w:type="spellEnd"/>
+      <w:r>
+        <w:rPr>
+          <w:b/>
+          <w:bCs/>
+          <w:lang w:val="es-ES" w:eastAsia="zh-CN"/>
+        </w:rPr>
+        <w:t>&gt;:</w:t>
+      </w:r>
+      <w:r>
+        <w:rPr>
+          <w:lang w:val="es-ES" w:eastAsia="zh-CN"/>
+        </w:rPr>
+        <w:t xml:space="preserve"> El prefijo de la URL del sumario, como ocurre en el BOE.</w:t>
+      </w:r>
+    </w:p>
+    <w:p>
+      <w:pPr>
+        <w:pStyle w:val="Parrafoestiloprrafo"/>
+        <w:numPr>
+          <w:ilvl w:val="0"/>
+          <w:numId w:val="40"/>
+        </w:numPr>
+        <w:rPr>
+          <w:lang w:val="es-ES" w:eastAsia="zh-CN"/>
+        </w:rPr>
+      </w:pPr>
+      <w:r>
+        <w:rPr>
+          <w:b/>
+          <w:bCs/>
+          <w:lang w:val="es-ES" w:eastAsia="zh-CN"/>
+        </w:rPr>
+        <w:t>&lt;</w:t>
+      </w:r>
+      <w:proofErr w:type="spellStart"/>
+      <w:r>
+        <w:rPr>
+          <w:b/>
+          <w:bCs/>
+          <w:lang w:val="es-ES" w:eastAsia="zh-CN"/>
+        </w:rPr>
+        <w:t>etiquetas_xml</w:t>
+      </w:r>
+      <w:proofErr w:type="spellEnd"/>
+      <w:r>
+        <w:rPr>
+          <w:b/>
+          <w:bCs/>
+          <w:lang w:val="es-ES" w:eastAsia="zh-CN"/>
+        </w:rPr>
+        <w:t>&gt;:</w:t>
+      </w:r>
+      <w:r>
+        <w:rPr>
+          <w:lang w:val="es-ES" w:eastAsia="zh-CN"/>
+        </w:rPr>
+        <w:t xml:space="preserve"> Como </w:t>
+      </w:r>
+      <w:proofErr w:type="spellStart"/>
+      <w:r>
+        <w:rPr>
+          <w:lang w:val="es-ES" w:eastAsia="zh-CN"/>
+        </w:rPr>
+        <w:t>subetiqueta</w:t>
+      </w:r>
+      <w:proofErr w:type="spellEnd"/>
+      <w:r>
+        <w:rPr>
+          <w:lang w:val="es-ES" w:eastAsia="zh-CN"/>
+        </w:rPr>
+        <w:t xml:space="preserve">, </w:t>
+      </w:r>
+      <w:r>
+        <w:rPr>
+          <w:b/>
+          <w:bCs/>
+          <w:lang w:val="es-ES" w:eastAsia="zh-CN"/>
+        </w:rPr>
+        <w:t>&lt;</w:t>
+      </w:r>
+      <w:proofErr w:type="spellStart"/>
+      <w:r>
+        <w:rPr>
+          <w:b/>
+          <w:bCs/>
+          <w:lang w:val="es-ES" w:eastAsia="zh-CN"/>
+        </w:rPr>
+        <w:t>a_guardar</w:t>
+      </w:r>
+      <w:proofErr w:type="spellEnd"/>
+      <w:r>
+        <w:rPr>
+          <w:b/>
+          <w:bCs/>
+          <w:lang w:val="es-ES" w:eastAsia="zh-CN"/>
+        </w:rPr>
+        <w:t>&gt;</w:t>
+      </w:r>
+      <w:r>
+        <w:rPr>
+          <w:lang w:val="es-ES" w:eastAsia="zh-CN"/>
+        </w:rPr>
+        <w:t xml:space="preserve">. </w:t>
+      </w:r>
+      <w:r>
+        <w:rPr>
+          <w:lang w:val="es-ES" w:eastAsia="zh-CN"/>
+        </w:rPr>
+        <w:t xml:space="preserve">Dentro de esta, </w:t>
+      </w:r>
+      <w:r>
+        <w:rPr>
+          <w:lang w:val="es-ES" w:eastAsia="zh-CN"/>
+        </w:rPr>
+        <w:t xml:space="preserve">ha de estar o </w:t>
+      </w:r>
+      <w:r>
+        <w:rPr>
+          <w:b/>
+          <w:bCs/>
+          <w:lang w:val="es-ES" w:eastAsia="zh-CN"/>
+        </w:rPr>
+        <w:t>&lt;texto&gt;</w:t>
+      </w:r>
+      <w:r>
+        <w:rPr>
+          <w:lang w:val="es-ES" w:eastAsia="zh-CN"/>
+        </w:rPr>
+        <w:t xml:space="preserve"> (con la ruta al texto de cada registro) o </w:t>
+      </w:r>
+      <w:r>
+        <w:rPr>
+          <w:b/>
+          <w:bCs/>
+          <w:lang w:val="es-ES" w:eastAsia="zh-CN"/>
+        </w:rPr>
+        <w:t>&lt;titulo&gt;</w:t>
+      </w:r>
+      <w:r>
+        <w:rPr>
+          <w:lang w:val="es-ES" w:eastAsia="zh-CN"/>
+        </w:rPr>
+        <w:t xml:space="preserve"> (con la ruta al título de cada registro), o ambos. En caso contrario, no se podrá extraer información del artículo por lo que será descartado.</w:t>
+      </w:r>
+      <w:r>
+        <w:rPr>
+          <w:lang w:val="es-ES" w:eastAsia="zh-CN"/>
+        </w:rPr>
+        <w:t xml:space="preserve"> Si dentro de esta </w:t>
+      </w:r>
+      <w:proofErr w:type="spellStart"/>
+      <w:r>
+        <w:rPr>
+          <w:lang w:val="es-ES" w:eastAsia="zh-CN"/>
+        </w:rPr>
+        <w:t>subetiqueta</w:t>
+      </w:r>
+      <w:proofErr w:type="spellEnd"/>
+      <w:r>
+        <w:rPr>
+          <w:lang w:val="es-ES" w:eastAsia="zh-CN"/>
+        </w:rPr>
+        <w:t xml:space="preserve"> aparece una etiqueta cuyo nombre contenga </w:t>
+      </w:r>
+      <w:r>
+        <w:rPr>
+          <w:b/>
+          <w:bCs/>
+          <w:lang w:val="es-ES" w:eastAsia="zh-CN"/>
+        </w:rPr>
+        <w:t>‘</w:t>
+      </w:r>
+      <w:proofErr w:type="spellStart"/>
+      <w:r>
+        <w:rPr>
+          <w:b/>
+          <w:bCs/>
+          <w:lang w:val="es-ES" w:eastAsia="zh-CN"/>
+        </w:rPr>
+        <w:t>htm</w:t>
+      </w:r>
+      <w:proofErr w:type="spellEnd"/>
+      <w:r>
+        <w:rPr>
+          <w:b/>
+          <w:bCs/>
+          <w:lang w:val="es-ES" w:eastAsia="zh-CN"/>
+        </w:rPr>
+        <w:t>’</w:t>
+      </w:r>
+      <w:r>
+        <w:rPr>
+          <w:lang w:val="es-ES" w:eastAsia="zh-CN"/>
+        </w:rPr>
+        <w:t xml:space="preserve">, </w:t>
+      </w:r>
+      <w:r>
+        <w:rPr>
+          <w:b/>
+          <w:bCs/>
+          <w:lang w:val="es-ES" w:eastAsia="zh-CN"/>
+        </w:rPr>
+        <w:t>‘</w:t>
+      </w:r>
+      <w:proofErr w:type="spellStart"/>
+      <w:r>
+        <w:rPr>
+          <w:b/>
+          <w:bCs/>
+          <w:lang w:val="es-ES" w:eastAsia="zh-CN"/>
+        </w:rPr>
+        <w:t>pdf</w:t>
+      </w:r>
+      <w:proofErr w:type="spellEnd"/>
+      <w:r>
+        <w:rPr>
+          <w:b/>
+          <w:bCs/>
+          <w:lang w:val="es-ES" w:eastAsia="zh-CN"/>
+        </w:rPr>
+        <w:t>’</w:t>
+      </w:r>
+      <w:r>
+        <w:rPr>
+          <w:lang w:val="es-ES" w:eastAsia="zh-CN"/>
+        </w:rPr>
+        <w:t xml:space="preserve"> o </w:t>
+      </w:r>
+      <w:r>
+        <w:rPr>
+          <w:b/>
+          <w:bCs/>
+          <w:lang w:val="es-ES" w:eastAsia="zh-CN"/>
+        </w:rPr>
+        <w:t>‘</w:t>
+      </w:r>
+      <w:proofErr w:type="spellStart"/>
+      <w:r>
+        <w:rPr>
+          <w:b/>
+          <w:bCs/>
+          <w:lang w:val="es-ES" w:eastAsia="zh-CN"/>
+        </w:rPr>
+        <w:t>xml</w:t>
+      </w:r>
+      <w:proofErr w:type="spellEnd"/>
+      <w:r>
+        <w:rPr>
+          <w:b/>
+          <w:bCs/>
+          <w:lang w:val="es-ES" w:eastAsia="zh-CN"/>
+        </w:rPr>
+        <w:t>’</w:t>
+      </w:r>
+      <w:r>
+        <w:rPr>
+          <w:lang w:val="es-ES" w:eastAsia="zh-CN"/>
+        </w:rPr>
+        <w:t xml:space="preserve">, con la ruta a sus enlaces dentro del </w:t>
+      </w:r>
+      <w:proofErr w:type="spellStart"/>
+      <w:r>
+        <w:rPr>
+          <w:lang w:val="es-ES" w:eastAsia="zh-CN"/>
+        </w:rPr>
+        <w:t>xml</w:t>
+      </w:r>
+      <w:proofErr w:type="spellEnd"/>
+      <w:r>
+        <w:rPr>
+          <w:lang w:val="es-ES" w:eastAsia="zh-CN"/>
+        </w:rPr>
+        <w:t xml:space="preserve"> sumario, </w:t>
+      </w:r>
+      <w:r>
+        <w:rPr>
+          <w:lang w:val="es-ES" w:eastAsia="zh-CN"/>
+        </w:rPr>
+        <w:t>se podrán recuperar los formatos y guardar en el fichero de información estos enlaces.</w:t>
+      </w:r>
+      <w:r>
+        <w:rPr>
+          <w:lang w:val="es-ES" w:eastAsia="zh-CN"/>
+        </w:rPr>
+        <w:t xml:space="preserve"> Como se ha comentado en la Sección </w:t>
+      </w:r>
+      <w:r>
+        <w:rPr>
+          <w:lang w:val="es-ES" w:eastAsia="zh-CN"/>
+        </w:rPr>
+        <w:fldChar w:fldCharType="begin"/>
+      </w:r>
+      <w:r>
+        <w:rPr>
+          <w:lang w:val="es-ES" w:eastAsia="zh-CN"/>
+        </w:rPr>
+        <w:instrText xml:space="preserve"> REF _Ref58064664 \r \h </w:instrText>
+      </w:r>
+      <w:r>
+        <w:rPr>
+          <w:lang w:val="es-ES" w:eastAsia="zh-CN"/>
+        </w:rPr>
+      </w:r>
+      <w:r>
+        <w:rPr>
+          <w:lang w:val="es-ES" w:eastAsia="zh-CN"/>
+        </w:rPr>
+        <w:fldChar w:fldCharType="separate"/>
+      </w:r>
+      <w:r>
+        <w:rPr>
+          <w:lang w:val="es-ES" w:eastAsia="zh-CN"/>
+        </w:rPr>
+        <w:t>1.2.1</w:t>
+      </w:r>
+      <w:r>
+        <w:rPr>
+          <w:lang w:val="es-ES" w:eastAsia="zh-CN"/>
+        </w:rPr>
+        <w:fldChar w:fldCharType="end"/>
+      </w:r>
+      <w:r>
+        <w:rPr>
+          <w:lang w:val="es-ES" w:eastAsia="zh-CN"/>
+        </w:rPr>
+        <w:t xml:space="preserve">, </w:t>
+      </w:r>
+      <w:r>
+        <w:rPr>
+          <w:lang w:val="es-ES" w:eastAsia="zh-CN"/>
+        </w:rPr>
+        <w:t xml:space="preserve">las etiquetas que aparezcan en esta </w:t>
+      </w:r>
+      <w:proofErr w:type="spellStart"/>
+      <w:r>
+        <w:rPr>
+          <w:lang w:val="es-ES" w:eastAsia="zh-CN"/>
+        </w:rPr>
+        <w:t>subetiqueta</w:t>
+      </w:r>
+      <w:proofErr w:type="spellEnd"/>
+      <w:r>
+        <w:rPr>
+          <w:lang w:val="es-ES" w:eastAsia="zh-CN"/>
+        </w:rPr>
+        <w:t xml:space="preserve"> serán guardadas en el mismo.</w:t>
+      </w:r>
+    </w:p>
+    <w:p>
+      <w:pPr>
+        <w:pStyle w:val="Parrafoestiloprrafo"/>
+        <w:numPr>
+          <w:ilvl w:val="0"/>
+          <w:numId w:val="40"/>
+        </w:numPr>
+        <w:rPr>
+          <w:lang w:val="es-ES" w:eastAsia="zh-CN"/>
+        </w:rPr>
+      </w:pPr>
+      <w:r>
+        <w:rPr>
+          <w:b/>
+          <w:bCs/>
+          <w:lang w:val="es-ES" w:eastAsia="zh-CN"/>
+        </w:rPr>
+        <w:t>&lt;</w:t>
+      </w:r>
+      <w:proofErr w:type="spellStart"/>
+      <w:r>
+        <w:rPr>
+          <w:b/>
+          <w:bCs/>
+          <w:lang w:val="es-ES" w:eastAsia="zh-CN"/>
+        </w:rPr>
+        <w:t>etiquetas_xml_sumario</w:t>
+      </w:r>
+      <w:proofErr w:type="spellEnd"/>
+      <w:r>
+        <w:rPr>
+          <w:b/>
+          <w:bCs/>
+          <w:lang w:val="es-ES" w:eastAsia="zh-CN"/>
+        </w:rPr>
+        <w:t>&gt;:</w:t>
+      </w:r>
+      <w:r>
+        <w:rPr>
+          <w:lang w:val="es-ES" w:eastAsia="zh-CN"/>
+        </w:rPr>
+        <w:t xml:space="preserve"> </w:t>
+      </w:r>
+      <w:r>
+        <w:rPr>
+          <w:lang w:val="es-ES" w:eastAsia="zh-CN"/>
+        </w:rPr>
+        <w:t xml:space="preserve">Contiene las etiquetas del XML Sumario obtenido. </w:t>
+      </w:r>
+      <w:r>
+        <w:rPr>
+          <w:lang w:val="es-ES" w:eastAsia="zh-CN"/>
+        </w:rPr>
+        <w:t xml:space="preserve">Como mínimo ha de tener la etiqueta </w:t>
+      </w:r>
+      <w:r>
+        <w:rPr>
+          <w:b/>
+          <w:bCs/>
+          <w:lang w:val="es-ES" w:eastAsia="zh-CN"/>
+        </w:rPr>
+        <w:t>&lt;registro&gt;</w:t>
+      </w:r>
+      <w:r>
+        <w:rPr>
+          <w:lang w:val="es-ES" w:eastAsia="zh-CN"/>
+        </w:rPr>
+        <w:t>, que indique la ruta a cada registro a extraer del mismo</w:t>
+      </w:r>
+      <w:r>
+        <w:rPr>
+          <w:lang w:val="es-ES" w:eastAsia="zh-CN"/>
+        </w:rPr>
+        <w:t xml:space="preserve"> y la etiqueta </w:t>
+      </w:r>
+      <w:r>
+        <w:rPr>
+          <w:b/>
+          <w:bCs/>
+          <w:lang w:val="es-ES" w:eastAsia="zh-CN"/>
+        </w:rPr>
+        <w:t>&lt;raíz&gt;</w:t>
+      </w:r>
+      <w:r>
+        <w:rPr>
+          <w:lang w:val="es-ES" w:eastAsia="zh-CN"/>
+        </w:rPr>
+        <w:t>, que indique la ruta a la raíz del sumario.</w:t>
+      </w:r>
+    </w:p>
+    <w:p>
+      <w:pPr>
+        <w:pStyle w:val="Parrafoestiloprrafo"/>
+        <w:rPr>
+          <w:lang w:val="es-ES" w:eastAsia="zh-CN"/>
+        </w:rPr>
+      </w:pPr>
+      <w:r>
+        <w:rPr>
+          <w:lang w:val="es-ES" w:eastAsia="zh-CN"/>
+        </w:rPr>
+        <w:t xml:space="preserve">También es posible incluir la etiqueta </w:t>
+      </w:r>
+      <w:r>
+        <w:rPr>
+          <w:b/>
+          <w:bCs/>
+          <w:lang w:val="es-ES" w:eastAsia="zh-CN"/>
+        </w:rPr>
+        <w:t>&lt;</w:t>
+      </w:r>
+      <w:proofErr w:type="spellStart"/>
+      <w:r>
+        <w:rPr>
+          <w:b/>
+          <w:bCs/>
+          <w:lang w:val="es-ES" w:eastAsia="zh-CN"/>
+        </w:rPr>
+        <w:t>secciones_xml</w:t>
+      </w:r>
+      <w:proofErr w:type="spellEnd"/>
+      <w:r>
+        <w:rPr>
+          <w:b/>
+          <w:bCs/>
+          <w:lang w:val="es-ES" w:eastAsia="zh-CN"/>
+        </w:rPr>
+        <w:t>&gt;</w:t>
+      </w:r>
+      <w:r>
+        <w:rPr>
+          <w:lang w:val="es-ES" w:eastAsia="zh-CN"/>
+        </w:rPr>
+        <w:t xml:space="preserve"> para indicar las secciones del XML a obtener de la misma forma que en el BOE.</w:t>
+      </w:r>
+      <w:r>
+        <w:rPr>
+          <w:lang w:val="es-ES" w:eastAsia="zh-CN"/>
+        </w:rPr>
+        <w:t xml:space="preserve"> Si no lo hay, recuperará de todas</w:t>
+      </w:r>
+      <w:r>
+        <w:rPr>
+          <w:lang w:val="es-ES" w:eastAsia="zh-CN"/>
+        </w:rPr>
+        <w:t>.</w:t>
+      </w:r>
+    </w:p>
+    <w:p>
+      <w:pPr>
+        <w:pStyle w:val="Parrafoestiloprrafo"/>
+        <w:rPr>
+          <w:lang w:val="es-ES" w:eastAsia="zh-CN"/>
+        </w:rPr>
+      </w:pPr>
+    </w:p>
+    <w:p>
+      <w:pPr>
+        <w:pStyle w:val="Parrafoestiloprrafo"/>
+        <w:rPr>
+          <w:lang w:val="es-ES" w:eastAsia="zh-CN"/>
+        </w:rPr>
+      </w:pPr>
+      <w:r>
+        <w:rPr>
+          <w:lang w:val="es-ES" w:eastAsia="zh-CN"/>
+        </w:rPr>
+        <w:t xml:space="preserve">Otra modificación trivial es, en el fichero de configuración ‘auxiliar.xml’, añadir una </w:t>
+      </w:r>
+      <w:proofErr w:type="spellStart"/>
+      <w:r>
+        <w:rPr>
+          <w:lang w:val="es-ES" w:eastAsia="zh-CN"/>
+        </w:rPr>
+        <w:t>subetiqueta</w:t>
+      </w:r>
+      <w:proofErr w:type="spellEnd"/>
+      <w:r>
+        <w:rPr>
+          <w:lang w:val="es-ES" w:eastAsia="zh-CN"/>
+        </w:rPr>
+        <w:t xml:space="preserve"> en </w:t>
+      </w:r>
+      <w:r>
+        <w:rPr>
+          <w:lang w:val="es-ES" w:eastAsia="zh-CN"/>
+        </w:rPr>
+        <w:t>&lt;</w:t>
+      </w:r>
+      <w:proofErr w:type="spellStart"/>
+      <w:r>
+        <w:rPr>
+          <w:lang w:val="es-ES" w:eastAsia="zh-CN"/>
+        </w:rPr>
+        <w:t>formatos_por_defecto</w:t>
+      </w:r>
+      <w:proofErr w:type="spellEnd"/>
+      <w:r>
+        <w:rPr>
+          <w:lang w:val="es-ES" w:eastAsia="zh-CN"/>
+        </w:rPr>
+        <w:t>&gt; siendo el tag el nombre de la nueva fuente y siendo el texto el formato preferido.</w:t>
+      </w:r>
+    </w:p>
+    <w:p>
+      <w:pPr>
+        <w:pStyle w:val="Ttulo2"/>
+      </w:pPr>
+      <w:bookmarkStart w:id="17" w:name="_Toc58065518"/>
+      <w:r>
+        <w:rPr>
+          <w:lang w:val="es-ES"/>
+        </w:rPr>
         <w:t>Modificaciones no triviales</w:t>
       </w:r>
-      <w:bookmarkEnd w:id="11"/>
+      <w:bookmarkEnd w:id="17"/>
     </w:p>
     <w:p>
       <w:pPr>
@@ -2067,9 +5175,332 @@
           <w:szCs w:val="20"/>
         </w:rPr>
       </w:pPr>
+      <w:r>
+        <w:rPr>
+          <w:rFonts w:ascii="Arial" w:hAnsi="Arial" w:cs="Arial"/>
+          <w:b w:val="0"/>
+          <w:color w:val="auto"/>
+          <w:sz w:val="20"/>
+          <w:szCs w:val="20"/>
+        </w:rPr>
+        <w:t xml:space="preserve">Se ha tratado de generalizar todo cuanto se ha podido </w:t>
+      </w:r>
+      <w:r>
+        <w:rPr>
+          <w:rFonts w:ascii="Arial" w:hAnsi="Arial" w:cs="Arial"/>
+          <w:b w:val="0"/>
+          <w:color w:val="auto"/>
+          <w:sz w:val="20"/>
+          <w:szCs w:val="20"/>
+        </w:rPr>
+        <w:t xml:space="preserve">la llamada </w:t>
+      </w:r>
+      <w:r>
+        <w:rPr>
+          <w:rFonts w:ascii="Arial" w:hAnsi="Arial" w:cs="Arial"/>
+          <w:bCs/>
+          <w:color w:val="auto"/>
+          <w:sz w:val="20"/>
+          <w:szCs w:val="20"/>
+        </w:rPr>
+        <w:t>ingesta extra</w:t>
+      </w:r>
+      <w:r>
+        <w:rPr>
+          <w:rFonts w:ascii="Arial" w:hAnsi="Arial" w:cs="Arial"/>
+          <w:b w:val="0"/>
+          <w:color w:val="auto"/>
+          <w:sz w:val="20"/>
+          <w:szCs w:val="20"/>
+        </w:rPr>
+        <w:t xml:space="preserve">. Sin embargo, se han tomado algunas licencias necesarias como dar por hecho que los nuevos boletines se obtendrán </w:t>
+      </w:r>
+      <w:r>
+        <w:rPr>
+          <w:rFonts w:ascii="Arial" w:hAnsi="Arial" w:cs="Arial"/>
+          <w:b w:val="0"/>
+          <w:color w:val="auto"/>
+          <w:sz w:val="20"/>
+          <w:szCs w:val="20"/>
+        </w:rPr>
+        <w:t>de una forma similar a lo ofrecido por el BOE (con prefijo de URL, concatenando el día y obteniendo un XML Sumario</w:t>
+      </w:r>
+      <w:r>
+        <w:rPr>
+          <w:rFonts w:ascii="Arial" w:hAnsi="Arial" w:cs="Arial"/>
+          <w:b w:val="0"/>
+          <w:color w:val="auto"/>
+          <w:sz w:val="20"/>
+          <w:szCs w:val="20"/>
+        </w:rPr>
+        <w:t>), ya que no es posible generalizar tanto ese primer paso de recuperación de documentos. Se ha optado por la forma del BOE por ser una forma más general y menos dependiente de tantos parámetros como la ingesta del BOA. Por ello, para</w:t>
+      </w:r>
+      <w:r>
+        <w:rPr>
+          <w:rFonts w:ascii="Arial" w:hAnsi="Arial" w:cs="Arial"/>
+          <w:b w:val="0"/>
+          <w:color w:val="auto"/>
+          <w:sz w:val="20"/>
+          <w:szCs w:val="20"/>
+        </w:rPr>
+        <w:t xml:space="preserve"> conseguir que funcione es probable que, como primer paso, </w:t>
+      </w:r>
+      <w:r>
+        <w:rPr>
+          <w:rFonts w:ascii="Arial" w:hAnsi="Arial" w:cs="Arial"/>
+          <w:bCs/>
+          <w:color w:val="auto"/>
+          <w:sz w:val="20"/>
+          <w:szCs w:val="20"/>
+        </w:rPr>
+        <w:t>se modifique el código de la ingesta</w:t>
+      </w:r>
+      <w:r>
+        <w:rPr>
+          <w:rFonts w:ascii="Arial" w:hAnsi="Arial" w:cs="Arial"/>
+          <w:b w:val="0"/>
+          <w:color w:val="auto"/>
+          <w:sz w:val="20"/>
+          <w:szCs w:val="20"/>
+        </w:rPr>
+        <w:t xml:space="preserve"> para adaptarlo fielmente al nuevo boletín, estudiado y analizado.</w:t>
+      </w:r>
+    </w:p>
+    <w:p>
+      <w:pPr>
+        <w:rPr>
+          <w:rFonts w:ascii="Arial" w:hAnsi="Arial" w:cs="Arial"/>
+          <w:b w:val="0"/>
+          <w:color w:val="auto"/>
+          <w:sz w:val="20"/>
+          <w:szCs w:val="20"/>
+        </w:rPr>
+      </w:pPr>
+    </w:p>
+    <w:p>
+      <w:pPr>
+        <w:rPr>
+          <w:rFonts w:ascii="Arial" w:hAnsi="Arial" w:cs="Arial"/>
+          <w:b w:val="0"/>
+          <w:color w:val="auto"/>
+          <w:sz w:val="20"/>
+          <w:szCs w:val="20"/>
+        </w:rPr>
+      </w:pPr>
+      <w:r>
+        <w:rPr>
+          <w:rFonts w:ascii="Arial" w:hAnsi="Arial" w:cs="Arial"/>
+          <w:b w:val="0"/>
+          <w:color w:val="auto"/>
+          <w:sz w:val="20"/>
+          <w:szCs w:val="20"/>
+        </w:rPr>
+        <w:t xml:space="preserve">Otra modificación no trivial sería el </w:t>
+      </w:r>
+      <w:r>
+        <w:rPr>
+          <w:rFonts w:ascii="Arial" w:hAnsi="Arial" w:cs="Arial"/>
+          <w:bCs/>
+          <w:color w:val="auto"/>
+          <w:sz w:val="20"/>
+          <w:szCs w:val="20"/>
+        </w:rPr>
+        <w:t xml:space="preserve">obtener los puntos de corte del </w:t>
+      </w:r>
+      <w:r>
+        <w:rPr>
+          <w:rFonts w:ascii="Arial" w:hAnsi="Arial" w:cs="Arial"/>
+          <w:bCs/>
+          <w:color w:val="auto"/>
+          <w:sz w:val="20"/>
+          <w:szCs w:val="20"/>
+        </w:rPr>
+        <w:t xml:space="preserve">artículo en formato </w:t>
+      </w:r>
+      <w:proofErr w:type="spellStart"/>
+      <w:r>
+        <w:rPr>
+          <w:rFonts w:ascii="Arial" w:hAnsi="Arial" w:cs="Arial"/>
+          <w:bCs/>
+          <w:color w:val="auto"/>
+          <w:sz w:val="20"/>
+          <w:szCs w:val="20"/>
+        </w:rPr>
+        <w:t>pdf</w:t>
+      </w:r>
+      <w:proofErr w:type="spellEnd"/>
+      <w:r>
+        <w:rPr>
+          <w:rFonts w:ascii="Arial" w:hAnsi="Arial" w:cs="Arial"/>
+          <w:b w:val="0"/>
+          <w:color w:val="auto"/>
+          <w:sz w:val="20"/>
+          <w:szCs w:val="20"/>
+        </w:rPr>
+        <w:t xml:space="preserve"> para poder obtener su texto limpio. Para esto, es necesario analizar un corpus no despreciable de documentos para </w:t>
+      </w:r>
+      <w:r>
+        <w:rPr>
+          <w:rFonts w:ascii="Arial" w:hAnsi="Arial" w:cs="Arial"/>
+          <w:b w:val="0"/>
+          <w:color w:val="auto"/>
+          <w:sz w:val="20"/>
+          <w:szCs w:val="20"/>
+        </w:rPr>
+        <w:t xml:space="preserve">determinar la estructura del texto general para, luego, utilizar la herramienta </w:t>
+      </w:r>
+      <w:hyperlink r:id="rId23" w:history="1">
+        <w:r>
+          <w:rPr>
+            <w:rStyle w:val="Hipervnculo"/>
+            <w:rFonts w:cs="Arial"/>
+            <w:b w:val="0"/>
+            <w:bCs/>
+            <w:color w:val="2F5496" w:themeColor="accent1" w:themeShade="BF"/>
+            <w:sz w:val="20"/>
+            <w:u w:val="single"/>
+          </w:rPr>
+          <w:t>pdfplumber</w:t>
+        </w:r>
+      </w:hyperlink>
+      <w:r>
+        <w:rPr>
+          <w:b w:val="0"/>
+          <w:bCs/>
+          <w:color w:val="2F5496" w:themeColor="accent1" w:themeShade="BF"/>
+        </w:rPr>
+        <w:t xml:space="preserve"> </w:t>
+      </w:r>
+      <w:r>
+        <w:rPr>
+          <w:rFonts w:ascii="Arial" w:hAnsi="Arial" w:cs="Arial"/>
+          <w:b w:val="0"/>
+          <w:color w:val="auto"/>
+          <w:sz w:val="20"/>
+          <w:szCs w:val="20"/>
+        </w:rPr>
+        <w:t>para encontrar esos puntos de corte</w:t>
+      </w:r>
+      <w:r>
+        <w:rPr>
+          <w:rFonts w:ascii="Arial" w:hAnsi="Arial" w:cs="Arial"/>
+          <w:b w:val="0"/>
+          <w:color w:val="auto"/>
+          <w:sz w:val="20"/>
+          <w:szCs w:val="20"/>
+        </w:rPr>
+        <w:t xml:space="preserve"> para recoger el texto sin ruido</w:t>
+      </w:r>
+      <w:r>
+        <w:rPr>
+          <w:rFonts w:ascii="Arial" w:hAnsi="Arial" w:cs="Arial"/>
+          <w:b w:val="0"/>
+          <w:color w:val="auto"/>
+          <w:sz w:val="20"/>
+          <w:szCs w:val="20"/>
+        </w:rPr>
+        <w:t>.</w:t>
+      </w:r>
+    </w:p>
+    <w:p>
+      <w:pPr>
+        <w:rPr>
+          <w:rFonts w:ascii="Arial" w:hAnsi="Arial" w:cs="Arial"/>
+          <w:b w:val="0"/>
+          <w:color w:val="auto"/>
+          <w:sz w:val="20"/>
+          <w:szCs w:val="20"/>
+        </w:rPr>
+      </w:pPr>
+    </w:p>
+    <w:p>
+      <w:pPr>
+        <w:rPr>
+          <w:rFonts w:ascii="Arial" w:hAnsi="Arial" w:cs="Arial"/>
+          <w:b w:val="0"/>
+          <w:color w:val="auto"/>
+          <w:sz w:val="20"/>
+          <w:szCs w:val="20"/>
+        </w:rPr>
+      </w:pPr>
+      <w:r>
+        <w:rPr>
+          <w:rFonts w:ascii="Arial" w:hAnsi="Arial" w:cs="Arial"/>
+          <w:b w:val="0"/>
+          <w:color w:val="auto"/>
+          <w:sz w:val="20"/>
+          <w:szCs w:val="20"/>
+        </w:rPr>
+        <w:t xml:space="preserve">Una vez se han </w:t>
+      </w:r>
+      <w:proofErr w:type="spellStart"/>
+      <w:r>
+        <w:rPr>
+          <w:rFonts w:ascii="Arial" w:hAnsi="Arial" w:cs="Arial"/>
+          <w:b w:val="0"/>
+          <w:color w:val="auto"/>
+          <w:sz w:val="20"/>
+          <w:szCs w:val="20"/>
+        </w:rPr>
+        <w:t>ingestado</w:t>
+      </w:r>
+      <w:proofErr w:type="spellEnd"/>
+      <w:r>
+        <w:rPr>
+          <w:rFonts w:ascii="Arial" w:hAnsi="Arial" w:cs="Arial"/>
+          <w:b w:val="0"/>
+          <w:color w:val="auto"/>
+          <w:sz w:val="20"/>
+          <w:szCs w:val="20"/>
+        </w:rPr>
+        <w:t xml:space="preserve"> y convertido a </w:t>
+      </w:r>
+      <w:proofErr w:type="spellStart"/>
+      <w:r>
+        <w:rPr>
+          <w:rFonts w:ascii="Arial" w:hAnsi="Arial" w:cs="Arial"/>
+          <w:b w:val="0"/>
+          <w:color w:val="auto"/>
+          <w:sz w:val="20"/>
+          <w:szCs w:val="20"/>
+        </w:rPr>
+        <w:t>txt</w:t>
+      </w:r>
+      <w:proofErr w:type="spellEnd"/>
+      <w:r>
+        <w:rPr>
+          <w:rFonts w:ascii="Arial" w:hAnsi="Arial" w:cs="Arial"/>
+          <w:b w:val="0"/>
+          <w:color w:val="auto"/>
+          <w:sz w:val="20"/>
+          <w:szCs w:val="20"/>
+        </w:rPr>
+        <w:t xml:space="preserve"> los artículos, se almacenan </w:t>
+      </w:r>
+      <w:r>
+        <w:rPr>
+          <w:rFonts w:ascii="Arial" w:hAnsi="Arial" w:cs="Arial"/>
+          <w:b w:val="0"/>
+          <w:color w:val="auto"/>
+          <w:sz w:val="20"/>
+          <w:szCs w:val="20"/>
+        </w:rPr>
+        <w:t>en el mismo directorio que los de otros boletines, por lo que no es necesario hacer operaciones especiales para los pasos siguientes.</w:t>
+      </w:r>
+    </w:p>
+    <w:p>
+      <w:pPr>
+        <w:rPr>
+          <w:rFonts w:ascii="Arial" w:hAnsi="Arial" w:cs="Arial"/>
+          <w:b w:val="0"/>
+          <w:color w:val="auto"/>
+          <w:sz w:val="20"/>
+          <w:szCs w:val="20"/>
+        </w:rPr>
+      </w:pPr>
     </w:p>
     <w:sectPr>
-      <w:footerReference w:type="default" r:id="rId18"/>
+      <w:footerReference w:type="default" r:id="rId24"/>
       <w:pgSz w:w="11906" w:h="16838"/>
       <w:pgMar w:top="1667" w:right="1418" w:bottom="1418" w:left="1418" w:header="709" w:footer="102" w:gutter="0"/>
       <w:cols w:space="708"/>
@@ -2981,7 +6412,7 @@
 <w:numbering xmlns:wpc="http://schemas.microsoft.com/office/word/2010/wordprocessingCanvas" xmlns:cx="http://schemas.microsoft.com/office/drawing/2014/chartex" xmlns:cx1="http://schemas.microsoft.com/office/drawing/2015/9/8/chartex" xmlns:cx2="http://schemas.microsoft.com/office/drawing/2015/10/21/chartex" xmlns:cx3="http://schemas.microsoft.com/office/drawing/2016/5/9/chartex" xmlns:cx4="http://schemas.microsoft.com/office/drawing/2016/5/10/chartex" xmlns:cx5="http://schemas.microsoft.com/office/drawing/2016/5/11/chartex" xmlns:cx6="http://schemas.microsoft.com/office/drawing/2016/5/12/chartex" xmlns:cx7="http://schemas.microsoft.com/office/drawing/2016/5/13/chartex" xmlns:cx8="http://schemas.microsoft.com/office/drawing/2016/5/14/chartex" xmlns:mc="http://schemas.openxmlformats.org/markup-compatibility/2006" xmlns:aink="http://schemas.microsoft.com/office/drawing/2016/ink" xmlns:am3d="http://schemas.microsoft.com/office/drawing/2017/model3d" xmlns:o="urn:schemas-microsoft-com:office:office" xmlns:r="http://schemas.openxmlformats.org/officeDocument/2006/relationships" xmlns:m="http://schemas.openxmlformats.org/officeDocument/2006/math" xmlns:v="urn:schemas-microsoft-com:vml" xmlns:wp14="http://schemas.microsoft.com/office/word/2010/wordprocessingDrawing" xmlns:wp="http://schemas.openxmlformats.org/drawingml/2006/wordprocessingDrawing" xmlns:w10="urn:schemas-microsoft-com:office:word" xmlns:w="http://schemas.openxmlformats.org/wordprocessingml/2006/main" xmlns:w14="http://schemas.microsoft.com/office/word/2010/wordml" xmlns:w15="http://schemas.microsoft.com/office/word/2012/wordml" xmlns:w16cex="http://schemas.microsoft.com/office/word/2018/wordml/cex" xmlns:w16cid="http://schemas.microsoft.com/office/word/2016/wordml/cid" xmlns:w16="http://schemas.microsoft.com/office/word/2018/wordml" xmlns:w16se="http://schemas.microsoft.com/office/word/2015/wordml/symex" xmlns:wpg="http://schemas.microsoft.com/office/word/2010/wordprocessingGroup" xmlns:wpi="http://schemas.microsoft.com/office/word/2010/wordprocessingInk" xmlns:wne="http://schemas.microsoft.com/office/word/2006/wordml" xmlns:wps="http://schemas.microsoft.com/office/word/2010/wordprocessingShape" mc:Ignorable="w14 w15 w16se w16cid w16 w16cex wp14">
   <w:numPicBullet w:numPicBulletId="0">
     <w:pict>
-      <v:shapetype w14:anchorId="05685F50" id="_x0000_t75" coordsize="21600,21600" o:spt="75" o:preferrelative="t" path="m@4@5l@4@11@9@11@9@5xe" filled="f" stroked="f">
+      <v:shapetype id="_x0000_t75" coordsize="21600,21600" o:spt="75" o:preferrelative="t" path="m@4@5l@4@11@9@11@9@5xe" filled="f" stroked="f">
         <v:stroke joinstyle="miter"/>
         <v:formulas>
           <v:f eqn="if lineDrawn pixelLineWidth 0"/>
@@ -3000,7 +6431,7 @@
         <v:path o:extrusionok="f" gradientshapeok="t" o:connecttype="rect"/>
         <o:lock v:ext="edit" aspectratio="t"/>
       </v:shapetype>
-      <v:shape id="_x0000_i1404" type="#_x0000_t75" style="width:33pt;height:33pt" o:bullet="t">
+      <v:shape id="_x0000_i1232" type="#_x0000_t75" style="width:33pt;height:33pt" o:bullet="t">
         <v:imagedata r:id="rId1" o:title=""/>
       </v:shape>
     </w:pict>
@@ -4287,9 +7718,9 @@
     </w:lvl>
   </w:abstractNum>
   <w:abstractNum w:abstractNumId="15" w15:restartNumberingAfterBreak="0">
-    <w:nsid w:val="12A31AC4"/>
+    <w:nsid w:val="121736CE"/>
     <w:multiLevelType w:val="hybridMultilevel"/>
-    <w:tmpl w:val="23D4F75C"/>
+    <w:tmpl w:val="77AC9CDA"/>
     <w:lvl w:ilvl="0" w:tplc="0C0A0001">
       <w:start w:val="1"/>
       <w:numFmt w:val="bullet"/>
@@ -5082,119 +8513,6 @@
     </w:lvl>
   </w:abstractNum>
   <w:abstractNum w:abstractNumId="21" w15:restartNumberingAfterBreak="0">
-    <w:nsid w:val="22D57C49"/>
-    <w:multiLevelType w:val="hybridMultilevel"/>
-    <w:tmpl w:val="8FFE8042"/>
-    <w:lvl w:ilvl="0" w:tplc="0C0A0001">
-      <w:start w:val="1"/>
-      <w:numFmt w:val="bullet"/>
-      <w:lvlText w:val=""/>
-      <w:lvlJc w:val="left"/>
-      <w:pPr>
-        <w:ind w:left="1430" w:hanging="360"/>
-      </w:pPr>
-      <w:rPr>
-        <w:rFonts w:ascii="Symbol" w:hAnsi="Symbol" w:hint="default"/>
-      </w:rPr>
-    </w:lvl>
-    <w:lvl w:ilvl="1" w:tplc="0C0A0003" w:tentative="1">
-      <w:start w:val="1"/>
-      <w:numFmt w:val="bullet"/>
-      <w:lvlText w:val="o"/>
-      <w:lvlJc w:val="left"/>
-      <w:pPr>
-        <w:ind w:left="2150" w:hanging="360"/>
-      </w:pPr>
-      <w:rPr>
-        <w:rFonts w:ascii="Courier New" w:hAnsi="Courier New" w:cs="Courier New" w:hint="default"/>
-      </w:rPr>
-    </w:lvl>
-    <w:lvl w:ilvl="2" w:tplc="0C0A0005" w:tentative="1">
-      <w:start w:val="1"/>
-      <w:numFmt w:val="bullet"/>
-      <w:lvlText w:val=""/>
-      <w:lvlJc w:val="left"/>
-      <w:pPr>
-        <w:ind w:left="2870" w:hanging="360"/>
-      </w:pPr>
-      <w:rPr>
-        <w:rFonts w:ascii="Wingdings" w:hAnsi="Wingdings" w:hint="default"/>
-      </w:rPr>
-    </w:lvl>
-    <w:lvl w:ilvl="3" w:tplc="0C0A0001" w:tentative="1">
-      <w:start w:val="1"/>
-      <w:numFmt w:val="bullet"/>
-      <w:lvlText w:val=""/>
-      <w:lvlJc w:val="left"/>
-      <w:pPr>
-        <w:ind w:left="3590" w:hanging="360"/>
-      </w:pPr>
-      <w:rPr>
-        <w:rFonts w:ascii="Symbol" w:hAnsi="Symbol" w:hint="default"/>
-      </w:rPr>
-    </w:lvl>
-    <w:lvl w:ilvl="4" w:tplc="0C0A0003" w:tentative="1">
-      <w:start w:val="1"/>
-      <w:numFmt w:val="bullet"/>
-      <w:lvlText w:val="o"/>
-      <w:lvlJc w:val="left"/>
-      <w:pPr>
-        <w:ind w:left="4310" w:hanging="360"/>
-      </w:pPr>
-      <w:rPr>
-        <w:rFonts w:ascii="Courier New" w:hAnsi="Courier New" w:cs="Courier New" w:hint="default"/>
-      </w:rPr>
-    </w:lvl>
-    <w:lvl w:ilvl="5" w:tplc="0C0A0005" w:tentative="1">
-      <w:start w:val="1"/>
-      <w:numFmt w:val="bullet"/>
-      <w:lvlText w:val=""/>
-      <w:lvlJc w:val="left"/>
-      <w:pPr>
-        <w:ind w:left="5030" w:hanging="360"/>
-      </w:pPr>
-      <w:rPr>
-        <w:rFonts w:ascii="Wingdings" w:hAnsi="Wingdings" w:hint="default"/>
-      </w:rPr>
-    </w:lvl>
-    <w:lvl w:ilvl="6" w:tplc="0C0A0001" w:tentative="1">
-      <w:start w:val="1"/>
-      <w:numFmt w:val="bullet"/>
-      <w:lvlText w:val=""/>
-      <w:lvlJc w:val="left"/>
-      <w:pPr>
-        <w:ind w:left="5750" w:hanging="360"/>
-      </w:pPr>
-      <w:rPr>
-        <w:rFonts w:ascii="Symbol" w:hAnsi="Symbol" w:hint="default"/>
-      </w:rPr>
-    </w:lvl>
-    <w:lvl w:ilvl="7" w:tplc="0C0A0003" w:tentative="1">
-      <w:start w:val="1"/>
-      <w:numFmt w:val="bullet"/>
-      <w:lvlText w:val="o"/>
-      <w:lvlJc w:val="left"/>
-      <w:pPr>
-        <w:ind w:left="6470" w:hanging="360"/>
-      </w:pPr>
-      <w:rPr>
-        <w:rFonts w:ascii="Courier New" w:hAnsi="Courier New" w:cs="Courier New" w:hint="default"/>
-      </w:rPr>
-    </w:lvl>
-    <w:lvl w:ilvl="8" w:tplc="0C0A0005" w:tentative="1">
-      <w:start w:val="1"/>
-      <w:numFmt w:val="bullet"/>
-      <w:lvlText w:val=""/>
-      <w:lvlJc w:val="left"/>
-      <w:pPr>
-        <w:ind w:left="7190" w:hanging="360"/>
-      </w:pPr>
-      <w:rPr>
-        <w:rFonts w:ascii="Wingdings" w:hAnsi="Wingdings" w:hint="default"/>
-      </w:rPr>
-    </w:lvl>
-  </w:abstractNum>
-  <w:abstractNum w:abstractNumId="22" w15:restartNumberingAfterBreak="0">
     <w:nsid w:val="23B87FAB"/>
     <w:multiLevelType w:val="multilevel"/>
     <w:tmpl w:val="ECA4EAFA"/>
@@ -5347,233 +8665,7 @@
       </w:rPr>
     </w:lvl>
   </w:abstractNum>
-  <w:abstractNum w:abstractNumId="23" w15:restartNumberingAfterBreak="0">
-    <w:nsid w:val="241154BA"/>
-    <w:multiLevelType w:val="hybridMultilevel"/>
-    <w:tmpl w:val="369A4046"/>
-    <w:lvl w:ilvl="0" w:tplc="0C0A0001">
-      <w:start w:val="1"/>
-      <w:numFmt w:val="bullet"/>
-      <w:lvlText w:val=""/>
-      <w:lvlJc w:val="left"/>
-      <w:pPr>
-        <w:ind w:left="720" w:hanging="360"/>
-      </w:pPr>
-      <w:rPr>
-        <w:rFonts w:ascii="Symbol" w:hAnsi="Symbol" w:hint="default"/>
-      </w:rPr>
-    </w:lvl>
-    <w:lvl w:ilvl="1" w:tplc="0C0A0003" w:tentative="1">
-      <w:start w:val="1"/>
-      <w:numFmt w:val="bullet"/>
-      <w:lvlText w:val="o"/>
-      <w:lvlJc w:val="left"/>
-      <w:pPr>
-        <w:ind w:left="1440" w:hanging="360"/>
-      </w:pPr>
-      <w:rPr>
-        <w:rFonts w:ascii="Courier New" w:hAnsi="Courier New" w:cs="Courier New" w:hint="default"/>
-      </w:rPr>
-    </w:lvl>
-    <w:lvl w:ilvl="2" w:tplc="0C0A0005" w:tentative="1">
-      <w:start w:val="1"/>
-      <w:numFmt w:val="bullet"/>
-      <w:lvlText w:val=""/>
-      <w:lvlJc w:val="left"/>
-      <w:pPr>
-        <w:ind w:left="2160" w:hanging="360"/>
-      </w:pPr>
-      <w:rPr>
-        <w:rFonts w:ascii="Wingdings" w:hAnsi="Wingdings" w:hint="default"/>
-      </w:rPr>
-    </w:lvl>
-    <w:lvl w:ilvl="3" w:tplc="0C0A0001" w:tentative="1">
-      <w:start w:val="1"/>
-      <w:numFmt w:val="bullet"/>
-      <w:lvlText w:val=""/>
-      <w:lvlJc w:val="left"/>
-      <w:pPr>
-        <w:ind w:left="2880" w:hanging="360"/>
-      </w:pPr>
-      <w:rPr>
-        <w:rFonts w:ascii="Symbol" w:hAnsi="Symbol" w:hint="default"/>
-      </w:rPr>
-    </w:lvl>
-    <w:lvl w:ilvl="4" w:tplc="0C0A0003" w:tentative="1">
-      <w:start w:val="1"/>
-      <w:numFmt w:val="bullet"/>
-      <w:lvlText w:val="o"/>
-      <w:lvlJc w:val="left"/>
-      <w:pPr>
-        <w:ind w:left="3600" w:hanging="360"/>
-      </w:pPr>
-      <w:rPr>
-        <w:rFonts w:ascii="Courier New" w:hAnsi="Courier New" w:cs="Courier New" w:hint="default"/>
-      </w:rPr>
-    </w:lvl>
-    <w:lvl w:ilvl="5" w:tplc="0C0A0005" w:tentative="1">
-      <w:start w:val="1"/>
-      <w:numFmt w:val="bullet"/>
-      <w:lvlText w:val=""/>
-      <w:lvlJc w:val="left"/>
-      <w:pPr>
-        <w:ind w:left="4320" w:hanging="360"/>
-      </w:pPr>
-      <w:rPr>
-        <w:rFonts w:ascii="Wingdings" w:hAnsi="Wingdings" w:hint="default"/>
-      </w:rPr>
-    </w:lvl>
-    <w:lvl w:ilvl="6" w:tplc="0C0A0001" w:tentative="1">
-      <w:start w:val="1"/>
-      <w:numFmt w:val="bullet"/>
-      <w:lvlText w:val=""/>
-      <w:lvlJc w:val="left"/>
-      <w:pPr>
-        <w:ind w:left="5040" w:hanging="360"/>
-      </w:pPr>
-      <w:rPr>
-        <w:rFonts w:ascii="Symbol" w:hAnsi="Symbol" w:hint="default"/>
-      </w:rPr>
-    </w:lvl>
-    <w:lvl w:ilvl="7" w:tplc="0C0A0003" w:tentative="1">
-      <w:start w:val="1"/>
-      <w:numFmt w:val="bullet"/>
-      <w:lvlText w:val="o"/>
-      <w:lvlJc w:val="left"/>
-      <w:pPr>
-        <w:ind w:left="5760" w:hanging="360"/>
-      </w:pPr>
-      <w:rPr>
-        <w:rFonts w:ascii="Courier New" w:hAnsi="Courier New" w:cs="Courier New" w:hint="default"/>
-      </w:rPr>
-    </w:lvl>
-    <w:lvl w:ilvl="8" w:tplc="0C0A0005" w:tentative="1">
-      <w:start w:val="1"/>
-      <w:numFmt w:val="bullet"/>
-      <w:lvlText w:val=""/>
-      <w:lvlJc w:val="left"/>
-      <w:pPr>
-        <w:ind w:left="6480" w:hanging="360"/>
-      </w:pPr>
-      <w:rPr>
-        <w:rFonts w:ascii="Wingdings" w:hAnsi="Wingdings" w:hint="default"/>
-      </w:rPr>
-    </w:lvl>
-  </w:abstractNum>
-  <w:abstractNum w:abstractNumId="24" w15:restartNumberingAfterBreak="0">
-    <w:nsid w:val="269E3477"/>
-    <w:multiLevelType w:val="hybridMultilevel"/>
-    <w:tmpl w:val="05ECAED6"/>
-    <w:lvl w:ilvl="0" w:tplc="0C0A0001">
-      <w:start w:val="1"/>
-      <w:numFmt w:val="bullet"/>
-      <w:lvlText w:val=""/>
-      <w:lvlJc w:val="left"/>
-      <w:pPr>
-        <w:ind w:left="720" w:hanging="360"/>
-      </w:pPr>
-      <w:rPr>
-        <w:rFonts w:ascii="Symbol" w:hAnsi="Symbol" w:hint="default"/>
-      </w:rPr>
-    </w:lvl>
-    <w:lvl w:ilvl="1" w:tplc="0C0A0003" w:tentative="1">
-      <w:start w:val="1"/>
-      <w:numFmt w:val="bullet"/>
-      <w:lvlText w:val="o"/>
-      <w:lvlJc w:val="left"/>
-      <w:pPr>
-        <w:ind w:left="1440" w:hanging="360"/>
-      </w:pPr>
-      <w:rPr>
-        <w:rFonts w:ascii="Courier New" w:hAnsi="Courier New" w:cs="Courier New" w:hint="default"/>
-      </w:rPr>
-    </w:lvl>
-    <w:lvl w:ilvl="2" w:tplc="0C0A0005" w:tentative="1">
-      <w:start w:val="1"/>
-      <w:numFmt w:val="bullet"/>
-      <w:lvlText w:val=""/>
-      <w:lvlJc w:val="left"/>
-      <w:pPr>
-        <w:ind w:left="2160" w:hanging="360"/>
-      </w:pPr>
-      <w:rPr>
-        <w:rFonts w:ascii="Wingdings" w:hAnsi="Wingdings" w:hint="default"/>
-      </w:rPr>
-    </w:lvl>
-    <w:lvl w:ilvl="3" w:tplc="0C0A0001" w:tentative="1">
-      <w:start w:val="1"/>
-      <w:numFmt w:val="bullet"/>
-      <w:lvlText w:val=""/>
-      <w:lvlJc w:val="left"/>
-      <w:pPr>
-        <w:ind w:left="2880" w:hanging="360"/>
-      </w:pPr>
-      <w:rPr>
-        <w:rFonts w:ascii="Symbol" w:hAnsi="Symbol" w:hint="default"/>
-      </w:rPr>
-    </w:lvl>
-    <w:lvl w:ilvl="4" w:tplc="0C0A0003" w:tentative="1">
-      <w:start w:val="1"/>
-      <w:numFmt w:val="bullet"/>
-      <w:lvlText w:val="o"/>
-      <w:lvlJc w:val="left"/>
-      <w:pPr>
-        <w:ind w:left="3600" w:hanging="360"/>
-      </w:pPr>
-      <w:rPr>
-        <w:rFonts w:ascii="Courier New" w:hAnsi="Courier New" w:cs="Courier New" w:hint="default"/>
-      </w:rPr>
-    </w:lvl>
-    <w:lvl w:ilvl="5" w:tplc="0C0A0005" w:tentative="1">
-      <w:start w:val="1"/>
-      <w:numFmt w:val="bullet"/>
-      <w:lvlText w:val=""/>
-      <w:lvlJc w:val="left"/>
-      <w:pPr>
-        <w:ind w:left="4320" w:hanging="360"/>
-      </w:pPr>
-      <w:rPr>
-        <w:rFonts w:ascii="Wingdings" w:hAnsi="Wingdings" w:hint="default"/>
-      </w:rPr>
-    </w:lvl>
-    <w:lvl w:ilvl="6" w:tplc="0C0A0001" w:tentative="1">
-      <w:start w:val="1"/>
-      <w:numFmt w:val="bullet"/>
-      <w:lvlText w:val=""/>
-      <w:lvlJc w:val="left"/>
-      <w:pPr>
-        <w:ind w:left="5040" w:hanging="360"/>
-      </w:pPr>
-      <w:rPr>
-        <w:rFonts w:ascii="Symbol" w:hAnsi="Symbol" w:hint="default"/>
-      </w:rPr>
-    </w:lvl>
-    <w:lvl w:ilvl="7" w:tplc="0C0A0003" w:tentative="1">
-      <w:start w:val="1"/>
-      <w:numFmt w:val="bullet"/>
-      <w:lvlText w:val="o"/>
-      <w:lvlJc w:val="left"/>
-      <w:pPr>
-        <w:ind w:left="5760" w:hanging="360"/>
-      </w:pPr>
-      <w:rPr>
-        <w:rFonts w:ascii="Courier New" w:hAnsi="Courier New" w:cs="Courier New" w:hint="default"/>
-      </w:rPr>
-    </w:lvl>
-    <w:lvl w:ilvl="8" w:tplc="0C0A0005" w:tentative="1">
-      <w:start w:val="1"/>
-      <w:numFmt w:val="bullet"/>
-      <w:lvlText w:val=""/>
-      <w:lvlJc w:val="left"/>
-      <w:pPr>
-        <w:ind w:left="6480" w:hanging="360"/>
-      </w:pPr>
-      <w:rPr>
-        <w:rFonts w:ascii="Wingdings" w:hAnsi="Wingdings" w:hint="default"/>
-      </w:rPr>
-    </w:lvl>
-  </w:abstractNum>
-  <w:abstractNum w:abstractNumId="25" w15:restartNumberingAfterBreak="0">
+  <w:abstractNum w:abstractNumId="22" w15:restartNumberingAfterBreak="0">
     <w:nsid w:val="2CD94DF1"/>
     <w:multiLevelType w:val="hybridMultilevel"/>
     <w:tmpl w:val="2BCEFD8C"/>
@@ -5715,120 +8807,7 @@
       </w:rPr>
     </w:lvl>
   </w:abstractNum>
-  <w:abstractNum w:abstractNumId="26" w15:restartNumberingAfterBreak="0">
-    <w:nsid w:val="2D6E1272"/>
-    <w:multiLevelType w:val="hybridMultilevel"/>
-    <w:tmpl w:val="8F1834EE"/>
-    <w:lvl w:ilvl="0" w:tplc="0C0A0001">
-      <w:start w:val="1"/>
-      <w:numFmt w:val="bullet"/>
-      <w:lvlText w:val=""/>
-      <w:lvlJc w:val="left"/>
-      <w:pPr>
-        <w:ind w:left="720" w:hanging="360"/>
-      </w:pPr>
-      <w:rPr>
-        <w:rFonts w:ascii="Symbol" w:hAnsi="Symbol" w:hint="default"/>
-      </w:rPr>
-    </w:lvl>
-    <w:lvl w:ilvl="1" w:tplc="0C0A0003" w:tentative="1">
-      <w:start w:val="1"/>
-      <w:numFmt w:val="bullet"/>
-      <w:lvlText w:val="o"/>
-      <w:lvlJc w:val="left"/>
-      <w:pPr>
-        <w:ind w:left="1440" w:hanging="360"/>
-      </w:pPr>
-      <w:rPr>
-        <w:rFonts w:ascii="Courier New" w:hAnsi="Courier New" w:cs="Courier New" w:hint="default"/>
-      </w:rPr>
-    </w:lvl>
-    <w:lvl w:ilvl="2" w:tplc="0C0A0005" w:tentative="1">
-      <w:start w:val="1"/>
-      <w:numFmt w:val="bullet"/>
-      <w:lvlText w:val=""/>
-      <w:lvlJc w:val="left"/>
-      <w:pPr>
-        <w:ind w:left="2160" w:hanging="360"/>
-      </w:pPr>
-      <w:rPr>
-        <w:rFonts w:ascii="Wingdings" w:hAnsi="Wingdings" w:hint="default"/>
-      </w:rPr>
-    </w:lvl>
-    <w:lvl w:ilvl="3" w:tplc="0C0A0001" w:tentative="1">
-      <w:start w:val="1"/>
-      <w:numFmt w:val="bullet"/>
-      <w:lvlText w:val=""/>
-      <w:lvlJc w:val="left"/>
-      <w:pPr>
-        <w:ind w:left="2880" w:hanging="360"/>
-      </w:pPr>
-      <w:rPr>
-        <w:rFonts w:ascii="Symbol" w:hAnsi="Symbol" w:hint="default"/>
-      </w:rPr>
-    </w:lvl>
-    <w:lvl w:ilvl="4" w:tplc="0C0A0003" w:tentative="1">
-      <w:start w:val="1"/>
-      <w:numFmt w:val="bullet"/>
-      <w:lvlText w:val="o"/>
-      <w:lvlJc w:val="left"/>
-      <w:pPr>
-        <w:ind w:left="3600" w:hanging="360"/>
-      </w:pPr>
-      <w:rPr>
-        <w:rFonts w:ascii="Courier New" w:hAnsi="Courier New" w:cs="Courier New" w:hint="default"/>
-      </w:rPr>
-    </w:lvl>
-    <w:lvl w:ilvl="5" w:tplc="0C0A0005" w:tentative="1">
-      <w:start w:val="1"/>
-      <w:numFmt w:val="bullet"/>
-      <w:lvlText w:val=""/>
-      <w:lvlJc w:val="left"/>
-      <w:pPr>
-        <w:ind w:left="4320" w:hanging="360"/>
-      </w:pPr>
-      <w:rPr>
-        <w:rFonts w:ascii="Wingdings" w:hAnsi="Wingdings" w:hint="default"/>
-      </w:rPr>
-    </w:lvl>
-    <w:lvl w:ilvl="6" w:tplc="0C0A0001" w:tentative="1">
-      <w:start w:val="1"/>
-      <w:numFmt w:val="bullet"/>
-      <w:lvlText w:val=""/>
-      <w:lvlJc w:val="left"/>
-      <w:pPr>
-        <w:ind w:left="5040" w:hanging="360"/>
-      </w:pPr>
-      <w:rPr>
-        <w:rFonts w:ascii="Symbol" w:hAnsi="Symbol" w:hint="default"/>
-      </w:rPr>
-    </w:lvl>
-    <w:lvl w:ilvl="7" w:tplc="0C0A0003" w:tentative="1">
-      <w:start w:val="1"/>
-      <w:numFmt w:val="bullet"/>
-      <w:lvlText w:val="o"/>
-      <w:lvlJc w:val="left"/>
-      <w:pPr>
-        <w:ind w:left="5760" w:hanging="360"/>
-      </w:pPr>
-      <w:rPr>
-        <w:rFonts w:ascii="Courier New" w:hAnsi="Courier New" w:cs="Courier New" w:hint="default"/>
-      </w:rPr>
-    </w:lvl>
-    <w:lvl w:ilvl="8" w:tplc="0C0A0005" w:tentative="1">
-      <w:start w:val="1"/>
-      <w:numFmt w:val="bullet"/>
-      <w:lvlText w:val=""/>
-      <w:lvlJc w:val="left"/>
-      <w:pPr>
-        <w:ind w:left="6480" w:hanging="360"/>
-      </w:pPr>
-      <w:rPr>
-        <w:rFonts w:ascii="Wingdings" w:hAnsi="Wingdings" w:hint="default"/>
-      </w:rPr>
-    </w:lvl>
-  </w:abstractNum>
-  <w:abstractNum w:abstractNumId="27" w15:restartNumberingAfterBreak="0">
+  <w:abstractNum w:abstractNumId="23" w15:restartNumberingAfterBreak="0">
     <w:nsid w:val="2DC1092F"/>
     <w:multiLevelType w:val="hybridMultilevel"/>
     <w:tmpl w:val="4B0A110E"/>
@@ -5968,93 +8947,7 @@
       </w:rPr>
     </w:lvl>
   </w:abstractNum>
-  <w:abstractNum w:abstractNumId="28" w15:restartNumberingAfterBreak="0">
-    <w:nsid w:val="330802E4"/>
-    <w:multiLevelType w:val="hybridMultilevel"/>
-    <w:tmpl w:val="2CF651FC"/>
-    <w:lvl w:ilvl="0" w:tplc="0C0A000F">
-      <w:start w:val="1"/>
-      <w:numFmt w:val="decimal"/>
-      <w:lvlText w:val="%1."/>
-      <w:lvlJc w:val="left"/>
-      <w:pPr>
-        <w:ind w:left="720" w:hanging="360"/>
-      </w:pPr>
-    </w:lvl>
-    <w:lvl w:ilvl="1" w:tplc="0C0A0019">
-      <w:start w:val="1"/>
-      <w:numFmt w:val="lowerLetter"/>
-      <w:lvlText w:val="%2."/>
-      <w:lvlJc w:val="left"/>
-      <w:pPr>
-        <w:ind w:left="1440" w:hanging="360"/>
-      </w:pPr>
-    </w:lvl>
-    <w:lvl w:ilvl="2" w:tplc="0C0A001B" w:tentative="1">
-      <w:start w:val="1"/>
-      <w:numFmt w:val="lowerRoman"/>
-      <w:lvlText w:val="%3."/>
-      <w:lvlJc w:val="right"/>
-      <w:pPr>
-        <w:ind w:left="2160" w:hanging="180"/>
-      </w:pPr>
-    </w:lvl>
-    <w:lvl w:ilvl="3" w:tplc="0C0A000F" w:tentative="1">
-      <w:start w:val="1"/>
-      <w:numFmt w:val="decimal"/>
-      <w:lvlText w:val="%4."/>
-      <w:lvlJc w:val="left"/>
-      <w:pPr>
-        <w:ind w:left="2880" w:hanging="360"/>
-      </w:pPr>
-    </w:lvl>
-    <w:lvl w:ilvl="4" w:tplc="0C0A0019" w:tentative="1">
-      <w:start w:val="1"/>
-      <w:numFmt w:val="lowerLetter"/>
-      <w:lvlText w:val="%5."/>
-      <w:lvlJc w:val="left"/>
-      <w:pPr>
-        <w:ind w:left="3600" w:hanging="360"/>
-      </w:pPr>
-    </w:lvl>
-    <w:lvl w:ilvl="5" w:tplc="0C0A001B" w:tentative="1">
-      <w:start w:val="1"/>
-      <w:numFmt w:val="lowerRoman"/>
-      <w:lvlText w:val="%6."/>
-      <w:lvlJc w:val="right"/>
-      <w:pPr>
-        <w:ind w:left="4320" w:hanging="180"/>
-      </w:pPr>
-    </w:lvl>
-    <w:lvl w:ilvl="6" w:tplc="0C0A000F" w:tentative="1">
-      <w:start w:val="1"/>
-      <w:numFmt w:val="decimal"/>
-      <w:lvlText w:val="%7."/>
-      <w:lvlJc w:val="left"/>
-      <w:pPr>
-        <w:ind w:left="5040" w:hanging="360"/>
-      </w:pPr>
-    </w:lvl>
-    <w:lvl w:ilvl="7" w:tplc="0C0A0019" w:tentative="1">
-      <w:start w:val="1"/>
-      <w:numFmt w:val="lowerLetter"/>
-      <w:lvlText w:val="%8."/>
-      <w:lvlJc w:val="left"/>
-      <w:pPr>
-        <w:ind w:left="5760" w:hanging="360"/>
-      </w:pPr>
-    </w:lvl>
-    <w:lvl w:ilvl="8" w:tplc="0C0A001B" w:tentative="1">
-      <w:start w:val="1"/>
-      <w:numFmt w:val="lowerRoman"/>
-      <w:lvlText w:val="%9."/>
-      <w:lvlJc w:val="right"/>
-      <w:pPr>
-        <w:ind w:left="6480" w:hanging="180"/>
-      </w:pPr>
-    </w:lvl>
-  </w:abstractNum>
-  <w:abstractNum w:abstractNumId="29" w15:restartNumberingAfterBreak="0">
+  <w:abstractNum w:abstractNumId="24" w15:restartNumberingAfterBreak="0">
     <w:nsid w:val="40F833E0"/>
     <w:multiLevelType w:val="hybridMultilevel"/>
     <w:tmpl w:val="5D2CBAA8"/>
@@ -6197,7 +9090,7 @@
       </w:rPr>
     </w:lvl>
   </w:abstractNum>
-  <w:abstractNum w:abstractNumId="30" w15:restartNumberingAfterBreak="0">
+  <w:abstractNum w:abstractNumId="25" w15:restartNumberingAfterBreak="0">
     <w:nsid w:val="474F6688"/>
     <w:multiLevelType w:val="multilevel"/>
     <w:tmpl w:val="E88CD20E"/>
@@ -6340,7 +9233,7 @@
       </w:rPr>
     </w:lvl>
   </w:abstractNum>
-  <w:abstractNum w:abstractNumId="31" w15:restartNumberingAfterBreak="0">
+  <w:abstractNum w:abstractNumId="26" w15:restartNumberingAfterBreak="0">
     <w:nsid w:val="49F15C81"/>
     <w:multiLevelType w:val="hybridMultilevel"/>
     <w:tmpl w:val="F418EBF0"/>
@@ -6455,7 +9348,7 @@
       </w:rPr>
     </w:lvl>
   </w:abstractNum>
-  <w:abstractNum w:abstractNumId="32" w15:restartNumberingAfterBreak="0">
+  <w:abstractNum w:abstractNumId="27" w15:restartNumberingAfterBreak="0">
     <w:nsid w:val="4AB37643"/>
     <w:multiLevelType w:val="hybridMultilevel"/>
     <w:tmpl w:val="FA981A96"/>
@@ -6598,7 +9491,7 @@
       </w:rPr>
     </w:lvl>
   </w:abstractNum>
-  <w:abstractNum w:abstractNumId="33" w15:restartNumberingAfterBreak="0">
+  <w:abstractNum w:abstractNumId="28" w15:restartNumberingAfterBreak="0">
     <w:nsid w:val="4B275CB0"/>
     <w:multiLevelType w:val="singleLevel"/>
     <w:tmpl w:val="892A8A4C"/>
@@ -6619,7 +9512,7 @@
       </w:rPr>
     </w:lvl>
   </w:abstractNum>
-  <w:abstractNum w:abstractNumId="34" w15:restartNumberingAfterBreak="0">
+  <w:abstractNum w:abstractNumId="29" w15:restartNumberingAfterBreak="0">
     <w:nsid w:val="50B906E7"/>
     <w:multiLevelType w:val="hybridMultilevel"/>
     <w:tmpl w:val="0518B480"/>
@@ -6760,7 +9653,7 @@
       </w:rPr>
     </w:lvl>
   </w:abstractNum>
-  <w:abstractNum w:abstractNumId="35" w15:restartNumberingAfterBreak="0">
+  <w:abstractNum w:abstractNumId="30" w15:restartNumberingAfterBreak="0">
     <w:nsid w:val="50BF7BF0"/>
     <w:multiLevelType w:val="multilevel"/>
     <w:tmpl w:val="4FF27D78"/>
@@ -6903,7 +9796,7 @@
       </w:rPr>
     </w:lvl>
   </w:abstractNum>
-  <w:abstractNum w:abstractNumId="36" w15:restartNumberingAfterBreak="0">
+  <w:abstractNum w:abstractNumId="31" w15:restartNumberingAfterBreak="0">
     <w:nsid w:val="5AFD70C4"/>
     <w:multiLevelType w:val="hybridMultilevel"/>
     <w:tmpl w:val="38C68E1A"/>
@@ -7045,233 +9938,7 @@
       </w:rPr>
     </w:lvl>
   </w:abstractNum>
-  <w:abstractNum w:abstractNumId="37" w15:restartNumberingAfterBreak="0">
-    <w:nsid w:val="5DAF5AB7"/>
-    <w:multiLevelType w:val="hybridMultilevel"/>
-    <w:tmpl w:val="DC36C266"/>
-    <w:lvl w:ilvl="0" w:tplc="0C0A0001">
-      <w:start w:val="1"/>
-      <w:numFmt w:val="bullet"/>
-      <w:lvlText w:val=""/>
-      <w:lvlJc w:val="left"/>
-      <w:pPr>
-        <w:ind w:left="720" w:hanging="360"/>
-      </w:pPr>
-      <w:rPr>
-        <w:rFonts w:ascii="Symbol" w:hAnsi="Symbol" w:hint="default"/>
-      </w:rPr>
-    </w:lvl>
-    <w:lvl w:ilvl="1" w:tplc="0C0A0003" w:tentative="1">
-      <w:start w:val="1"/>
-      <w:numFmt w:val="bullet"/>
-      <w:lvlText w:val="o"/>
-      <w:lvlJc w:val="left"/>
-      <w:pPr>
-        <w:ind w:left="1440" w:hanging="360"/>
-      </w:pPr>
-      <w:rPr>
-        <w:rFonts w:ascii="Courier New" w:hAnsi="Courier New" w:cs="Courier New" w:hint="default"/>
-      </w:rPr>
-    </w:lvl>
-    <w:lvl w:ilvl="2" w:tplc="0C0A0005" w:tentative="1">
-      <w:start w:val="1"/>
-      <w:numFmt w:val="bullet"/>
-      <w:lvlText w:val=""/>
-      <w:lvlJc w:val="left"/>
-      <w:pPr>
-        <w:ind w:left="2160" w:hanging="360"/>
-      </w:pPr>
-      <w:rPr>
-        <w:rFonts w:ascii="Wingdings" w:hAnsi="Wingdings" w:hint="default"/>
-      </w:rPr>
-    </w:lvl>
-    <w:lvl w:ilvl="3" w:tplc="0C0A0001" w:tentative="1">
-      <w:start w:val="1"/>
-      <w:numFmt w:val="bullet"/>
-      <w:lvlText w:val=""/>
-      <w:lvlJc w:val="left"/>
-      <w:pPr>
-        <w:ind w:left="2880" w:hanging="360"/>
-      </w:pPr>
-      <w:rPr>
-        <w:rFonts w:ascii="Symbol" w:hAnsi="Symbol" w:hint="default"/>
-      </w:rPr>
-    </w:lvl>
-    <w:lvl w:ilvl="4" w:tplc="0C0A0003" w:tentative="1">
-      <w:start w:val="1"/>
-      <w:numFmt w:val="bullet"/>
-      <w:lvlText w:val="o"/>
-      <w:lvlJc w:val="left"/>
-      <w:pPr>
-        <w:ind w:left="3600" w:hanging="360"/>
-      </w:pPr>
-      <w:rPr>
-        <w:rFonts w:ascii="Courier New" w:hAnsi="Courier New" w:cs="Courier New" w:hint="default"/>
-      </w:rPr>
-    </w:lvl>
-    <w:lvl w:ilvl="5" w:tplc="0C0A0005" w:tentative="1">
-      <w:start w:val="1"/>
-      <w:numFmt w:val="bullet"/>
-      <w:lvlText w:val=""/>
-      <w:lvlJc w:val="left"/>
-      <w:pPr>
-        <w:ind w:left="4320" w:hanging="360"/>
-      </w:pPr>
-      <w:rPr>
-        <w:rFonts w:ascii="Wingdings" w:hAnsi="Wingdings" w:hint="default"/>
-      </w:rPr>
-    </w:lvl>
-    <w:lvl w:ilvl="6" w:tplc="0C0A0001" w:tentative="1">
-      <w:start w:val="1"/>
-      <w:numFmt w:val="bullet"/>
-      <w:lvlText w:val=""/>
-      <w:lvlJc w:val="left"/>
-      <w:pPr>
-        <w:ind w:left="5040" w:hanging="360"/>
-      </w:pPr>
-      <w:rPr>
-        <w:rFonts w:ascii="Symbol" w:hAnsi="Symbol" w:hint="default"/>
-      </w:rPr>
-    </w:lvl>
-    <w:lvl w:ilvl="7" w:tplc="0C0A0003" w:tentative="1">
-      <w:start w:val="1"/>
-      <w:numFmt w:val="bullet"/>
-      <w:lvlText w:val="o"/>
-      <w:lvlJc w:val="left"/>
-      <w:pPr>
-        <w:ind w:left="5760" w:hanging="360"/>
-      </w:pPr>
-      <w:rPr>
-        <w:rFonts w:ascii="Courier New" w:hAnsi="Courier New" w:cs="Courier New" w:hint="default"/>
-      </w:rPr>
-    </w:lvl>
-    <w:lvl w:ilvl="8" w:tplc="0C0A0005" w:tentative="1">
-      <w:start w:val="1"/>
-      <w:numFmt w:val="bullet"/>
-      <w:lvlText w:val=""/>
-      <w:lvlJc w:val="left"/>
-      <w:pPr>
-        <w:ind w:left="6480" w:hanging="360"/>
-      </w:pPr>
-      <w:rPr>
-        <w:rFonts w:ascii="Wingdings" w:hAnsi="Wingdings" w:hint="default"/>
-      </w:rPr>
-    </w:lvl>
-  </w:abstractNum>
-  <w:abstractNum w:abstractNumId="38" w15:restartNumberingAfterBreak="0">
-    <w:nsid w:val="5ECF7878"/>
-    <w:multiLevelType w:val="hybridMultilevel"/>
-    <w:tmpl w:val="D9C606F2"/>
-    <w:lvl w:ilvl="0" w:tplc="0C0A0001">
-      <w:start w:val="1"/>
-      <w:numFmt w:val="bullet"/>
-      <w:lvlText w:val=""/>
-      <w:lvlJc w:val="left"/>
-      <w:pPr>
-        <w:ind w:left="720" w:hanging="360"/>
-      </w:pPr>
-      <w:rPr>
-        <w:rFonts w:ascii="Symbol" w:hAnsi="Symbol" w:hint="default"/>
-      </w:rPr>
-    </w:lvl>
-    <w:lvl w:ilvl="1" w:tplc="0C0A0003" w:tentative="1">
-      <w:start w:val="1"/>
-      <w:numFmt w:val="bullet"/>
-      <w:lvlText w:val="o"/>
-      <w:lvlJc w:val="left"/>
-      <w:pPr>
-        <w:ind w:left="1440" w:hanging="360"/>
-      </w:pPr>
-      <w:rPr>
-        <w:rFonts w:ascii="Courier New" w:hAnsi="Courier New" w:cs="Courier New" w:hint="default"/>
-      </w:rPr>
-    </w:lvl>
-    <w:lvl w:ilvl="2" w:tplc="0C0A0005" w:tentative="1">
-      <w:start w:val="1"/>
-      <w:numFmt w:val="bullet"/>
-      <w:lvlText w:val=""/>
-      <w:lvlJc w:val="left"/>
-      <w:pPr>
-        <w:ind w:left="2160" w:hanging="360"/>
-      </w:pPr>
-      <w:rPr>
-        <w:rFonts w:ascii="Wingdings" w:hAnsi="Wingdings" w:hint="default"/>
-      </w:rPr>
-    </w:lvl>
-    <w:lvl w:ilvl="3" w:tplc="0C0A0001" w:tentative="1">
-      <w:start w:val="1"/>
-      <w:numFmt w:val="bullet"/>
-      <w:lvlText w:val=""/>
-      <w:lvlJc w:val="left"/>
-      <w:pPr>
-        <w:ind w:left="2880" w:hanging="360"/>
-      </w:pPr>
-      <w:rPr>
-        <w:rFonts w:ascii="Symbol" w:hAnsi="Symbol" w:hint="default"/>
-      </w:rPr>
-    </w:lvl>
-    <w:lvl w:ilvl="4" w:tplc="0C0A0003" w:tentative="1">
-      <w:start w:val="1"/>
-      <w:numFmt w:val="bullet"/>
-      <w:lvlText w:val="o"/>
-      <w:lvlJc w:val="left"/>
-      <w:pPr>
-        <w:ind w:left="3600" w:hanging="360"/>
-      </w:pPr>
-      <w:rPr>
-        <w:rFonts w:ascii="Courier New" w:hAnsi="Courier New" w:cs="Courier New" w:hint="default"/>
-      </w:rPr>
-    </w:lvl>
-    <w:lvl w:ilvl="5" w:tplc="0C0A0005" w:tentative="1">
-      <w:start w:val="1"/>
-      <w:numFmt w:val="bullet"/>
-      <w:lvlText w:val=""/>
-      <w:lvlJc w:val="left"/>
-      <w:pPr>
-        <w:ind w:left="4320" w:hanging="360"/>
-      </w:pPr>
-      <w:rPr>
-        <w:rFonts w:ascii="Wingdings" w:hAnsi="Wingdings" w:hint="default"/>
-      </w:rPr>
-    </w:lvl>
-    <w:lvl w:ilvl="6" w:tplc="0C0A0001" w:tentative="1">
-      <w:start w:val="1"/>
-      <w:numFmt w:val="bullet"/>
-      <w:lvlText w:val=""/>
-      <w:lvlJc w:val="left"/>
-      <w:pPr>
-        <w:ind w:left="5040" w:hanging="360"/>
-      </w:pPr>
-      <w:rPr>
-        <w:rFonts w:ascii="Symbol" w:hAnsi="Symbol" w:hint="default"/>
-      </w:rPr>
-    </w:lvl>
-    <w:lvl w:ilvl="7" w:tplc="0C0A0003" w:tentative="1">
-      <w:start w:val="1"/>
-      <w:numFmt w:val="bullet"/>
-      <w:lvlText w:val="o"/>
-      <w:lvlJc w:val="left"/>
-      <w:pPr>
-        <w:ind w:left="5760" w:hanging="360"/>
-      </w:pPr>
-      <w:rPr>
-        <w:rFonts w:ascii="Courier New" w:hAnsi="Courier New" w:cs="Courier New" w:hint="default"/>
-      </w:rPr>
-    </w:lvl>
-    <w:lvl w:ilvl="8" w:tplc="0C0A0005" w:tentative="1">
-      <w:start w:val="1"/>
-      <w:numFmt w:val="bullet"/>
-      <w:lvlText w:val=""/>
-      <w:lvlJc w:val="left"/>
-      <w:pPr>
-        <w:ind w:left="6480" w:hanging="360"/>
-      </w:pPr>
-      <w:rPr>
-        <w:rFonts w:ascii="Wingdings" w:hAnsi="Wingdings" w:hint="default"/>
-      </w:rPr>
-    </w:lvl>
-  </w:abstractNum>
-  <w:abstractNum w:abstractNumId="39" w15:restartNumberingAfterBreak="0">
+  <w:abstractNum w:abstractNumId="32" w15:restartNumberingAfterBreak="0">
     <w:nsid w:val="5F5933D9"/>
     <w:multiLevelType w:val="multilevel"/>
     <w:tmpl w:val="82DA7F74"/>
@@ -7426,7 +10093,7 @@
       </w:rPr>
     </w:lvl>
   </w:abstractNum>
-  <w:abstractNum w:abstractNumId="40" w15:restartNumberingAfterBreak="0">
+  <w:abstractNum w:abstractNumId="33" w15:restartNumberingAfterBreak="0">
     <w:nsid w:val="60F97EFA"/>
     <w:multiLevelType w:val="multilevel"/>
     <w:tmpl w:val="F01AAA3A"/>
@@ -7567,233 +10234,7 @@
       </w:rPr>
     </w:lvl>
   </w:abstractNum>
-  <w:abstractNum w:abstractNumId="41" w15:restartNumberingAfterBreak="0">
-    <w:nsid w:val="6362677D"/>
-    <w:multiLevelType w:val="hybridMultilevel"/>
-    <w:tmpl w:val="DA769F5C"/>
-    <w:lvl w:ilvl="0" w:tplc="0C0A0001">
-      <w:start w:val="1"/>
-      <w:numFmt w:val="bullet"/>
-      <w:lvlText w:val=""/>
-      <w:lvlJc w:val="left"/>
-      <w:pPr>
-        <w:ind w:left="720" w:hanging="360"/>
-      </w:pPr>
-      <w:rPr>
-        <w:rFonts w:ascii="Symbol" w:hAnsi="Symbol" w:hint="default"/>
-      </w:rPr>
-    </w:lvl>
-    <w:lvl w:ilvl="1" w:tplc="0C0A0003" w:tentative="1">
-      <w:start w:val="1"/>
-      <w:numFmt w:val="bullet"/>
-      <w:lvlText w:val="o"/>
-      <w:lvlJc w:val="left"/>
-      <w:pPr>
-        <w:ind w:left="1440" w:hanging="360"/>
-      </w:pPr>
-      <w:rPr>
-        <w:rFonts w:ascii="Courier New" w:hAnsi="Courier New" w:cs="Courier New" w:hint="default"/>
-      </w:rPr>
-    </w:lvl>
-    <w:lvl w:ilvl="2" w:tplc="0C0A0005" w:tentative="1">
-      <w:start w:val="1"/>
-      <w:numFmt w:val="bullet"/>
-      <w:lvlText w:val=""/>
-      <w:lvlJc w:val="left"/>
-      <w:pPr>
-        <w:ind w:left="2160" w:hanging="360"/>
-      </w:pPr>
-      <w:rPr>
-        <w:rFonts w:ascii="Wingdings" w:hAnsi="Wingdings" w:hint="default"/>
-      </w:rPr>
-    </w:lvl>
-    <w:lvl w:ilvl="3" w:tplc="0C0A0001" w:tentative="1">
-      <w:start w:val="1"/>
-      <w:numFmt w:val="bullet"/>
-      <w:lvlText w:val=""/>
-      <w:lvlJc w:val="left"/>
-      <w:pPr>
-        <w:ind w:left="2880" w:hanging="360"/>
-      </w:pPr>
-      <w:rPr>
-        <w:rFonts w:ascii="Symbol" w:hAnsi="Symbol" w:hint="default"/>
-      </w:rPr>
-    </w:lvl>
-    <w:lvl w:ilvl="4" w:tplc="0C0A0003" w:tentative="1">
-      <w:start w:val="1"/>
-      <w:numFmt w:val="bullet"/>
-      <w:lvlText w:val="o"/>
-      <w:lvlJc w:val="left"/>
-      <w:pPr>
-        <w:ind w:left="3600" w:hanging="360"/>
-      </w:pPr>
-      <w:rPr>
-        <w:rFonts w:ascii="Courier New" w:hAnsi="Courier New" w:cs="Courier New" w:hint="default"/>
-      </w:rPr>
-    </w:lvl>
-    <w:lvl w:ilvl="5" w:tplc="0C0A0005" w:tentative="1">
-      <w:start w:val="1"/>
-      <w:numFmt w:val="bullet"/>
-      <w:lvlText w:val=""/>
-      <w:lvlJc w:val="left"/>
-      <w:pPr>
-        <w:ind w:left="4320" w:hanging="360"/>
-      </w:pPr>
-      <w:rPr>
-        <w:rFonts w:ascii="Wingdings" w:hAnsi="Wingdings" w:hint="default"/>
-      </w:rPr>
-    </w:lvl>
-    <w:lvl w:ilvl="6" w:tplc="0C0A0001" w:tentative="1">
-      <w:start w:val="1"/>
-      <w:numFmt w:val="bullet"/>
-      <w:lvlText w:val=""/>
-      <w:lvlJc w:val="left"/>
-      <w:pPr>
-        <w:ind w:left="5040" w:hanging="360"/>
-      </w:pPr>
-      <w:rPr>
-        <w:rFonts w:ascii="Symbol" w:hAnsi="Symbol" w:hint="default"/>
-      </w:rPr>
-    </w:lvl>
-    <w:lvl w:ilvl="7" w:tplc="0C0A0003" w:tentative="1">
-      <w:start w:val="1"/>
-      <w:numFmt w:val="bullet"/>
-      <w:lvlText w:val="o"/>
-      <w:lvlJc w:val="left"/>
-      <w:pPr>
-        <w:ind w:left="5760" w:hanging="360"/>
-      </w:pPr>
-      <w:rPr>
-        <w:rFonts w:ascii="Courier New" w:hAnsi="Courier New" w:cs="Courier New" w:hint="default"/>
-      </w:rPr>
-    </w:lvl>
-    <w:lvl w:ilvl="8" w:tplc="0C0A0005" w:tentative="1">
-      <w:start w:val="1"/>
-      <w:numFmt w:val="bullet"/>
-      <w:lvlText w:val=""/>
-      <w:lvlJc w:val="left"/>
-      <w:pPr>
-        <w:ind w:left="6480" w:hanging="360"/>
-      </w:pPr>
-      <w:rPr>
-        <w:rFonts w:ascii="Wingdings" w:hAnsi="Wingdings" w:hint="default"/>
-      </w:rPr>
-    </w:lvl>
-  </w:abstractNum>
-  <w:abstractNum w:abstractNumId="42" w15:restartNumberingAfterBreak="0">
-    <w:nsid w:val="67492008"/>
-    <w:multiLevelType w:val="hybridMultilevel"/>
-    <w:tmpl w:val="3A7C3512"/>
-    <w:lvl w:ilvl="0" w:tplc="0C0A0001">
-      <w:start w:val="1"/>
-      <w:numFmt w:val="bullet"/>
-      <w:lvlText w:val=""/>
-      <w:lvlJc w:val="left"/>
-      <w:pPr>
-        <w:ind w:left="720" w:hanging="360"/>
-      </w:pPr>
-      <w:rPr>
-        <w:rFonts w:ascii="Symbol" w:hAnsi="Symbol" w:hint="default"/>
-      </w:rPr>
-    </w:lvl>
-    <w:lvl w:ilvl="1" w:tplc="0C0A0003">
-      <w:start w:val="1"/>
-      <w:numFmt w:val="bullet"/>
-      <w:lvlText w:val="o"/>
-      <w:lvlJc w:val="left"/>
-      <w:pPr>
-        <w:ind w:left="1440" w:hanging="360"/>
-      </w:pPr>
-      <w:rPr>
-        <w:rFonts w:ascii="Courier New" w:hAnsi="Courier New" w:cs="Courier New" w:hint="default"/>
-      </w:rPr>
-    </w:lvl>
-    <w:lvl w:ilvl="2" w:tplc="0C0A0005" w:tentative="1">
-      <w:start w:val="1"/>
-      <w:numFmt w:val="bullet"/>
-      <w:lvlText w:val=""/>
-      <w:lvlJc w:val="left"/>
-      <w:pPr>
-        <w:ind w:left="2160" w:hanging="360"/>
-      </w:pPr>
-      <w:rPr>
-        <w:rFonts w:ascii="Wingdings" w:hAnsi="Wingdings" w:hint="default"/>
-      </w:rPr>
-    </w:lvl>
-    <w:lvl w:ilvl="3" w:tplc="0C0A0001" w:tentative="1">
-      <w:start w:val="1"/>
-      <w:numFmt w:val="bullet"/>
-      <w:lvlText w:val=""/>
-      <w:lvlJc w:val="left"/>
-      <w:pPr>
-        <w:ind w:left="2880" w:hanging="360"/>
-      </w:pPr>
-      <w:rPr>
-        <w:rFonts w:ascii="Symbol" w:hAnsi="Symbol" w:hint="default"/>
-      </w:rPr>
-    </w:lvl>
-    <w:lvl w:ilvl="4" w:tplc="0C0A0003" w:tentative="1">
-      <w:start w:val="1"/>
-      <w:numFmt w:val="bullet"/>
-      <w:lvlText w:val="o"/>
-      <w:lvlJc w:val="left"/>
-      <w:pPr>
-        <w:ind w:left="3600" w:hanging="360"/>
-      </w:pPr>
-      <w:rPr>
-        <w:rFonts w:ascii="Courier New" w:hAnsi="Courier New" w:cs="Courier New" w:hint="default"/>
-      </w:rPr>
-    </w:lvl>
-    <w:lvl w:ilvl="5" w:tplc="0C0A0005" w:tentative="1">
-      <w:start w:val="1"/>
-      <w:numFmt w:val="bullet"/>
-      <w:lvlText w:val=""/>
-      <w:lvlJc w:val="left"/>
-      <w:pPr>
-        <w:ind w:left="4320" w:hanging="360"/>
-      </w:pPr>
-      <w:rPr>
-        <w:rFonts w:ascii="Wingdings" w:hAnsi="Wingdings" w:hint="default"/>
-      </w:rPr>
-    </w:lvl>
-    <w:lvl w:ilvl="6" w:tplc="0C0A0001" w:tentative="1">
-      <w:start w:val="1"/>
-      <w:numFmt w:val="bullet"/>
-      <w:lvlText w:val=""/>
-      <w:lvlJc w:val="left"/>
-      <w:pPr>
-        <w:ind w:left="5040" w:hanging="360"/>
-      </w:pPr>
-      <w:rPr>
-        <w:rFonts w:ascii="Symbol" w:hAnsi="Symbol" w:hint="default"/>
-      </w:rPr>
-    </w:lvl>
-    <w:lvl w:ilvl="7" w:tplc="0C0A0003" w:tentative="1">
-      <w:start w:val="1"/>
-      <w:numFmt w:val="bullet"/>
-      <w:lvlText w:val="o"/>
-      <w:lvlJc w:val="left"/>
-      <w:pPr>
-        <w:ind w:left="5760" w:hanging="360"/>
-      </w:pPr>
-      <w:rPr>
-        <w:rFonts w:ascii="Courier New" w:hAnsi="Courier New" w:cs="Courier New" w:hint="default"/>
-      </w:rPr>
-    </w:lvl>
-    <w:lvl w:ilvl="8" w:tplc="0C0A0005" w:tentative="1">
-      <w:start w:val="1"/>
-      <w:numFmt w:val="bullet"/>
-      <w:lvlText w:val=""/>
-      <w:lvlJc w:val="left"/>
-      <w:pPr>
-        <w:ind w:left="6480" w:hanging="360"/>
-      </w:pPr>
-      <w:rPr>
-        <w:rFonts w:ascii="Wingdings" w:hAnsi="Wingdings" w:hint="default"/>
-      </w:rPr>
-    </w:lvl>
-  </w:abstractNum>
-  <w:abstractNum w:abstractNumId="43" w15:restartNumberingAfterBreak="0">
+  <w:abstractNum w:abstractNumId="34" w15:restartNumberingAfterBreak="0">
     <w:nsid w:val="680E2F0B"/>
     <w:multiLevelType w:val="multilevel"/>
     <w:tmpl w:val="E81E6C5E"/>
@@ -7940,120 +10381,7 @@
       </w:rPr>
     </w:lvl>
   </w:abstractNum>
-  <w:abstractNum w:abstractNumId="44" w15:restartNumberingAfterBreak="0">
-    <w:nsid w:val="69151F82"/>
-    <w:multiLevelType w:val="hybridMultilevel"/>
-    <w:tmpl w:val="FDEA88F0"/>
-    <w:lvl w:ilvl="0" w:tplc="0C0A0001">
-      <w:start w:val="1"/>
-      <w:numFmt w:val="bullet"/>
-      <w:lvlText w:val=""/>
-      <w:lvlJc w:val="left"/>
-      <w:pPr>
-        <w:ind w:left="720" w:hanging="360"/>
-      </w:pPr>
-      <w:rPr>
-        <w:rFonts w:ascii="Symbol" w:hAnsi="Symbol" w:hint="default"/>
-      </w:rPr>
-    </w:lvl>
-    <w:lvl w:ilvl="1" w:tplc="0C0A0003" w:tentative="1">
-      <w:start w:val="1"/>
-      <w:numFmt w:val="bullet"/>
-      <w:lvlText w:val="o"/>
-      <w:lvlJc w:val="left"/>
-      <w:pPr>
-        <w:ind w:left="1440" w:hanging="360"/>
-      </w:pPr>
-      <w:rPr>
-        <w:rFonts w:ascii="Courier New" w:hAnsi="Courier New" w:cs="Courier New" w:hint="default"/>
-      </w:rPr>
-    </w:lvl>
-    <w:lvl w:ilvl="2" w:tplc="0C0A0005" w:tentative="1">
-      <w:start w:val="1"/>
-      <w:numFmt w:val="bullet"/>
-      <w:lvlText w:val=""/>
-      <w:lvlJc w:val="left"/>
-      <w:pPr>
-        <w:ind w:left="2160" w:hanging="360"/>
-      </w:pPr>
-      <w:rPr>
-        <w:rFonts w:ascii="Wingdings" w:hAnsi="Wingdings" w:hint="default"/>
-      </w:rPr>
-    </w:lvl>
-    <w:lvl w:ilvl="3" w:tplc="0C0A0001" w:tentative="1">
-      <w:start w:val="1"/>
-      <w:numFmt w:val="bullet"/>
-      <w:lvlText w:val=""/>
-      <w:lvlJc w:val="left"/>
-      <w:pPr>
-        <w:ind w:left="2880" w:hanging="360"/>
-      </w:pPr>
-      <w:rPr>
-        <w:rFonts w:ascii="Symbol" w:hAnsi="Symbol" w:hint="default"/>
-      </w:rPr>
-    </w:lvl>
-    <w:lvl w:ilvl="4" w:tplc="0C0A0003" w:tentative="1">
-      <w:start w:val="1"/>
-      <w:numFmt w:val="bullet"/>
-      <w:lvlText w:val="o"/>
-      <w:lvlJc w:val="left"/>
-      <w:pPr>
-        <w:ind w:left="3600" w:hanging="360"/>
-      </w:pPr>
-      <w:rPr>
-        <w:rFonts w:ascii="Courier New" w:hAnsi="Courier New" w:cs="Courier New" w:hint="default"/>
-      </w:rPr>
-    </w:lvl>
-    <w:lvl w:ilvl="5" w:tplc="0C0A0005" w:tentative="1">
-      <w:start w:val="1"/>
-      <w:numFmt w:val="bullet"/>
-      <w:lvlText w:val=""/>
-      <w:lvlJc w:val="left"/>
-      <w:pPr>
-        <w:ind w:left="4320" w:hanging="360"/>
-      </w:pPr>
-      <w:rPr>
-        <w:rFonts w:ascii="Wingdings" w:hAnsi="Wingdings" w:hint="default"/>
-      </w:rPr>
-    </w:lvl>
-    <w:lvl w:ilvl="6" w:tplc="0C0A0001" w:tentative="1">
-      <w:start w:val="1"/>
-      <w:numFmt w:val="bullet"/>
-      <w:lvlText w:val=""/>
-      <w:lvlJc w:val="left"/>
-      <w:pPr>
-        <w:ind w:left="5040" w:hanging="360"/>
-      </w:pPr>
-      <w:rPr>
-        <w:rFonts w:ascii="Symbol" w:hAnsi="Symbol" w:hint="default"/>
-      </w:rPr>
-    </w:lvl>
-    <w:lvl w:ilvl="7" w:tplc="0C0A0003" w:tentative="1">
-      <w:start w:val="1"/>
-      <w:numFmt w:val="bullet"/>
-      <w:lvlText w:val="o"/>
-      <w:lvlJc w:val="left"/>
-      <w:pPr>
-        <w:ind w:left="5760" w:hanging="360"/>
-      </w:pPr>
-      <w:rPr>
-        <w:rFonts w:ascii="Courier New" w:hAnsi="Courier New" w:cs="Courier New" w:hint="default"/>
-      </w:rPr>
-    </w:lvl>
-    <w:lvl w:ilvl="8" w:tplc="0C0A0005" w:tentative="1">
-      <w:start w:val="1"/>
-      <w:numFmt w:val="bullet"/>
-      <w:lvlText w:val=""/>
-      <w:lvlJc w:val="left"/>
-      <w:pPr>
-        <w:ind w:left="6480" w:hanging="360"/>
-      </w:pPr>
-      <w:rPr>
-        <w:rFonts w:ascii="Wingdings" w:hAnsi="Wingdings" w:hint="default"/>
-      </w:rPr>
-    </w:lvl>
-  </w:abstractNum>
-  <w:abstractNum w:abstractNumId="45" w15:restartNumberingAfterBreak="0">
+  <w:abstractNum w:abstractNumId="35" w15:restartNumberingAfterBreak="0">
     <w:nsid w:val="69D90362"/>
     <w:multiLevelType w:val="hybridMultilevel"/>
     <w:tmpl w:val="D0FE41EE"/>
@@ -8192,7 +10520,7 @@
       </w:rPr>
     </w:lvl>
   </w:abstractNum>
-  <w:abstractNum w:abstractNumId="46" w15:restartNumberingAfterBreak="0">
+  <w:abstractNum w:abstractNumId="36" w15:restartNumberingAfterBreak="0">
     <w:nsid w:val="6A31367E"/>
     <w:multiLevelType w:val="multilevel"/>
     <w:tmpl w:val="2EE0AC2A"/>
@@ -8336,7 +10664,7 @@
       </w:rPr>
     </w:lvl>
   </w:abstractNum>
-  <w:abstractNum w:abstractNumId="47" w15:restartNumberingAfterBreak="0">
+  <w:abstractNum w:abstractNumId="37" w15:restartNumberingAfterBreak="0">
     <w:nsid w:val="6E3540A3"/>
     <w:multiLevelType w:val="multilevel"/>
     <w:tmpl w:val="3092B0C4"/>
@@ -8426,7 +10754,7 @@
       </w:pPr>
     </w:lvl>
   </w:abstractNum>
-  <w:abstractNum w:abstractNumId="48" w15:restartNumberingAfterBreak="0">
+  <w:abstractNum w:abstractNumId="38" w15:restartNumberingAfterBreak="0">
     <w:nsid w:val="6E9D4868"/>
     <w:multiLevelType w:val="multilevel"/>
     <w:tmpl w:val="81923AC6"/>
@@ -8576,120 +10904,7 @@
       </w:rPr>
     </w:lvl>
   </w:abstractNum>
-  <w:abstractNum w:abstractNumId="49" w15:restartNumberingAfterBreak="0">
-    <w:nsid w:val="71B218B9"/>
-    <w:multiLevelType w:val="hybridMultilevel"/>
-    <w:tmpl w:val="9612B250"/>
-    <w:lvl w:ilvl="0" w:tplc="0C0A0001">
-      <w:start w:val="1"/>
-      <w:numFmt w:val="bullet"/>
-      <w:lvlText w:val=""/>
-      <w:lvlJc w:val="left"/>
-      <w:pPr>
-        <w:ind w:left="720" w:hanging="360"/>
-      </w:pPr>
-      <w:rPr>
-        <w:rFonts w:ascii="Symbol" w:hAnsi="Symbol" w:hint="default"/>
-      </w:rPr>
-    </w:lvl>
-    <w:lvl w:ilvl="1" w:tplc="0C0A0003" w:tentative="1">
-      <w:start w:val="1"/>
-      <w:numFmt w:val="bullet"/>
-      <w:lvlText w:val="o"/>
-      <w:lvlJc w:val="left"/>
-      <w:pPr>
-        <w:ind w:left="1440" w:hanging="360"/>
-      </w:pPr>
-      <w:rPr>
-        <w:rFonts w:ascii="Courier New" w:hAnsi="Courier New" w:cs="Courier New" w:hint="default"/>
-      </w:rPr>
-    </w:lvl>
-    <w:lvl w:ilvl="2" w:tplc="0C0A0005" w:tentative="1">
-      <w:start w:val="1"/>
-      <w:numFmt w:val="bullet"/>
-      <w:lvlText w:val=""/>
-      <w:lvlJc w:val="left"/>
-      <w:pPr>
-        <w:ind w:left="2160" w:hanging="360"/>
-      </w:pPr>
-      <w:rPr>
-        <w:rFonts w:ascii="Wingdings" w:hAnsi="Wingdings" w:hint="default"/>
-      </w:rPr>
-    </w:lvl>
-    <w:lvl w:ilvl="3" w:tplc="0C0A0001" w:tentative="1">
-      <w:start w:val="1"/>
-      <w:numFmt w:val="bullet"/>
-      <w:lvlText w:val=""/>
-      <w:lvlJc w:val="left"/>
-      <w:pPr>
-        <w:ind w:left="2880" w:hanging="360"/>
-      </w:pPr>
-      <w:rPr>
-        <w:rFonts w:ascii="Symbol" w:hAnsi="Symbol" w:hint="default"/>
-      </w:rPr>
-    </w:lvl>
-    <w:lvl w:ilvl="4" w:tplc="0C0A0003" w:tentative="1">
-      <w:start w:val="1"/>
-      <w:numFmt w:val="bullet"/>
-      <w:lvlText w:val="o"/>
-      <w:lvlJc w:val="left"/>
-      <w:pPr>
-        <w:ind w:left="3600" w:hanging="360"/>
-      </w:pPr>
-      <w:rPr>
-        <w:rFonts w:ascii="Courier New" w:hAnsi="Courier New" w:cs="Courier New" w:hint="default"/>
-      </w:rPr>
-    </w:lvl>
-    <w:lvl w:ilvl="5" w:tplc="0C0A0005" w:tentative="1">
-      <w:start w:val="1"/>
-      <w:numFmt w:val="bullet"/>
-      <w:lvlText w:val=""/>
-      <w:lvlJc w:val="left"/>
-      <w:pPr>
-        <w:ind w:left="4320" w:hanging="360"/>
-      </w:pPr>
-      <w:rPr>
-        <w:rFonts w:ascii="Wingdings" w:hAnsi="Wingdings" w:hint="default"/>
-      </w:rPr>
-    </w:lvl>
-    <w:lvl w:ilvl="6" w:tplc="0C0A0001" w:tentative="1">
-      <w:start w:val="1"/>
-      <w:numFmt w:val="bullet"/>
-      <w:lvlText w:val=""/>
-      <w:lvlJc w:val="left"/>
-      <w:pPr>
-        <w:ind w:left="5040" w:hanging="360"/>
-      </w:pPr>
-      <w:rPr>
-        <w:rFonts w:ascii="Symbol" w:hAnsi="Symbol" w:hint="default"/>
-      </w:rPr>
-    </w:lvl>
-    <w:lvl w:ilvl="7" w:tplc="0C0A0003" w:tentative="1">
-      <w:start w:val="1"/>
-      <w:numFmt w:val="bullet"/>
-      <w:lvlText w:val="o"/>
-      <w:lvlJc w:val="left"/>
-      <w:pPr>
-        <w:ind w:left="5760" w:hanging="360"/>
-      </w:pPr>
-      <w:rPr>
-        <w:rFonts w:ascii="Courier New" w:hAnsi="Courier New" w:cs="Courier New" w:hint="default"/>
-      </w:rPr>
-    </w:lvl>
-    <w:lvl w:ilvl="8" w:tplc="0C0A0005" w:tentative="1">
-      <w:start w:val="1"/>
-      <w:numFmt w:val="bullet"/>
-      <w:lvlText w:val=""/>
-      <w:lvlJc w:val="left"/>
-      <w:pPr>
-        <w:ind w:left="6480" w:hanging="360"/>
-      </w:pPr>
-      <w:rPr>
-        <w:rFonts w:ascii="Wingdings" w:hAnsi="Wingdings" w:hint="default"/>
-      </w:rPr>
-    </w:lvl>
-  </w:abstractNum>
-  <w:abstractNum w:abstractNumId="50" w15:restartNumberingAfterBreak="0">
+  <w:abstractNum w:abstractNumId="39" w15:restartNumberingAfterBreak="0">
     <w:nsid w:val="721F54CF"/>
     <w:multiLevelType w:val="hybridMultilevel"/>
     <w:tmpl w:val="BF6ABBAA"/>
@@ -8831,120 +11046,7 @@
       </w:rPr>
     </w:lvl>
   </w:abstractNum>
-  <w:abstractNum w:abstractNumId="51" w15:restartNumberingAfterBreak="0">
-    <w:nsid w:val="72224AF2"/>
-    <w:multiLevelType w:val="hybridMultilevel"/>
-    <w:tmpl w:val="BC28DAAE"/>
-    <w:lvl w:ilvl="0" w:tplc="0C0A0001">
-      <w:start w:val="1"/>
-      <w:numFmt w:val="bullet"/>
-      <w:lvlText w:val=""/>
-      <w:lvlJc w:val="left"/>
-      <w:pPr>
-        <w:ind w:left="720" w:hanging="360"/>
-      </w:pPr>
-      <w:rPr>
-        <w:rFonts w:ascii="Symbol" w:hAnsi="Symbol" w:hint="default"/>
-      </w:rPr>
-    </w:lvl>
-    <w:lvl w:ilvl="1" w:tplc="0C0A0003" w:tentative="1">
-      <w:start w:val="1"/>
-      <w:numFmt w:val="bullet"/>
-      <w:lvlText w:val="o"/>
-      <w:lvlJc w:val="left"/>
-      <w:pPr>
-        <w:ind w:left="1440" w:hanging="360"/>
-      </w:pPr>
-      <w:rPr>
-        <w:rFonts w:ascii="Courier New" w:hAnsi="Courier New" w:cs="Courier New" w:hint="default"/>
-      </w:rPr>
-    </w:lvl>
-    <w:lvl w:ilvl="2" w:tplc="0C0A0005" w:tentative="1">
-      <w:start w:val="1"/>
-      <w:numFmt w:val="bullet"/>
-      <w:lvlText w:val=""/>
-      <w:lvlJc w:val="left"/>
-      <w:pPr>
-        <w:ind w:left="2160" w:hanging="360"/>
-      </w:pPr>
-      <w:rPr>
-        <w:rFonts w:ascii="Wingdings" w:hAnsi="Wingdings" w:hint="default"/>
-      </w:rPr>
-    </w:lvl>
-    <w:lvl w:ilvl="3" w:tplc="0C0A0001" w:tentative="1">
-      <w:start w:val="1"/>
-      <w:numFmt w:val="bullet"/>
-      <w:lvlText w:val=""/>
-      <w:lvlJc w:val="left"/>
-      <w:pPr>
-        <w:ind w:left="2880" w:hanging="360"/>
-      </w:pPr>
-      <w:rPr>
-        <w:rFonts w:ascii="Symbol" w:hAnsi="Symbol" w:hint="default"/>
-      </w:rPr>
-    </w:lvl>
-    <w:lvl w:ilvl="4" w:tplc="0C0A0003" w:tentative="1">
-      <w:start w:val="1"/>
-      <w:numFmt w:val="bullet"/>
-      <w:lvlText w:val="o"/>
-      <w:lvlJc w:val="left"/>
-      <w:pPr>
-        <w:ind w:left="3600" w:hanging="360"/>
-      </w:pPr>
-      <w:rPr>
-        <w:rFonts w:ascii="Courier New" w:hAnsi="Courier New" w:cs="Courier New" w:hint="default"/>
-      </w:rPr>
-    </w:lvl>
-    <w:lvl w:ilvl="5" w:tplc="0C0A0005" w:tentative="1">
-      <w:start w:val="1"/>
-      <w:numFmt w:val="bullet"/>
-      <w:lvlText w:val=""/>
-      <w:lvlJc w:val="left"/>
-      <w:pPr>
-        <w:ind w:left="4320" w:hanging="360"/>
-      </w:pPr>
-      <w:rPr>
-        <w:rFonts w:ascii="Wingdings" w:hAnsi="Wingdings" w:hint="default"/>
-      </w:rPr>
-    </w:lvl>
-    <w:lvl w:ilvl="6" w:tplc="0C0A0001" w:tentative="1">
-      <w:start w:val="1"/>
-      <w:numFmt w:val="bullet"/>
-      <w:lvlText w:val=""/>
-      <w:lvlJc w:val="left"/>
-      <w:pPr>
-        <w:ind w:left="5040" w:hanging="360"/>
-      </w:pPr>
-      <w:rPr>
-        <w:rFonts w:ascii="Symbol" w:hAnsi="Symbol" w:hint="default"/>
-      </w:rPr>
-    </w:lvl>
-    <w:lvl w:ilvl="7" w:tplc="0C0A0003" w:tentative="1">
-      <w:start w:val="1"/>
-      <w:numFmt w:val="bullet"/>
-      <w:lvlText w:val="o"/>
-      <w:lvlJc w:val="left"/>
-      <w:pPr>
-        <w:ind w:left="5760" w:hanging="360"/>
-      </w:pPr>
-      <w:rPr>
-        <w:rFonts w:ascii="Courier New" w:hAnsi="Courier New" w:cs="Courier New" w:hint="default"/>
-      </w:rPr>
-    </w:lvl>
-    <w:lvl w:ilvl="8" w:tplc="0C0A0005" w:tentative="1">
-      <w:start w:val="1"/>
-      <w:numFmt w:val="bullet"/>
-      <w:lvlText w:val=""/>
-      <w:lvlJc w:val="left"/>
-      <w:pPr>
-        <w:ind w:left="6480" w:hanging="360"/>
-      </w:pPr>
-      <w:rPr>
-        <w:rFonts w:ascii="Wingdings" w:hAnsi="Wingdings" w:hint="default"/>
-      </w:rPr>
-    </w:lvl>
-  </w:abstractNum>
-  <w:abstractNum w:abstractNumId="52" w15:restartNumberingAfterBreak="0">
+  <w:abstractNum w:abstractNumId="40" w15:restartNumberingAfterBreak="0">
     <w:nsid w:val="76C93D3E"/>
     <w:multiLevelType w:val="hybridMultilevel"/>
     <w:tmpl w:val="78166680"/>
@@ -9058,7 +11160,7 @@
       </w:rPr>
     </w:lvl>
   </w:abstractNum>
-  <w:abstractNum w:abstractNumId="53" w15:restartNumberingAfterBreak="0">
+  <w:abstractNum w:abstractNumId="41" w15:restartNumberingAfterBreak="0">
     <w:nsid w:val="77C764E1"/>
     <w:multiLevelType w:val="multilevel"/>
     <w:tmpl w:val="11C4D0E0"/>
@@ -9201,120 +11303,7 @@
       </w:rPr>
     </w:lvl>
   </w:abstractNum>
-  <w:abstractNum w:abstractNumId="54" w15:restartNumberingAfterBreak="0">
-    <w:nsid w:val="7ADE78E2"/>
-    <w:multiLevelType w:val="hybridMultilevel"/>
-    <w:tmpl w:val="B67053E2"/>
-    <w:lvl w:ilvl="0" w:tplc="0C0A0001">
-      <w:start w:val="1"/>
-      <w:numFmt w:val="bullet"/>
-      <w:lvlText w:val=""/>
-      <w:lvlJc w:val="left"/>
-      <w:pPr>
-        <w:ind w:left="720" w:hanging="360"/>
-      </w:pPr>
-      <w:rPr>
-        <w:rFonts w:ascii="Symbol" w:hAnsi="Symbol" w:hint="default"/>
-      </w:rPr>
-    </w:lvl>
-    <w:lvl w:ilvl="1" w:tplc="0C0A0003" w:tentative="1">
-      <w:start w:val="1"/>
-      <w:numFmt w:val="bullet"/>
-      <w:lvlText w:val="o"/>
-      <w:lvlJc w:val="left"/>
-      <w:pPr>
-        <w:ind w:left="1440" w:hanging="360"/>
-      </w:pPr>
-      <w:rPr>
-        <w:rFonts w:ascii="Courier New" w:hAnsi="Courier New" w:cs="Courier New" w:hint="default"/>
-      </w:rPr>
-    </w:lvl>
-    <w:lvl w:ilvl="2" w:tplc="0C0A0005" w:tentative="1">
-      <w:start w:val="1"/>
-      <w:numFmt w:val="bullet"/>
-      <w:lvlText w:val=""/>
-      <w:lvlJc w:val="left"/>
-      <w:pPr>
-        <w:ind w:left="2160" w:hanging="360"/>
-      </w:pPr>
-      <w:rPr>
-        <w:rFonts w:ascii="Wingdings" w:hAnsi="Wingdings" w:hint="default"/>
-      </w:rPr>
-    </w:lvl>
-    <w:lvl w:ilvl="3" w:tplc="0C0A0001" w:tentative="1">
-      <w:start w:val="1"/>
-      <w:numFmt w:val="bullet"/>
-      <w:lvlText w:val=""/>
-      <w:lvlJc w:val="left"/>
-      <w:pPr>
-        <w:ind w:left="2880" w:hanging="360"/>
-      </w:pPr>
-      <w:rPr>
-        <w:rFonts w:ascii="Symbol" w:hAnsi="Symbol" w:hint="default"/>
-      </w:rPr>
-    </w:lvl>
-    <w:lvl w:ilvl="4" w:tplc="0C0A0003" w:tentative="1">
-      <w:start w:val="1"/>
-      <w:numFmt w:val="bullet"/>
-      <w:lvlText w:val="o"/>
-      <w:lvlJc w:val="left"/>
-      <w:pPr>
-        <w:ind w:left="3600" w:hanging="360"/>
-      </w:pPr>
-      <w:rPr>
-        <w:rFonts w:ascii="Courier New" w:hAnsi="Courier New" w:cs="Courier New" w:hint="default"/>
-      </w:rPr>
-    </w:lvl>
-    <w:lvl w:ilvl="5" w:tplc="0C0A0005" w:tentative="1">
-      <w:start w:val="1"/>
-      <w:numFmt w:val="bullet"/>
-      <w:lvlText w:val=""/>
-      <w:lvlJc w:val="left"/>
-      <w:pPr>
-        <w:ind w:left="4320" w:hanging="360"/>
-      </w:pPr>
-      <w:rPr>
-        <w:rFonts w:ascii="Wingdings" w:hAnsi="Wingdings" w:hint="default"/>
-      </w:rPr>
-    </w:lvl>
-    <w:lvl w:ilvl="6" w:tplc="0C0A0001" w:tentative="1">
-      <w:start w:val="1"/>
-      <w:numFmt w:val="bullet"/>
-      <w:lvlText w:val=""/>
-      <w:lvlJc w:val="left"/>
-      <w:pPr>
-        <w:ind w:left="5040" w:hanging="360"/>
-      </w:pPr>
-      <w:rPr>
-        <w:rFonts w:ascii="Symbol" w:hAnsi="Symbol" w:hint="default"/>
-      </w:rPr>
-    </w:lvl>
-    <w:lvl w:ilvl="7" w:tplc="0C0A0003">
-      <w:start w:val="1"/>
-      <w:numFmt w:val="bullet"/>
-      <w:lvlText w:val="o"/>
-      <w:lvlJc w:val="left"/>
-      <w:pPr>
-        <w:ind w:left="5760" w:hanging="360"/>
-      </w:pPr>
-      <w:rPr>
-        <w:rFonts w:ascii="Courier New" w:hAnsi="Courier New" w:cs="Courier New" w:hint="default"/>
-      </w:rPr>
-    </w:lvl>
-    <w:lvl w:ilvl="8" w:tplc="0C0A0005" w:tentative="1">
-      <w:start w:val="1"/>
-      <w:numFmt w:val="bullet"/>
-      <w:lvlText w:val=""/>
-      <w:lvlJc w:val="left"/>
-      <w:pPr>
-        <w:ind w:left="6480" w:hanging="360"/>
-      </w:pPr>
-      <w:rPr>
-        <w:rFonts w:ascii="Wingdings" w:hAnsi="Wingdings" w:hint="default"/>
-      </w:rPr>
-    </w:lvl>
-  </w:abstractNum>
-  <w:abstractNum w:abstractNumId="55" w15:restartNumberingAfterBreak="0">
+  <w:abstractNum w:abstractNumId="42" w15:restartNumberingAfterBreak="0">
     <w:nsid w:val="7B431991"/>
     <w:multiLevelType w:val="hybridMultilevel"/>
     <w:tmpl w:val="DC600360"/>
@@ -9428,7 +11417,7 @@
       </w:rPr>
     </w:lvl>
   </w:abstractNum>
-  <w:abstractNum w:abstractNumId="56" w15:restartNumberingAfterBreak="0">
+  <w:abstractNum w:abstractNumId="43" w15:restartNumberingAfterBreak="0">
     <w:nsid w:val="7E531103"/>
     <w:multiLevelType w:val="hybridMultilevel"/>
     <w:tmpl w:val="CBEE03D0"/>
@@ -9571,28 +11560,28 @@
     </w:lvl>
   </w:abstractNum>
   <w:num w:numId="1">
-    <w:abstractNumId w:val="45"/>
+    <w:abstractNumId w:val="35"/>
   </w:num>
   <w:num w:numId="2">
-    <w:abstractNumId w:val="27"/>
+    <w:abstractNumId w:val="23"/>
   </w:num>
   <w:num w:numId="3">
-    <w:abstractNumId w:val="31"/>
+    <w:abstractNumId w:val="26"/>
   </w:num>
   <w:num w:numId="4">
     <w:abstractNumId w:val="18"/>
   </w:num>
   <w:num w:numId="5">
-    <w:abstractNumId w:val="40"/>
+    <w:abstractNumId w:val="33"/>
   </w:num>
   <w:num w:numId="6">
-    <w:abstractNumId w:val="48"/>
+    <w:abstractNumId w:val="38"/>
   </w:num>
   <w:num w:numId="7">
     <w:abstractNumId w:val="20"/>
   </w:num>
   <w:num w:numId="8">
-    <w:abstractNumId w:val="43"/>
+    <w:abstractNumId w:val="34"/>
   </w:num>
   <w:num w:numId="9">
     <w:abstractNumId w:val="14"/>
@@ -9604,16 +11593,16 @@
     <w:abstractNumId w:val="10"/>
   </w:num>
   <w:num w:numId="12">
+    <w:abstractNumId w:val="21"/>
+  </w:num>
+  <w:num w:numId="13">
     <w:abstractNumId w:val="22"/>
   </w:num>
-  <w:num w:numId="13">
-    <w:abstractNumId w:val="25"/>
-  </w:num>
   <w:num w:numId="14">
-    <w:abstractNumId w:val="50"/>
+    <w:abstractNumId w:val="39"/>
   </w:num>
   <w:num w:numId="15">
-    <w:abstractNumId w:val="36"/>
+    <w:abstractNumId w:val="31"/>
   </w:num>
   <w:num w:numId="16">
     <w:abstractNumId w:val="5"/>
@@ -9628,7 +11617,7 @@
     <w:abstractNumId w:val="0"/>
   </w:num>
   <w:num w:numId="20">
-    <w:abstractNumId w:val="39"/>
+    <w:abstractNumId w:val="32"/>
   </w:num>
   <w:num w:numId="21">
     <w:abstractNumId w:val="4"/>
@@ -9637,34 +11626,34 @@
     <w:abstractNumId w:val="3"/>
   </w:num>
   <w:num w:numId="23">
-    <w:abstractNumId w:val="34"/>
+    <w:abstractNumId w:val="29"/>
   </w:num>
   <w:num w:numId="24">
-    <w:abstractNumId w:val="29"/>
+    <w:abstractNumId w:val="24"/>
   </w:num>
   <w:num w:numId="25">
     <w:abstractNumId w:val="12"/>
   </w:num>
   <w:num w:numId="26">
-    <w:abstractNumId w:val="56"/>
+    <w:abstractNumId w:val="43"/>
   </w:num>
   <w:num w:numId="27">
-    <w:abstractNumId w:val="30"/>
+    <w:abstractNumId w:val="25"/>
   </w:num>
   <w:num w:numId="28">
-    <w:abstractNumId w:val="32"/>
+    <w:abstractNumId w:val="27"/>
   </w:num>
   <w:num w:numId="29">
-    <w:abstractNumId w:val="33"/>
+    <w:abstractNumId w:val="28"/>
   </w:num>
   <w:num w:numId="30">
-    <w:abstractNumId w:val="53"/>
+    <w:abstractNumId w:val="41"/>
   </w:num>
   <w:num w:numId="31">
-    <w:abstractNumId w:val="46"/>
+    <w:abstractNumId w:val="36"/>
   </w:num>
   <w:num w:numId="32">
-    <w:abstractNumId w:val="35"/>
+    <w:abstractNumId w:val="30"/>
   </w:num>
   <w:num w:numId="33">
     <w:abstractNumId w:val="19"/>
@@ -9676,7 +11665,7 @@
     <w:abstractNumId w:val="16"/>
   </w:num>
   <w:num w:numId="36">
-    <w:abstractNumId w:val="55"/>
+    <w:abstractNumId w:val="42"/>
   </w:num>
   <w:num w:numId="37">
     <w:abstractNumId w:val="11"/>
@@ -9685,96 +11674,12 @@
     <w:abstractNumId w:val="17"/>
   </w:num>
   <w:num w:numId="39">
-    <w:abstractNumId w:val="47"/>
+    <w:abstractNumId w:val="37"/>
   </w:num>
   <w:num w:numId="40">
-    <w:abstractNumId w:val="28"/>
-  </w:num>
-  <w:num w:numId="41">
-    <w:abstractNumId w:val="49"/>
-  </w:num>
-  <w:num w:numId="42">
-    <w:abstractNumId w:val="38"/>
-  </w:num>
-  <w:num w:numId="43">
-    <w:abstractNumId w:val="42"/>
-  </w:num>
-  <w:num w:numId="44">
-    <w:abstractNumId w:val="26"/>
-  </w:num>
-  <w:num w:numId="45">
-    <w:abstractNumId w:val="51"/>
-  </w:num>
-  <w:num w:numId="46">
-    <w:abstractNumId w:val="44"/>
-  </w:num>
-  <w:num w:numId="47">
-    <w:abstractNumId w:val="24"/>
-  </w:num>
-  <w:num w:numId="48">
-    <w:abstractNumId w:val="21"/>
-  </w:num>
-  <w:num w:numId="49">
-    <w:abstractNumId w:val="18"/>
-    <w:lvlOverride w:ilvl="0">
-      <w:startOverride w:val="1"/>
-    </w:lvlOverride>
-    <w:lvlOverride w:ilvl="1">
-      <w:startOverride w:val="1"/>
-    </w:lvlOverride>
-    <w:lvlOverride w:ilvl="2">
-      <w:startOverride w:val="1"/>
-    </w:lvlOverride>
-    <w:lvlOverride w:ilvl="3">
-      <w:startOverride w:val="1"/>
-    </w:lvlOverride>
-    <w:lvlOverride w:ilvl="4">
-      <w:startOverride w:val="1"/>
-    </w:lvlOverride>
-    <w:lvlOverride w:ilvl="5">
-      <w:startOverride w:val="1"/>
-    </w:lvlOverride>
-    <w:lvlOverride w:ilvl="6">
-      <w:startOverride w:val="1"/>
-    </w:lvlOverride>
-    <w:lvlOverride w:ilvl="7">
-      <w:startOverride w:val="1"/>
-    </w:lvlOverride>
-    <w:lvlOverride w:ilvl="8">
-      <w:startOverride w:val="1"/>
-    </w:lvlOverride>
-  </w:num>
-  <w:num w:numId="50">
-    <w:abstractNumId w:val="18"/>
-  </w:num>
-  <w:num w:numId="51">
-    <w:abstractNumId w:val="18"/>
-  </w:num>
-  <w:num w:numId="52">
-    <w:abstractNumId w:val="18"/>
-  </w:num>
-  <w:num w:numId="53">
-    <w:abstractNumId w:val="18"/>
-  </w:num>
-  <w:num w:numId="54">
-    <w:abstractNumId w:val="18"/>
-  </w:num>
-  <w:num w:numId="55">
-    <w:abstractNumId w:val="54"/>
-  </w:num>
-  <w:num w:numId="56">
-    <w:abstractNumId w:val="41"/>
-  </w:num>
-  <w:num w:numId="57">
     <w:abstractNumId w:val="15"/>
   </w:num>
-  <w:num w:numId="58">
-    <w:abstractNumId w:val="37"/>
-  </w:num>
-  <w:num w:numId="59">
-    <w:abstractNumId w:val="23"/>
-  </w:num>
-  <w:numIdMacAtCleanup w:val="49"/>
+  <w:numIdMacAtCleanup w:val="40"/>
 </w:numbering>
 </file>
 
@@ -10217,14 +12122,15 @@
     <w:link w:val="Ttulo2Car"/>
     <w:uiPriority w:val="9"/>
     <w:qFormat/>
-    <w:rsid w:val="008B7C1A"/>
+    <w:rsid w:val="00944489"/>
     <w:pPr>
       <w:keepNext/>
       <w:numPr>
         <w:ilvl w:val="1"/>
         <w:numId w:val="4"/>
       </w:numPr>
-      <w:spacing w:before="60"/>
+      <w:spacing w:before="240" w:after="60"/>
+      <w:ind w:left="714" w:hanging="357"/>
       <w:outlineLvl w:val="1"/>
     </w:pPr>
     <w:rPr>
@@ -10245,14 +12151,15 @@
     <w:link w:val="Ttulo3Car"/>
     <w:uiPriority w:val="9"/>
     <w:qFormat/>
-    <w:rsid w:val="008B7C1A"/>
+    <w:rsid w:val="007D6E0B"/>
     <w:pPr>
       <w:keepNext/>
       <w:numPr>
         <w:ilvl w:val="2"/>
         <w:numId w:val="4"/>
       </w:numPr>
-      <w:spacing w:before="60"/>
+      <w:spacing w:before="120" w:after="60"/>
+      <w:ind w:left="1077" w:hanging="357"/>
       <w:outlineLvl w:val="2"/>
     </w:pPr>
     <w:rPr>
@@ -11148,7 +13055,7 @@
     <w:link w:val="Ttulo3"/>
     <w:uiPriority w:val="9"/>
     <w:locked/>
-    <w:rsid w:val="008B7C1A"/>
+    <w:rsid w:val="007D6E0B"/>
     <w:rPr>
       <w:rFonts w:ascii="Avenir LT Std 35 Light" w:hAnsi="Avenir LT Std 35 Light"/>
       <w:bCs/>
@@ -11685,7 +13592,7 @@
     <w:link w:val="Ttulo2"/>
     <w:uiPriority w:val="9"/>
     <w:locked/>
-    <w:rsid w:val="008B7C1A"/>
+    <w:rsid w:val="00944489"/>
     <w:rPr>
       <w:rFonts w:ascii="Avenir LT Std 35 Light" w:hAnsi="Avenir LT Std 35 Light"/>
       <w:bCs/>
@@ -15133,7 +17040,6 @@
       <w:autoSpaceDE w:val="0"/>
       <w:autoSpaceDN w:val="0"/>
       <w:adjustRightInd w:val="0"/>
-      <w:spacing w:after="60"/>
       <w:ind w:left="567" w:hanging="567"/>
     </w:pPr>
     <w:rPr>
@@ -15198,7 +17104,6 @@
         <w:tab w:val="num" w:pos="904"/>
         <w:tab w:val="num" w:pos="992"/>
       </w:tabs>
-      <w:spacing w:before="240" w:after="60"/>
       <w:ind w:left="340" w:hanging="156"/>
     </w:pPr>
     <w:rPr>
@@ -15279,7 +17184,6 @@
         <w:tab w:val="num" w:pos="1080"/>
       </w:tabs>
       <w:suppressAutoHyphens/>
-      <w:spacing w:after="60"/>
       <w:ind w:left="-851"/>
     </w:pPr>
     <w:rPr>
@@ -19442,7 +21346,6 @@
     <w:sig w:usb0="00000000" w:usb1="10000000" w:usb2="00000000" w:usb3="00000000" w:csb0="80000000" w:csb1="00000000"/>
   </w:font>
   <w:font w:name="OpenSymbol">
-    <w:altName w:val="Calibri"/>
     <w:panose1 w:val="05010000000000000000"/>
     <w:charset w:val="00"/>
     <w:family w:val="auto"/>
@@ -19584,6 +21487,7 @@
     <w:sig w:usb0="00000287" w:usb1="00000000" w:usb2="00000000" w:usb3="00000000" w:csb0="0000009F" w:csb1="00000000"/>
   </w:font>
   <w:font w:name="ZapfHumnst BT">
+    <w:altName w:val="Lucida Sans Unicode"/>
     <w:panose1 w:val="00000000000000000000"/>
     <w:charset w:val="00"/>
     <w:family w:val="swiss"/>
@@ -19629,7 +21533,6 @@
     <w:sig w:usb0="00000003" w:usb1="00000000" w:usb2="00000000" w:usb3="00000000" w:csb0="00000001" w:csb1="00000000"/>
   </w:font>
   <w:font w:name="DejaVu Sans">
-    <w:altName w:val="Yu Gothic"/>
     <w:panose1 w:val="020B0603030804020204"/>
     <w:charset w:val="00"/>
     <w:family w:val="swiss"/>
@@ -19691,7 +21594,6 @@
     <w:sig w:usb0="00008003" w:usb1="00000000" w:usb2="00000000" w:usb3="00000000" w:csb0="00000001" w:csb1="00000000"/>
   </w:font>
   <w:font w:name="Liberation Serif">
-    <w:altName w:val="Times New Roman"/>
     <w:panose1 w:val="02020603050405020304"/>
     <w:charset w:val="00"/>
     <w:family w:val="roman"/>
@@ -19738,6 +21640,7 @@
     <w:rsid w:val="00637A9F"/>
     <w:rsid w:val="0069042D"/>
     <w:rsid w:val="006C1CC1"/>
+    <w:rsid w:val="006E6050"/>
     <w:rsid w:val="006F6172"/>
     <w:rsid w:val="00720BB9"/>
     <w:rsid w:val="00720DA9"/>
@@ -19765,6 +21668,7 @@
     <w:rsid w:val="00E05223"/>
     <w:rsid w:val="00E16850"/>
     <w:rsid w:val="00E977CA"/>
+    <w:rsid w:val="00EA5D58"/>
     <w:rsid w:val="00EF13F7"/>
     <w:rsid w:val="00FB2412"/>
     <w:rsid w:val="00FB4726"/>
@@ -20536,7 +22440,9 @@
 </file>
 
 <file path=customXml/item1.xml><?xml version="1.0" encoding="utf-8"?>
-<b:Sources xmlns:b="http://schemas.openxmlformats.org/officeDocument/2006/bibliography" xmlns="http://schemas.openxmlformats.org/officeDocument/2006/bibliography" SelectedStyle="\APASixthEditionOfficeOnline.xsl" StyleName="APA" Version="6"/>
+<p:properties xmlns:p="http://schemas.microsoft.com/office/2006/metadata/properties" xmlns:xsi="http://www.w3.org/2001/XMLSchema-instance" xmlns:pc="http://schemas.microsoft.com/office/infopath/2007/PartnerControls">
+  <documentManagement/>
+</p:properties>
 </file>
 
 <file path=customXml/item2.xml><?xml version="1.0" encoding="utf-8"?>
@@ -20757,9 +22663,7 @@
 </file>
 
 <file path=customXml/item3.xml><?xml version="1.0" encoding="utf-8"?>
-<p:properties xmlns:p="http://schemas.microsoft.com/office/2006/metadata/properties" xmlns:xsi="http://www.w3.org/2001/XMLSchema-instance" xmlns:pc="http://schemas.microsoft.com/office/infopath/2007/PartnerControls">
-  <documentManagement/>
-</p:properties>
+<b:Sources xmlns:b="http://schemas.openxmlformats.org/officeDocument/2006/bibliography" xmlns="http://schemas.openxmlformats.org/officeDocument/2006/bibliography" SelectedStyle="\APASixthEditionOfficeOnline.xsl" StyleName="APA" Version="6"/>
 </file>
 
 <file path=customXml/item4.xml><?xml version="1.0" encoding="utf-8"?>
@@ -20772,9 +22676,10 @@
 </file>
 
 <file path=customXml/itemProps1.xml><?xml version="1.0" encoding="utf-8"?>
-<ds:datastoreItem xmlns:ds="http://schemas.openxmlformats.org/officeDocument/2006/customXml" ds:itemID="{58A42BE0-F387-4611-8581-1F891B2A2C8D}">
+<ds:datastoreItem xmlns:ds="http://schemas.openxmlformats.org/officeDocument/2006/customXml" ds:itemID="{E4F399A1-B233-4116-8A39-EAA1F1AA28EC}">
   <ds:schemaRefs>
-    <ds:schemaRef ds:uri="http://schemas.openxmlformats.org/officeDocument/2006/bibliography"/>
+    <ds:schemaRef ds:uri="http://schemas.microsoft.com/office/2006/metadata/properties"/>
+    <ds:schemaRef ds:uri="http://schemas.microsoft.com/office/infopath/2007/PartnerControls"/>
   </ds:schemaRefs>
 </ds:datastoreItem>
 </file>
@@ -20799,10 +22704,9 @@
 </file>
 
 <file path=customXml/itemProps3.xml><?xml version="1.0" encoding="utf-8"?>
-<ds:datastoreItem xmlns:ds="http://schemas.openxmlformats.org/officeDocument/2006/customXml" ds:itemID="{E4F399A1-B233-4116-8A39-EAA1F1AA28EC}">
+<ds:datastoreItem xmlns:ds="http://schemas.openxmlformats.org/officeDocument/2006/customXml" ds:itemID="{58A42BE0-F387-4611-8581-1F891B2A2C8D}">
   <ds:schemaRefs>
-    <ds:schemaRef ds:uri="http://schemas.microsoft.com/office/2006/metadata/properties"/>
-    <ds:schemaRef ds:uri="http://schemas.microsoft.com/office/infopath/2007/PartnerControls"/>
+    <ds:schemaRef ds:uri="http://schemas.openxmlformats.org/officeDocument/2006/bibliography"/>
   </ds:schemaRefs>
 </ds:datastoreItem>
 </file>

--- a/docs/Manual del usuario.docx
+++ b/docs/Manual del usuario.docx
@@ -5,6 +5,7 @@
     <w:p>
       <w:pPr>
         <w:pStyle w:val="Parrafoestiloprrafo"/>
+        <w:ind w:left="708" w:hanging="708"/>
         <w:rPr>
           <w:rFonts w:cs="Calibri Light"/>
           <w:szCs w:val="22"/>
@@ -246,10 +247,6 @@
         </w:drawing>
       </w:r>
     </w:p>
-    <w:bookmarkStart w:id="0" w:name="_Hlk499062249"/>
-    <w:bookmarkStart w:id="1" w:name="_Hlk505869315"/>
-    <w:bookmarkEnd w:id="0"/>
-    <w:bookmarkEnd w:id="1"/>
     <w:p>
       <w:pPr>
         <w:pStyle w:val="Parrafoestiloprrafo"/>
@@ -258,6 +255,10 @@
           <w:szCs w:val="22"/>
         </w:rPr>
       </w:pPr>
+      <w:bookmarkStart w:id="0" w:name="_Hlk499062249"/>
+      <w:bookmarkStart w:id="1" w:name="_Hlk505869315"/>
+      <w:bookmarkEnd w:id="0"/>
+      <w:bookmarkEnd w:id="1"/>
       <w:r>
         <w:rPr>
           <w:rFonts w:cs="Calibri Light"/>
@@ -1084,7 +1085,7 @@
           <w:r>
             <w:fldChar w:fldCharType="separate"/>
           </w:r>
-          <w:hyperlink w:anchor="_Toc58065506" w:history="1">
+          <w:hyperlink w:anchor="_Toc59467159" w:history="1">
             <w:r>
               <w:rPr>
                 <w:rStyle w:val="Hipervnculo"/>
@@ -1130,7 +1131,7 @@
                 <w:noProof/>
                 <w:webHidden/>
               </w:rPr>
-              <w:instrText xml:space="preserve"> PAGEREF _Toc58065506 \h </w:instrText>
+              <w:instrText xml:space="preserve"> PAGEREF _Toc59467159 \h </w:instrText>
             </w:r>
             <w:r>
               <w:rPr>
@@ -1175,7 +1176,7 @@
               <w:lang w:eastAsia="es-ES"/>
             </w:rPr>
           </w:pPr>
-          <w:hyperlink w:anchor="_Toc58065507" w:history="1">
+          <w:hyperlink w:anchor="_Toc59467160" w:history="1">
             <w:r>
               <w:rPr>
                 <w:rStyle w:val="Hipervnculo"/>
@@ -1202,7 +1203,7 @@
                 <w:noProof/>
                 <w:webHidden/>
               </w:rPr>
-              <w:instrText xml:space="preserve"> PAGEREF _Toc58065507 \h </w:instrText>
+              <w:instrText xml:space="preserve"> PAGEREF _Toc59467160 \h </w:instrText>
             </w:r>
             <w:r>
               <w:rPr>
@@ -1249,7 +1250,7 @@
               <w:lang w:eastAsia="es-ES"/>
             </w:rPr>
           </w:pPr>
-          <w:hyperlink w:anchor="_Toc58065508" w:history="1">
+          <w:hyperlink w:anchor="_Toc59467161" w:history="1">
             <w:r>
               <w:rPr>
                 <w:rStyle w:val="Hipervnculo"/>
@@ -1300,7 +1301,7 @@
                 <w:noProof/>
                 <w:webHidden/>
               </w:rPr>
-              <w:instrText xml:space="preserve"> PAGEREF _Toc58065508 \h </w:instrText>
+              <w:instrText xml:space="preserve"> PAGEREF _Toc59467161 \h </w:instrText>
             </w:r>
             <w:r>
               <w:rPr>
@@ -1347,7 +1348,7 @@
               <w:lang w:eastAsia="es-ES"/>
             </w:rPr>
           </w:pPr>
-          <w:hyperlink w:anchor="_Toc58065509" w:history="1">
+          <w:hyperlink w:anchor="_Toc59467162" w:history="1">
             <w:r>
               <w:rPr>
                 <w:rStyle w:val="Hipervnculo"/>
@@ -1398,7 +1399,7 @@
                 <w:noProof/>
                 <w:webHidden/>
               </w:rPr>
-              <w:instrText xml:space="preserve"> PAGEREF _Toc58065509 \h </w:instrText>
+              <w:instrText xml:space="preserve"> PAGEREF _Toc59467162 \h </w:instrText>
             </w:r>
             <w:r>
               <w:rPr>
@@ -1445,7 +1446,7 @@
               <w:lang w:eastAsia="es-ES"/>
             </w:rPr>
           </w:pPr>
-          <w:hyperlink w:anchor="_Toc58065510" w:history="1">
+          <w:hyperlink w:anchor="_Toc59467163" w:history="1">
             <w:r>
               <w:rPr>
                 <w:rStyle w:val="Hipervnculo"/>
@@ -1496,7 +1497,7 @@
                 <w:noProof/>
                 <w:webHidden/>
               </w:rPr>
-              <w:instrText xml:space="preserve"> PAGEREF _Toc58065510 \h </w:instrText>
+              <w:instrText xml:space="preserve"> PAGEREF _Toc59467163 \h </w:instrText>
             </w:r>
             <w:r>
               <w:rPr>
@@ -1541,7 +1542,7 @@
               <w:lang w:eastAsia="es-ES"/>
             </w:rPr>
           </w:pPr>
-          <w:hyperlink w:anchor="_Toc58065511" w:history="1">
+          <w:hyperlink w:anchor="_Toc59467164" w:history="1">
             <w:r>
               <w:rPr>
                 <w:rStyle w:val="Hipervnculo"/>
@@ -1568,7 +1569,7 @@
                 <w:noProof/>
                 <w:webHidden/>
               </w:rPr>
-              <w:instrText xml:space="preserve"> PAGEREF _Toc58065511 \h </w:instrText>
+              <w:instrText xml:space="preserve"> PAGEREF _Toc59467164 \h </w:instrText>
             </w:r>
             <w:r>
               <w:rPr>
@@ -1615,7 +1616,7 @@
               <w:lang w:eastAsia="es-ES"/>
             </w:rPr>
           </w:pPr>
-          <w:hyperlink w:anchor="_Toc58065512" w:history="1">
+          <w:hyperlink w:anchor="_Toc59467165" w:history="1">
             <w:r>
               <w:rPr>
                 <w:rStyle w:val="Hipervnculo"/>
@@ -1666,7 +1667,7 @@
                 <w:noProof/>
                 <w:webHidden/>
               </w:rPr>
-              <w:instrText xml:space="preserve"> PAGEREF _Toc58065512 \h </w:instrText>
+              <w:instrText xml:space="preserve"> PAGEREF _Toc59467165 \h </w:instrText>
             </w:r>
             <w:r>
               <w:rPr>
@@ -1713,7 +1714,7 @@
               <w:lang w:eastAsia="es-ES"/>
             </w:rPr>
           </w:pPr>
-          <w:hyperlink w:anchor="_Toc58065513" w:history="1">
+          <w:hyperlink w:anchor="_Toc59467166" w:history="1">
             <w:r>
               <w:rPr>
                 <w:rStyle w:val="Hipervnculo"/>
@@ -1764,7 +1765,7 @@
                 <w:noProof/>
                 <w:webHidden/>
               </w:rPr>
-              <w:instrText xml:space="preserve"> PAGEREF _Toc58065513 \h </w:instrText>
+              <w:instrText xml:space="preserve"> PAGEREF _Toc59467166 \h </w:instrText>
             </w:r>
             <w:r>
               <w:rPr>
@@ -1811,7 +1812,7 @@
               <w:lang w:eastAsia="es-ES"/>
             </w:rPr>
           </w:pPr>
-          <w:hyperlink w:anchor="_Toc58065514" w:history="1">
+          <w:hyperlink w:anchor="_Toc59467167" w:history="1">
             <w:r>
               <w:rPr>
                 <w:rStyle w:val="Hipervnculo"/>
@@ -1862,7 +1863,7 @@
                 <w:noProof/>
                 <w:webHidden/>
               </w:rPr>
-              <w:instrText xml:space="preserve"> PAGEREF _Toc58065514 \h </w:instrText>
+              <w:instrText xml:space="preserve"> PAGEREF _Toc59467167 \h </w:instrText>
             </w:r>
             <w:r>
               <w:rPr>
@@ -1906,7 +1907,7 @@
               <w:lang w:eastAsia="es-ES"/>
             </w:rPr>
           </w:pPr>
-          <w:hyperlink w:anchor="_Toc58065515" w:history="1">
+          <w:hyperlink w:anchor="_Toc59467168" w:history="1">
             <w:r>
               <w:rPr>
                 <w:rStyle w:val="Hipervnculo"/>
@@ -1952,7 +1953,7 @@
                 <w:noProof/>
                 <w:webHidden/>
               </w:rPr>
-              <w:instrText xml:space="preserve"> PAGEREF _Toc58065515 \h </w:instrText>
+              <w:instrText xml:space="preserve"> PAGEREF _Toc59467168 \h </w:instrText>
             </w:r>
             <w:r>
               <w:rPr>
@@ -1997,7 +1998,7 @@
               <w:lang w:eastAsia="es-ES"/>
             </w:rPr>
           </w:pPr>
-          <w:hyperlink w:anchor="_Toc58065516" w:history="1">
+          <w:hyperlink w:anchor="_Toc59467169" w:history="1">
             <w:r>
               <w:rPr>
                 <w:rStyle w:val="Hipervnculo"/>
@@ -2024,7 +2025,7 @@
                 <w:noProof/>
                 <w:webHidden/>
               </w:rPr>
-              <w:instrText xml:space="preserve"> PAGEREF _Toc58065516 \h </w:instrText>
+              <w:instrText xml:space="preserve"> PAGEREF _Toc59467169 \h </w:instrText>
             </w:r>
             <w:r>
               <w:rPr>
@@ -2071,7 +2072,7 @@
               <w:lang w:eastAsia="es-ES"/>
             </w:rPr>
           </w:pPr>
-          <w:hyperlink w:anchor="_Toc58065517" w:history="1">
+          <w:hyperlink w:anchor="_Toc59467170" w:history="1">
             <w:r>
               <w:rPr>
                 <w:rStyle w:val="Hipervnculo"/>
@@ -2122,7 +2123,7 @@
                 <w:noProof/>
                 <w:webHidden/>
               </w:rPr>
-              <w:instrText xml:space="preserve"> PAGEREF _Toc58065517 \h </w:instrText>
+              <w:instrText xml:space="preserve"> PAGEREF _Toc59467170 \h </w:instrText>
             </w:r>
             <w:r>
               <w:rPr>
@@ -2167,7 +2168,7 @@
               <w:lang w:eastAsia="es-ES"/>
             </w:rPr>
           </w:pPr>
-          <w:hyperlink w:anchor="_Toc58065518" w:history="1">
+          <w:hyperlink w:anchor="_Toc59467171" w:history="1">
             <w:r>
               <w:rPr>
                 <w:rStyle w:val="Hipervnculo"/>
@@ -2194,7 +2195,7 @@
                 <w:noProof/>
                 <w:webHidden/>
               </w:rPr>
-              <w:instrText xml:space="preserve"> PAGEREF _Toc58065518 \h </w:instrText>
+              <w:instrText xml:space="preserve"> PAGEREF _Toc59467171 \h </w:instrText>
             </w:r>
             <w:r>
               <w:rPr>
@@ -2531,7 +2532,7 @@
           <w:lang w:val="es-ES"/>
         </w:rPr>
       </w:pPr>
-      <w:bookmarkStart w:id="2" w:name="_Toc58065506"/>
+      <w:bookmarkStart w:id="2" w:name="_Toc59467159"/>
       <w:r>
         <w:rPr>
           <w:lang w:val="es-ES"/>
@@ -2637,7 +2638,7 @@
           <w:lang w:val="es-ES"/>
         </w:rPr>
       </w:pPr>
-      <w:bookmarkStart w:id="4" w:name="_Toc58065507"/>
+      <w:bookmarkStart w:id="4" w:name="_Toc59467160"/>
       <w:bookmarkEnd w:id="3"/>
       <w:r>
         <w:rPr>
@@ -2680,7 +2681,7 @@
           <w:lang w:val="es-ES"/>
         </w:rPr>
       </w:pPr>
-      <w:bookmarkStart w:id="5" w:name="_Toc58065508"/>
+      <w:bookmarkStart w:id="5" w:name="_Toc59467161"/>
       <w:r>
         <w:rPr>
           <w:lang w:val="es-ES"/>
@@ -2726,41 +2727,13 @@
         <w:rPr>
           <w:lang w:val="es-ES" w:eastAsia="zh-CN"/>
         </w:rPr>
-        <w:t>Las etiquetas superiores son &lt;reglas&gt; y &lt;</w:t>
-      </w:r>
-      <w:proofErr w:type="spellStart"/>
-      <w:r>
-        <w:rPr>
-          <w:lang w:val="es-ES" w:eastAsia="zh-CN"/>
-        </w:rPr>
-        <w:t>términos_tipo</w:t>
-      </w:r>
-      <w:proofErr w:type="spellEnd"/>
-      <w:r>
-        <w:rPr>
-          <w:lang w:val="es-ES" w:eastAsia="zh-CN"/>
-        </w:rPr>
-        <w:t xml:space="preserve">&gt;. En la primera, y dividiéndose por artículos de apertura y artículos de cierre, aparecen las diferentes expresiones regulares utilizadas para tratar de extraer información de los artículos con este método. En la segunda, y divididas en </w:t>
-      </w:r>
-      <w:r>
-        <w:rPr>
-          <w:lang w:val="es-ES" w:eastAsia="zh-CN"/>
-        </w:rPr>
-        <w:t>&lt;</w:t>
-      </w:r>
-      <w:proofErr w:type="spellStart"/>
-      <w:r>
-        <w:rPr>
-          <w:lang w:val="es-ES" w:eastAsia="zh-CN"/>
-        </w:rPr>
-        <w:t>libre_e_interna</w:t>
-      </w:r>
-      <w:proofErr w:type="spellEnd"/>
-      <w:r>
-        <w:rPr>
-          <w:lang w:val="es-ES" w:eastAsia="zh-CN"/>
-        </w:rPr>
-        <w:t xml:space="preserve">&gt;, &lt;libre&gt; e &lt;interna&gt;, se encuentran los diferentes términos observados que refieren al tipo de la convocatoria. Es muy ventajoso </w:t>
+        <w:t xml:space="preserve">Las etiquetas superiores son &lt;reglas&gt; y &lt;términos_tipo&gt;. En la primera, y dividiéndose por artículos de apertura y artículos de cierre, aparecen las diferentes expresiones regulares utilizadas para tratar de extraer información de los artículos con este método. En la segunda, y divididas en </w:t>
+      </w:r>
+      <w:r>
+        <w:rPr>
+          <w:lang w:val="es-ES" w:eastAsia="zh-CN"/>
+        </w:rPr>
+        <w:t xml:space="preserve">&lt;libre_e_interna&gt;, &lt;libre&gt; e &lt;interna&gt;, se encuentran los diferentes términos observados que refieren al tipo de la convocatoria. Es muy ventajoso </w:t>
       </w:r>
       <w:r>
         <w:rPr>
@@ -2782,7 +2755,7 @@
         </w:rPr>
         <w:t xml:space="preserve"> </w:t>
       </w:r>
-      <w:bookmarkStart w:id="6" w:name="_Toc58065509"/>
+      <w:bookmarkStart w:id="6" w:name="_Toc59467162"/>
       <w:r>
         <w:rPr>
           <w:lang w:val="es-ES"/>
@@ -2828,63 +2801,20 @@
         <w:rPr>
           <w:lang w:val="es-ES" w:eastAsia="zh-CN"/>
         </w:rPr>
-        <w:t>como la &lt;</w:t>
-      </w:r>
-      <w:proofErr w:type="spellStart"/>
-      <w:r>
-        <w:rPr>
-          <w:lang w:val="es-ES" w:eastAsia="zh-CN"/>
-        </w:rPr>
-        <w:t>correspondencia_meses</w:t>
-      </w:r>
-      <w:proofErr w:type="spellEnd"/>
-      <w:r>
-        <w:rPr>
-          <w:lang w:val="es-ES" w:eastAsia="zh-CN"/>
-        </w:rPr>
-        <w:t xml:space="preserve">&gt;. Incluye información cuya </w:t>
-      </w:r>
-      <w:r>
-        <w:rPr>
-          <w:lang w:val="es-ES" w:eastAsia="zh-CN"/>
-        </w:rPr>
-        <w:t>modificación puede resultar interesante para el usuario como el número mínimo de campos requeridos para almacenar la información del artículo en la base de datos (&lt;</w:t>
-      </w:r>
-      <w:proofErr w:type="spellStart"/>
-      <w:r>
-        <w:rPr>
-          <w:lang w:val="es-ES" w:eastAsia="zh-CN"/>
-        </w:rPr>
-        <w:t>num_min_campos</w:t>
-      </w:r>
-      <w:proofErr w:type="spellEnd"/>
-      <w:r>
-        <w:rPr>
-          <w:lang w:val="es-ES" w:eastAsia="zh-CN"/>
-        </w:rPr>
-        <w:t xml:space="preserve">&gt;), </w:t>
-      </w:r>
-      <w:r>
-        <w:rPr>
-          <w:lang w:val="es-ES" w:eastAsia="zh-CN"/>
-        </w:rPr>
-        <w:t>o el formato por defecto elegido para obtener el texto de los distintos boletines (&lt;</w:t>
-      </w:r>
-      <w:proofErr w:type="spellStart"/>
-      <w:r>
-        <w:rPr>
-          <w:lang w:val="es-ES" w:eastAsia="zh-CN"/>
-        </w:rPr>
-        <w:t>formatos_por_defecto</w:t>
-      </w:r>
-      <w:proofErr w:type="spellEnd"/>
-      <w:r>
-        <w:rPr>
-          <w:lang w:val="es-ES" w:eastAsia="zh-CN"/>
-        </w:rPr>
-        <w:t xml:space="preserve">&gt;). Además, se incluyen una serie de etiquetas que contienen cadenas de caracteres (o </w:t>
-      </w:r>
-      <w:proofErr w:type="spellStart"/>
+        <w:t xml:space="preserve">como la &lt;correspondencia_meses&gt;. Incluye información cuya </w:t>
+      </w:r>
+      <w:r>
+        <w:rPr>
+          <w:lang w:val="es-ES" w:eastAsia="zh-CN"/>
+        </w:rPr>
+        <w:t xml:space="preserve">modificación puede resultar interesante para el usuario como el número mínimo de campos requeridos para almacenar la información del artículo en la base de datos (&lt;num_min_campos&gt;), </w:t>
+      </w:r>
+      <w:r>
+        <w:rPr>
+          <w:lang w:val="es-ES" w:eastAsia="zh-CN"/>
+        </w:rPr>
+        <w:t xml:space="preserve">o el formato por defecto elegido para obtener el texto de los distintos boletines (&lt;formatos_por_defecto&gt;). Además, se incluyen una serie de etiquetas que contienen cadenas de caracteres (o </w:t>
+      </w:r>
       <w:r>
         <w:rPr>
           <w:i/>
@@ -2893,7 +2823,6 @@
         </w:rPr>
         <w:t>strings</w:t>
       </w:r>
-      <w:proofErr w:type="spellEnd"/>
       <w:r>
         <w:rPr>
           <w:lang w:val="es-ES" w:eastAsia="zh-CN"/>
@@ -2932,7 +2861,7 @@
           <w:lang w:val="es-ES"/>
         </w:rPr>
       </w:pPr>
-      <w:bookmarkStart w:id="7" w:name="_Toc58065510"/>
+      <w:bookmarkStart w:id="7" w:name="_Toc59467163"/>
       <w:r>
         <w:rPr>
           <w:lang w:val="es-ES"/>
@@ -2960,7 +2889,6 @@
         </w:rPr>
         <w:t xml:space="preserve">es un archivo de formato TXT que contiene una lista de </w:t>
       </w:r>
-      <w:proofErr w:type="spellStart"/>
       <w:r>
         <w:rPr>
           <w:i/>
@@ -2969,7 +2897,6 @@
         </w:rPr>
         <w:t>stopwords</w:t>
       </w:r>
-      <w:proofErr w:type="spellEnd"/>
       <w:r>
         <w:rPr>
           <w:lang w:val="es-ES" w:eastAsia="zh-CN"/>
@@ -3004,7 +2931,7 @@
           <w:lang w:val="es-ES"/>
         </w:rPr>
       </w:pPr>
-      <w:bookmarkStart w:id="8" w:name="_Toc58065511"/>
+      <w:bookmarkStart w:id="8" w:name="_Toc59467164"/>
       <w:r>
         <w:rPr>
           <w:lang w:val="es-ES"/>
@@ -3041,7 +2968,7 @@
         </w:rPr>
       </w:pPr>
       <w:bookmarkStart w:id="9" w:name="_Ref58064664"/>
-      <w:bookmarkStart w:id="10" w:name="_Toc58065512"/>
+      <w:bookmarkStart w:id="10" w:name="_Toc59467165"/>
       <w:r>
         <w:rPr>
           <w:lang w:val="es-ES"/>
@@ -3106,40 +3033,14 @@
           <w:bCs/>
           <w:lang w:val="es-ES" w:eastAsia="zh-CN"/>
         </w:rPr>
-        <w:t>&lt;</w:t>
-      </w:r>
-      <w:proofErr w:type="spellStart"/>
-      <w:r>
-        <w:rPr>
-          <w:b/>
-          <w:bCs/>
-          <w:lang w:val="es-ES" w:eastAsia="zh-CN"/>
-        </w:rPr>
-        <w:t>puntos_corte</w:t>
-      </w:r>
-      <w:proofErr w:type="spellEnd"/>
-      <w:r>
-        <w:rPr>
-          <w:b/>
-          <w:bCs/>
-          <w:lang w:val="es-ES" w:eastAsia="zh-CN"/>
-        </w:rPr>
-        <w:t>&gt;</w:t>
-      </w:r>
-      <w:r>
-        <w:rPr>
-          <w:lang w:val="es-ES" w:eastAsia="zh-CN"/>
-        </w:rPr>
-        <w:t xml:space="preserve">: En esta etiqueta se incluyen los diferentes puntos de corte utilizados para extraer el texto de los ficheros </w:t>
-      </w:r>
-      <w:proofErr w:type="spellStart"/>
-      <w:r>
-        <w:rPr>
-          <w:lang w:val="es-ES" w:eastAsia="zh-CN"/>
-        </w:rPr>
-        <w:t>pdf</w:t>
-      </w:r>
-      <w:proofErr w:type="spellEnd"/>
+        <w:t>&lt;puntos_corte&gt;</w:t>
+      </w:r>
+      <w:r>
+        <w:rPr>
+          <w:lang w:val="es-ES" w:eastAsia="zh-CN"/>
+        </w:rPr>
+        <w:t>: En esta etiqueta se incluyen los diferentes puntos de corte utilizados para extraer el texto de los ficheros pdf</w:t>
+      </w:r>
       <w:r>
         <w:rPr>
           <w:lang w:val="es-ES" w:eastAsia="zh-CN"/>
@@ -3268,25 +3169,7 @@
           <w:bCs/>
           <w:lang w:val="es-ES" w:eastAsia="zh-CN"/>
         </w:rPr>
-        <w:t>&lt;</w:t>
-      </w:r>
-      <w:proofErr w:type="spellStart"/>
-      <w:r>
-        <w:rPr>
-          <w:b/>
-          <w:bCs/>
-          <w:lang w:val="es-ES" w:eastAsia="zh-CN"/>
-        </w:rPr>
-        <w:t>bottom</w:t>
-      </w:r>
-      <w:proofErr w:type="spellEnd"/>
-      <w:r>
-        <w:rPr>
-          <w:b/>
-          <w:bCs/>
-          <w:lang w:val="es-ES" w:eastAsia="zh-CN"/>
-        </w:rPr>
-        <w:t>&gt;</w:t>
+        <w:t>&lt;bottom&gt;</w:t>
       </w:r>
       <w:r>
         <w:rPr>
@@ -3325,145 +3208,107 @@
           <w:bCs/>
           <w:lang w:val="es-ES" w:eastAsia="zh-CN"/>
         </w:rPr>
-        <w:t>&lt;</w:t>
-      </w:r>
-      <w:proofErr w:type="spellStart"/>
+        <w:t>&lt;etiquetas_xml&gt;</w:t>
+      </w:r>
+      <w:r>
+        <w:rPr>
+          <w:lang w:val="es-ES" w:eastAsia="zh-CN"/>
+        </w:rPr>
+        <w:t>:</w:t>
+      </w:r>
+      <w:r>
+        <w:rPr>
+          <w:lang w:val="es-ES" w:eastAsia="zh-CN"/>
+        </w:rPr>
+        <w:t xml:space="preserve"> </w:t>
+      </w:r>
+      <w:r>
+        <w:rPr>
+          <w:lang w:val="es-ES" w:eastAsia="zh-CN"/>
+        </w:rPr>
+        <w:t xml:space="preserve">El texto que estas etiquetas indican refiere a la ruta </w:t>
+      </w:r>
+      <w:r>
+        <w:rPr>
+          <w:lang w:val="es-ES" w:eastAsia="zh-CN"/>
+        </w:rPr>
+        <w:t xml:space="preserve">utilizada en el código para obtener los atributos indicados de los artículos en formato XML. Las </w:t>
+      </w:r>
       <w:r>
         <w:rPr>
           <w:b/>
           <w:bCs/>
           <w:lang w:val="es-ES" w:eastAsia="zh-CN"/>
         </w:rPr>
-        <w:t>etiquetas_xml</w:t>
-      </w:r>
-      <w:proofErr w:type="spellEnd"/>
+        <w:t>&lt;auxiliares&gt;</w:t>
+      </w:r>
+      <w:r>
+        <w:rPr>
+          <w:lang w:val="es-ES" w:eastAsia="zh-CN"/>
+        </w:rPr>
+        <w:t xml:space="preserve"> sirven para </w:t>
+      </w:r>
+      <w:r>
+        <w:rPr>
+          <w:lang w:val="es-ES" w:eastAsia="zh-CN"/>
+        </w:rPr>
+        <w:t>obtener campos requeridos para realizar distintas operaciones</w:t>
+      </w:r>
+      <w:r>
+        <w:rPr>
+          <w:lang w:val="es-ES" w:eastAsia="zh-CN"/>
+        </w:rPr>
+        <w:t>. Sus subetiquetas varían en función del boletín tratado</w:t>
+      </w:r>
+      <w:r>
+        <w:rPr>
+          <w:lang w:val="es-ES" w:eastAsia="zh-CN"/>
+        </w:rPr>
+        <w:t>, requiriendo de diferente información auxiliar si se está tratando el BOE o los boletines aragoneses</w:t>
+      </w:r>
+      <w:r>
+        <w:rPr>
+          <w:lang w:val="es-ES" w:eastAsia="zh-CN"/>
+        </w:rPr>
+        <w:t xml:space="preserve"> (</w:t>
+      </w:r>
+      <w:r>
+        <w:rPr>
+          <w:lang w:val="es-ES" w:eastAsia="zh-CN"/>
+        </w:rPr>
+        <w:t>para otros boletines, como no se sabe si requerirán de algunas de estas operaciones, no se puede dar por hecho que van a requerir de este tipo de etiquetas)</w:t>
+      </w:r>
+      <w:r>
+        <w:rPr>
+          <w:lang w:val="es-ES" w:eastAsia="zh-CN"/>
+        </w:rPr>
+        <w:t>.</w:t>
+      </w:r>
+      <w:r>
+        <w:rPr>
+          <w:lang w:val="es-ES" w:eastAsia="zh-CN"/>
+        </w:rPr>
+        <w:t xml:space="preserve"> </w:t>
+      </w:r>
+      <w:r>
+        <w:rPr>
+          <w:lang w:val="es-ES" w:eastAsia="zh-CN"/>
+        </w:rPr>
+        <w:t>Por otro lado,</w:t>
+      </w:r>
+      <w:r>
+        <w:rPr>
+          <w:lang w:val="es-ES" w:eastAsia="zh-CN"/>
+        </w:rPr>
+        <w:t xml:space="preserve"> las </w:t>
+      </w:r>
       <w:r>
         <w:rPr>
           <w:b/>
           <w:bCs/>
           <w:lang w:val="es-ES" w:eastAsia="zh-CN"/>
         </w:rPr>
-        <w:t>&gt;</w:t>
-      </w:r>
-      <w:r>
-        <w:rPr>
-          <w:lang w:val="es-ES" w:eastAsia="zh-CN"/>
-        </w:rPr>
-        <w:t>:</w:t>
-      </w:r>
-      <w:r>
-        <w:rPr>
-          <w:lang w:val="es-ES" w:eastAsia="zh-CN"/>
-        </w:rPr>
-        <w:t xml:space="preserve"> </w:t>
-      </w:r>
-      <w:r>
-        <w:rPr>
-          <w:lang w:val="es-ES" w:eastAsia="zh-CN"/>
-        </w:rPr>
-        <w:t xml:space="preserve">El texto que estas etiquetas indican refiere a la ruta </w:t>
-      </w:r>
-      <w:r>
-        <w:rPr>
-          <w:lang w:val="es-ES" w:eastAsia="zh-CN"/>
-        </w:rPr>
-        <w:t xml:space="preserve">utilizada en el código para obtener los atributos indicados de los artículos en formato XML. Las </w:t>
-      </w:r>
-      <w:r>
-        <w:rPr>
-          <w:b/>
-          <w:bCs/>
-          <w:lang w:val="es-ES" w:eastAsia="zh-CN"/>
-        </w:rPr>
-        <w:t>&lt;auxiliares&gt;</w:t>
-      </w:r>
-      <w:r>
-        <w:rPr>
-          <w:lang w:val="es-ES" w:eastAsia="zh-CN"/>
-        </w:rPr>
-        <w:t xml:space="preserve"> sirven para </w:t>
-      </w:r>
-      <w:r>
-        <w:rPr>
-          <w:lang w:val="es-ES" w:eastAsia="zh-CN"/>
-        </w:rPr>
-        <w:t>obtener campos requeridos para realizar distintas operaciones</w:t>
-      </w:r>
-      <w:r>
-        <w:rPr>
-          <w:lang w:val="es-ES" w:eastAsia="zh-CN"/>
-        </w:rPr>
-        <w:t xml:space="preserve">. Sus </w:t>
-      </w:r>
-      <w:proofErr w:type="spellStart"/>
-      <w:r>
-        <w:rPr>
-          <w:lang w:val="es-ES" w:eastAsia="zh-CN"/>
-        </w:rPr>
-        <w:t>subetiquetas</w:t>
-      </w:r>
-      <w:proofErr w:type="spellEnd"/>
-      <w:r>
-        <w:rPr>
-          <w:lang w:val="es-ES" w:eastAsia="zh-CN"/>
-        </w:rPr>
-        <w:t xml:space="preserve"> varían en función del boletín tratado</w:t>
-      </w:r>
-      <w:r>
-        <w:rPr>
-          <w:lang w:val="es-ES" w:eastAsia="zh-CN"/>
-        </w:rPr>
-        <w:t>, requiriendo de diferente información auxiliar si se está tratando el BOE o los boletines aragoneses</w:t>
-      </w:r>
-      <w:r>
-        <w:rPr>
-          <w:lang w:val="es-ES" w:eastAsia="zh-CN"/>
-        </w:rPr>
-        <w:t>.</w:t>
-      </w:r>
-      <w:r>
-        <w:rPr>
-          <w:lang w:val="es-ES" w:eastAsia="zh-CN"/>
-        </w:rPr>
-        <w:t xml:space="preserve"> </w:t>
-      </w:r>
-      <w:r>
-        <w:rPr>
-          <w:lang w:val="es-ES" w:eastAsia="zh-CN"/>
-        </w:rPr>
-        <w:t>Por otro lado,</w:t>
-      </w:r>
-      <w:r>
-        <w:rPr>
-          <w:lang w:val="es-ES" w:eastAsia="zh-CN"/>
-        </w:rPr>
-        <w:t xml:space="preserve"> las </w:t>
-      </w:r>
-      <w:r>
-        <w:rPr>
-          <w:b/>
-          <w:bCs/>
-          <w:lang w:val="es-ES" w:eastAsia="zh-CN"/>
-        </w:rPr>
-        <w:t>&lt;</w:t>
-      </w:r>
-      <w:proofErr w:type="spellStart"/>
-      <w:r>
-        <w:rPr>
-          <w:b/>
-          <w:bCs/>
-          <w:lang w:val="es-ES" w:eastAsia="zh-CN"/>
-        </w:rPr>
-        <w:t>a_guardar</w:t>
-      </w:r>
-      <w:proofErr w:type="spellEnd"/>
-      <w:r>
-        <w:rPr>
-          <w:b/>
-          <w:bCs/>
-          <w:lang w:val="es-ES" w:eastAsia="zh-CN"/>
-        </w:rPr>
-        <w:t>&gt;</w:t>
+        <w:t>&lt;a_guardar&gt;</w:t>
       </w:r>
       <w:r>
         <w:rPr>
@@ -3501,51 +3346,13 @@
           <w:bCs/>
           <w:lang w:val="es-ES" w:eastAsia="zh-CN"/>
         </w:rPr>
-        <w:t>&lt;</w:t>
-      </w:r>
-      <w:proofErr w:type="spellStart"/>
-      <w:r>
-        <w:rPr>
-          <w:b/>
-          <w:bCs/>
-          <w:lang w:val="es-ES" w:eastAsia="zh-CN"/>
-        </w:rPr>
-        <w:t>charsets</w:t>
-      </w:r>
-      <w:proofErr w:type="spellEnd"/>
-      <w:r>
-        <w:rPr>
-          <w:lang w:val="es-ES" w:eastAsia="zh-CN"/>
-        </w:rPr>
-        <w:t xml:space="preserve">&gt;: En esta etiqueta se incluye los diferentes </w:t>
-      </w:r>
-      <w:proofErr w:type="spellStart"/>
-      <w:r>
-        <w:rPr>
-          <w:lang w:val="es-ES" w:eastAsia="zh-CN"/>
-        </w:rPr>
-        <w:t>charsets</w:t>
-      </w:r>
-      <w:proofErr w:type="spellEnd"/>
-      <w:r>
-        <w:rPr>
-          <w:lang w:val="es-ES" w:eastAsia="zh-CN"/>
-        </w:rPr>
-        <w:t xml:space="preserve"> utilizados a lo largo del código para los diferentes boletines. Como la ingesta del BOE y de los aragoneses es diferente, sus </w:t>
-      </w:r>
-      <w:proofErr w:type="spellStart"/>
-      <w:r>
-        <w:rPr>
-          <w:lang w:val="es-ES" w:eastAsia="zh-CN"/>
-        </w:rPr>
-        <w:t>subetiquetas</w:t>
-      </w:r>
-      <w:proofErr w:type="spellEnd"/>
-      <w:r>
-        <w:rPr>
-          <w:lang w:val="es-ES" w:eastAsia="zh-CN"/>
-        </w:rPr>
-        <w:t xml:space="preserve"> varían.</w:t>
+        <w:t>&lt;charsets</w:t>
+      </w:r>
+      <w:r>
+        <w:rPr>
+          <w:lang w:val="es-ES" w:eastAsia="zh-CN"/>
+        </w:rPr>
+        <w:t>&gt;: En esta etiqueta se incluye los diferentes charsets utilizados a lo largo del código para los diferentes boletines. Como la ingesta del BOE y de los aragoneses es diferente, sus subetiquetas varían.</w:t>
       </w:r>
     </w:p>
     <w:p>
@@ -3555,7 +3362,7 @@
           <w:lang w:val="es-ES"/>
         </w:rPr>
       </w:pPr>
-      <w:bookmarkStart w:id="11" w:name="_Toc58065513"/>
+      <w:bookmarkStart w:id="11" w:name="_Toc59467166"/>
       <w:r>
         <w:rPr>
           <w:lang w:val="es-ES"/>
@@ -3637,16 +3444,57 @@
           <w:bCs/>
           <w:lang w:val="es-ES" w:eastAsia="zh-CN"/>
         </w:rPr>
-        <w:t>&lt;</w:t>
-      </w:r>
-      <w:proofErr w:type="spellStart"/>
+        <w:t>&lt;parámetros</w:t>
+      </w:r>
       <w:r>
         <w:rPr>
           <w:b/>
           <w:bCs/>
           <w:lang w:val="es-ES" w:eastAsia="zh-CN"/>
         </w:rPr>
-        <w:t>parámetros</w:t>
+        <w:t>_url&gt;:</w:t>
+      </w:r>
+      <w:r>
+        <w:rPr>
+          <w:lang w:val="es-ES" w:eastAsia="zh-CN"/>
+        </w:rPr>
+        <w:t xml:space="preserve"> </w:t>
+      </w:r>
+      <w:r>
+        <w:rPr>
+          <w:lang w:val="es-ES" w:eastAsia="zh-CN"/>
+        </w:rPr>
+        <w:t xml:space="preserve">Dado </w:t>
+      </w:r>
+      <w:r>
+        <w:rPr>
+          <w:lang w:val="es-ES" w:eastAsia="zh-CN"/>
+        </w:rPr>
+        <w:t>que la ingesta de los boletines aragoneses</w:t>
+      </w:r>
+      <w:r>
+        <w:rPr>
+          <w:lang w:val="es-ES" w:eastAsia="zh-CN"/>
+        </w:rPr>
+        <w:t xml:space="preserve"> requiere de parametrización de la URL, es necesario incluir los valores de los diferentes parámetros tratados en sus ficheros de configuración.</w:t>
+      </w:r>
+      <w:r>
+        <w:rPr>
+          <w:lang w:val="es-ES" w:eastAsia="zh-CN"/>
+        </w:rPr>
+        <w:t xml:space="preserve"> Para los cuatro boletines </w:t>
+      </w:r>
+      <w:r>
+        <w:rPr>
+          <w:lang w:val="es-ES" w:eastAsia="zh-CN"/>
+        </w:rPr>
+        <w:t xml:space="preserve">únicamente </w:t>
+      </w:r>
+      <w:r>
+        <w:rPr>
+          <w:lang w:val="es-ES" w:eastAsia="zh-CN"/>
+        </w:rPr>
+        <w:t xml:space="preserve">es necesario indicar el parámetro </w:t>
       </w:r>
       <w:r>
         <w:rPr>
@@ -3654,58 +3502,33 @@
           <w:bCs/>
           <w:lang w:val="es-ES" w:eastAsia="zh-CN"/>
         </w:rPr>
-        <w:t>_url</w:t>
-      </w:r>
-      <w:proofErr w:type="spellEnd"/>
+        <w:t>&lt;secc-c&gt;</w:t>
+      </w:r>
+      <w:r>
+        <w:rPr>
+          <w:lang w:val="es-ES" w:eastAsia="zh-CN"/>
+        </w:rPr>
+        <w:t xml:space="preserve">. Además, como el BOA </w:t>
+      </w:r>
+      <w:r>
+        <w:rPr>
+          <w:lang w:val="es-ES" w:eastAsia="zh-CN"/>
+        </w:rPr>
+        <w:t xml:space="preserve">cuenta con secciones y subsecciones en su fichero de configuración aparece también la etiqueta </w:t>
+      </w:r>
       <w:r>
         <w:rPr>
           <w:b/>
           <w:bCs/>
           <w:lang w:val="es-ES" w:eastAsia="zh-CN"/>
         </w:rPr>
-        <w:t>&gt;:</w:t>
-      </w:r>
-      <w:r>
-        <w:rPr>
-          <w:lang w:val="es-ES" w:eastAsia="zh-CN"/>
-        </w:rPr>
-        <w:t xml:space="preserve"> </w:t>
-      </w:r>
-      <w:r>
-        <w:rPr>
-          <w:lang w:val="es-ES" w:eastAsia="zh-CN"/>
-        </w:rPr>
-        <w:t xml:space="preserve">Dado </w:t>
-      </w:r>
-      <w:r>
-        <w:rPr>
-          <w:lang w:val="es-ES" w:eastAsia="zh-CN"/>
-        </w:rPr>
-        <w:t>que la ingesta de los boletines aragoneses</w:t>
-      </w:r>
-      <w:r>
-        <w:rPr>
-          <w:lang w:val="es-ES" w:eastAsia="zh-CN"/>
-        </w:rPr>
-        <w:t xml:space="preserve"> requiere de parametrización de la URL, es necesario incluir los valores de los diferentes parámetros tratados en sus ficheros de configuración.</w:t>
-      </w:r>
-      <w:r>
-        <w:rPr>
-          <w:lang w:val="es-ES" w:eastAsia="zh-CN"/>
-        </w:rPr>
-        <w:t xml:space="preserve"> Para los cuatro boletines </w:t>
-      </w:r>
-      <w:r>
-        <w:rPr>
-          <w:lang w:val="es-ES" w:eastAsia="zh-CN"/>
-        </w:rPr>
-        <w:t xml:space="preserve">únicamente </w:t>
-      </w:r>
-      <w:r>
-        <w:rPr>
-          <w:lang w:val="es-ES" w:eastAsia="zh-CN"/>
-        </w:rPr>
-        <w:t xml:space="preserve">es necesario indicar el parámetro </w:t>
+        <w:t>&lt;info_seccion&gt;</w:t>
+      </w:r>
+      <w:r>
+        <w:rPr>
+          <w:lang w:val="es-ES" w:eastAsia="zh-CN"/>
+        </w:rPr>
+        <w:t xml:space="preserve">, con </w:t>
       </w:r>
       <w:r>
         <w:rPr>
@@ -3713,69 +3536,119 @@
           <w:bCs/>
           <w:lang w:val="es-ES" w:eastAsia="zh-CN"/>
         </w:rPr>
-        <w:t>&lt;</w:t>
-      </w:r>
-      <w:proofErr w:type="spellStart"/>
+        <w:t>&lt;seccion&gt;</w:t>
+      </w:r>
+      <w:r>
+        <w:rPr>
+          <w:lang w:val="es-ES" w:eastAsia="zh-CN"/>
+        </w:rPr>
+        <w:t xml:space="preserve"> y </w:t>
+      </w:r>
       <w:r>
         <w:rPr>
           <w:b/>
           <w:bCs/>
           <w:lang w:val="es-ES" w:eastAsia="zh-CN"/>
         </w:rPr>
-        <w:t>secc</w:t>
-      </w:r>
-      <w:proofErr w:type="spellEnd"/>
+        <w:t>&lt;</w:t>
+      </w:r>
       <w:r>
         <w:rPr>
           <w:b/>
           <w:bCs/>
           <w:lang w:val="es-ES" w:eastAsia="zh-CN"/>
         </w:rPr>
-        <w:t>-c&gt;</w:t>
-      </w:r>
-      <w:r>
-        <w:rPr>
-          <w:lang w:val="es-ES" w:eastAsia="zh-CN"/>
-        </w:rPr>
-        <w:t xml:space="preserve">. Además, como el BOA </w:t>
-      </w:r>
-      <w:r>
-        <w:rPr>
-          <w:lang w:val="es-ES" w:eastAsia="zh-CN"/>
-        </w:rPr>
-        <w:t xml:space="preserve">cuenta con secciones y subsecciones en su fichero de configuración aparece también la etiqueta </w:t>
-      </w:r>
+        <w:t>subsección&gt;</w:t>
+      </w:r>
+      <w:r>
+        <w:rPr>
+          <w:lang w:val="es-ES" w:eastAsia="zh-CN"/>
+        </w:rPr>
+        <w:t xml:space="preserve"> indicados en su interior. </w:t>
+      </w:r>
+      <w:r>
+        <w:rPr>
+          <w:lang w:val="es-ES" w:eastAsia="zh-CN"/>
+        </w:rPr>
+        <w:t>Esta etiqueta puede aparecer múltiples veces, una por cada sección de la que se quieran obtener artículos.</w:t>
+      </w:r>
+      <w:r>
+        <w:rPr>
+          <w:lang w:val="es-ES" w:eastAsia="zh-CN"/>
+        </w:rPr>
+        <w:t xml:space="preserve"> Los valores de estas etiquetas han de concordar con los utilizados para los parámetros (si se indica una sección que no existe, podría fallar</w:t>
+      </w:r>
+      <w:r>
+        <w:rPr>
+          <w:lang w:val="es-ES" w:eastAsia="zh-CN"/>
+        </w:rPr>
+        <w:t xml:space="preserve">. Por ejemplo, </w:t>
+      </w:r>
+      <w:r>
+        <w:rPr>
+          <w:lang w:val="es-ES" w:eastAsia="zh-CN"/>
+        </w:rPr>
+        <w:t>los provinciales no cuentan con secciones ni subsecciones por lo que no se han de indicar</w:t>
+      </w:r>
+      <w:r>
+        <w:rPr>
+          <w:lang w:val="es-ES" w:eastAsia="zh-CN"/>
+        </w:rPr>
+        <w:t>).</w:t>
+      </w:r>
+    </w:p>
+    <w:p>
+      <w:pPr>
+        <w:pStyle w:val="Parrafoestiloprrafo"/>
+        <w:numPr>
+          <w:ilvl w:val="0"/>
+          <w:numId w:val="40"/>
+        </w:numPr>
+        <w:rPr>
+          <w:lang w:val="es-ES" w:eastAsia="zh-CN"/>
+        </w:rPr>
+      </w:pPr>
       <w:r>
         <w:rPr>
           <w:b/>
           <w:bCs/>
           <w:lang w:val="es-ES" w:eastAsia="zh-CN"/>
         </w:rPr>
-        <w:t>&lt;</w:t>
-      </w:r>
-      <w:proofErr w:type="spellStart"/>
+        <w:t>&lt;etiquetas_xml_sumario&gt;:</w:t>
+      </w:r>
+      <w:r>
+        <w:rPr>
+          <w:lang w:val="es-ES" w:eastAsia="zh-CN"/>
+        </w:rPr>
+        <w:t xml:space="preserve"> </w:t>
+      </w:r>
+      <w:r>
+        <w:rPr>
+          <w:lang w:val="es-ES" w:eastAsia="zh-CN"/>
+        </w:rPr>
+        <w:t xml:space="preserve">En esta etiqueta se encuentran las subetiquetas </w:t>
+      </w:r>
       <w:r>
         <w:rPr>
           <w:b/>
           <w:bCs/>
           <w:lang w:val="es-ES" w:eastAsia="zh-CN"/>
         </w:rPr>
-        <w:t>info_seccion</w:t>
-      </w:r>
-      <w:proofErr w:type="spellEnd"/>
+        <w:t>&lt;</w:t>
+      </w:r>
       <w:r>
         <w:rPr>
           <w:b/>
           <w:bCs/>
           <w:lang w:val="es-ES" w:eastAsia="zh-CN"/>
         </w:rPr>
-        <w:t>&gt;</w:t>
-      </w:r>
-      <w:r>
-        <w:rPr>
-          <w:lang w:val="es-ES" w:eastAsia="zh-CN"/>
-        </w:rPr>
-        <w:t xml:space="preserve">, con </w:t>
+        <w:t>raíz&gt;</w:t>
+      </w:r>
+      <w:r>
+        <w:rPr>
+          <w:lang w:val="es-ES" w:eastAsia="zh-CN"/>
+        </w:rPr>
+        <w:t xml:space="preserve"> y </w:t>
       </w:r>
       <w:r>
         <w:rPr>
@@ -3783,65 +3656,19 @@
           <w:bCs/>
           <w:lang w:val="es-ES" w:eastAsia="zh-CN"/>
         </w:rPr>
-        <w:t>&lt;</w:t>
-      </w:r>
-      <w:proofErr w:type="spellStart"/>
-      <w:r>
-        <w:rPr>
-          <w:b/>
-          <w:bCs/>
-          <w:lang w:val="es-ES" w:eastAsia="zh-CN"/>
-        </w:rPr>
-        <w:t>seccion</w:t>
-      </w:r>
-      <w:proofErr w:type="spellEnd"/>
-      <w:r>
-        <w:rPr>
-          <w:b/>
-          <w:bCs/>
-          <w:lang w:val="es-ES" w:eastAsia="zh-CN"/>
-        </w:rPr>
-        <w:t>&gt;</w:t>
-      </w:r>
-      <w:r>
-        <w:rPr>
-          <w:lang w:val="es-ES" w:eastAsia="zh-CN"/>
-        </w:rPr>
-        <w:t xml:space="preserve"> y </w:t>
-      </w:r>
-      <w:r>
-        <w:rPr>
-          <w:b/>
-          <w:bCs/>
-          <w:lang w:val="es-ES" w:eastAsia="zh-CN"/>
-        </w:rPr>
-        <w:t>&lt;</w:t>
-      </w:r>
-      <w:r>
-        <w:rPr>
-          <w:b/>
-          <w:bCs/>
-          <w:lang w:val="es-ES" w:eastAsia="zh-CN"/>
-        </w:rPr>
-        <w:t>subsección&gt;</w:t>
-      </w:r>
-      <w:r>
-        <w:rPr>
-          <w:lang w:val="es-ES" w:eastAsia="zh-CN"/>
-        </w:rPr>
-        <w:t xml:space="preserve"> indicados en su interior. </w:t>
-      </w:r>
-      <w:r>
-        <w:rPr>
-          <w:lang w:val="es-ES" w:eastAsia="zh-CN"/>
-        </w:rPr>
-        <w:t>Esta etiqueta puede aparecer múltiples veces, una por cada sección de la que se quieran obtener artículos.</w:t>
-      </w:r>
-      <w:r>
-        <w:rPr>
-          <w:lang w:val="es-ES" w:eastAsia="zh-CN"/>
-        </w:rPr>
-        <w:t xml:space="preserve"> Los valores de estas etiquetas han de concordar con los utilizados para los parámetros (si se indica una sección que no existe, podría fallar).</w:t>
+        <w:t>&lt;registro&gt;</w:t>
+      </w:r>
+      <w:r>
+        <w:rPr>
+          <w:lang w:val="es-ES" w:eastAsia="zh-CN"/>
+        </w:rPr>
+        <w:t xml:space="preserve">. La primera contiene la ruta a la raíz del XML Sumarizado, mientras que la segunda contiene la raíz a </w:t>
+      </w:r>
+      <w:r>
+        <w:rPr>
+          <w:lang w:val="es-ES" w:eastAsia="zh-CN"/>
+        </w:rPr>
+        <w:t>cualquier registro del mismo.</w:t>
       </w:r>
     </w:p>
     <w:p>
@@ -3901,14 +3728,27 @@
       <w:r>
         <w:t xml:space="preserve">Ilustración </w:t>
       </w:r>
-      <w:fldSimple w:instr=" SEQ Ilustración \* ARABIC ">
-        <w:r>
-          <w:rPr>
-            <w:noProof/>
-          </w:rPr>
-          <w:t>1</w:t>
-        </w:r>
-      </w:fldSimple>
+      <w:r>
+        <w:fldChar w:fldCharType="begin"/>
+      </w:r>
+      <w:r>
+        <w:instrText xml:space="preserve"> SEQ Ilustración \* ARABIC </w:instrText>
+      </w:r>
+      <w:r>
+        <w:fldChar w:fldCharType="separate"/>
+      </w:r>
+      <w:r>
+        <w:rPr>
+          <w:noProof/>
+        </w:rPr>
+        <w:t>1</w:t>
+      </w:r>
+      <w:r>
+        <w:rPr>
+          <w:noProof/>
+        </w:rPr>
+        <w:fldChar w:fldCharType="end"/>
+      </w:r>
       <w:bookmarkEnd w:id="12"/>
       <w:r>
         <w:t>. Formato del BOA</w:t>
@@ -3967,27 +3807,14 @@
       <w:r>
         <w:t xml:space="preserve">Ilustración </w:t>
       </w:r>
-      <w:r>
-        <w:fldChar w:fldCharType="begin"/>
-      </w:r>
-      <w:r>
-        <w:instrText xml:space="preserve"> SEQ Ilustración \* ARABIC </w:instrText>
-      </w:r>
-      <w:r>
-        <w:fldChar w:fldCharType="separate"/>
-      </w:r>
-      <w:r>
-        <w:rPr>
-          <w:noProof/>
-        </w:rPr>
-        <w:t>2</w:t>
-      </w:r>
-      <w:r>
-        <w:rPr>
-          <w:noProof/>
-        </w:rPr>
-        <w:fldChar w:fldCharType="end"/>
-      </w:r>
+      <w:fldSimple w:instr=" SEQ Ilustración \* ARABIC ">
+        <w:r>
+          <w:rPr>
+            <w:noProof/>
+          </w:rPr>
+          <w:t>2</w:t>
+        </w:r>
+      </w:fldSimple>
       <w:r>
         <w:t>. Ficheros de configuración de BOPH, BOPZ y BOPT</w:t>
       </w:r>
@@ -3999,7 +3826,8 @@
           <w:lang w:val="es-ES"/>
         </w:rPr>
       </w:pPr>
-      <w:bookmarkStart w:id="13" w:name="_Toc58065514"/>
+      <w:bookmarkStart w:id="13" w:name="_Ref59051279"/>
+      <w:bookmarkStart w:id="14" w:name="_Toc59467167"/>
       <w:r>
         <w:rPr>
           <w:lang w:val="es-ES"/>
@@ -4020,6 +3848,7 @@
         <w:t xml:space="preserve"> del BOE</w:t>
       </w:r>
       <w:bookmarkEnd w:id="13"/>
+      <w:bookmarkEnd w:id="14"/>
     </w:p>
     <w:p>
       <w:pPr>
@@ -4058,65 +3887,25 @@
           <w:bCs/>
           <w:lang w:val="es-ES" w:eastAsia="zh-CN"/>
         </w:rPr>
-        <w:t>&lt;</w:t>
-      </w:r>
-      <w:proofErr w:type="spellStart"/>
-      <w:r>
-        <w:rPr>
-          <w:b/>
-          <w:bCs/>
-          <w:lang w:val="es-ES" w:eastAsia="zh-CN"/>
-        </w:rPr>
-        <w:t>prefijo_url</w:t>
-      </w:r>
-      <w:proofErr w:type="spellEnd"/>
-      <w:r>
-        <w:rPr>
-          <w:b/>
-          <w:bCs/>
-          <w:lang w:val="es-ES" w:eastAsia="zh-CN"/>
-        </w:rPr>
-        <w:t xml:space="preserve">&gt;: </w:t>
-      </w:r>
-      <w:r>
-        <w:rPr>
-          <w:lang w:val="es-ES" w:eastAsia="zh-CN"/>
-        </w:rPr>
-        <w:t xml:space="preserve">Indica el prefijo de las </w:t>
-      </w:r>
-      <w:proofErr w:type="spellStart"/>
-      <w:r>
-        <w:rPr>
-          <w:lang w:val="es-ES" w:eastAsia="zh-CN"/>
-        </w:rPr>
-        <w:t>url</w:t>
-      </w:r>
-      <w:proofErr w:type="spellEnd"/>
-      <w:r>
-        <w:rPr>
-          <w:lang w:val="es-ES" w:eastAsia="zh-CN"/>
-        </w:rPr>
-        <w:t xml:space="preserve"> </w:t>
-      </w:r>
-      <w:r>
-        <w:rPr>
-          <w:lang w:val="es-ES" w:eastAsia="zh-CN"/>
-        </w:rPr>
-        <w:t xml:space="preserve">para obtener los diferentes artículos. A este prefijo se le concatena el trozo de </w:t>
-      </w:r>
-      <w:proofErr w:type="spellStart"/>
-      <w:r>
-        <w:rPr>
-          <w:lang w:val="es-ES" w:eastAsia="zh-CN"/>
-        </w:rPr>
-        <w:t>url</w:t>
-      </w:r>
-      <w:proofErr w:type="spellEnd"/>
-      <w:r>
-        <w:rPr>
-          <w:lang w:val="es-ES" w:eastAsia="zh-CN"/>
-        </w:rPr>
-        <w:t xml:space="preserve"> indicado en cada ítem del XML Sumario.</w:t>
+        <w:t xml:space="preserve">&lt;prefijo_url&gt;: </w:t>
+      </w:r>
+      <w:r>
+        <w:rPr>
+          <w:lang w:val="es-ES" w:eastAsia="zh-CN"/>
+        </w:rPr>
+        <w:t xml:space="preserve">Indica el prefijo de las url </w:t>
+      </w:r>
+      <w:r>
+        <w:rPr>
+          <w:lang w:val="es-ES" w:eastAsia="zh-CN"/>
+        </w:rPr>
+        <w:t>para obtener los diferentes artículos. A este prefijo se le concatena el trozo de url indicado en cada ítem del XML Sumario</w:t>
+      </w:r>
+      <w:r>
+        <w:rPr>
+          <w:lang w:val="es-ES" w:eastAsia="zh-CN"/>
+        </w:rPr>
+        <w:t>, al que se llega con &lt;url_formatos&gt;.</w:t>
       </w:r>
     </w:p>
     <w:p>
@@ -4136,53 +3925,21 @@
           <w:bCs/>
           <w:lang w:val="es-ES" w:eastAsia="zh-CN"/>
         </w:rPr>
-        <w:t>&lt;</w:t>
-      </w:r>
-      <w:proofErr w:type="spellStart"/>
+        <w:t>&lt;prefijo_url_sumario&gt;</w:t>
+      </w:r>
       <w:r>
         <w:rPr>
           <w:b/>
           <w:bCs/>
           <w:lang w:val="es-ES" w:eastAsia="zh-CN"/>
         </w:rPr>
-        <w:t>prefijo_url_sumario</w:t>
-      </w:r>
-      <w:proofErr w:type="spellEnd"/>
-      <w:r>
-        <w:rPr>
-          <w:b/>
-          <w:bCs/>
-          <w:lang w:val="es-ES" w:eastAsia="zh-CN"/>
-        </w:rPr>
-        <w:t>&gt;</w:t>
-      </w:r>
-      <w:r>
-        <w:rPr>
-          <w:b/>
-          <w:bCs/>
-          <w:lang w:val="es-ES" w:eastAsia="zh-CN"/>
-        </w:rPr>
         <w:t>:</w:t>
       </w:r>
       <w:r>
         <w:rPr>
           <w:lang w:val="es-ES" w:eastAsia="zh-CN"/>
         </w:rPr>
-        <w:t xml:space="preserve"> Indica el prefijo de las </w:t>
-      </w:r>
-      <w:proofErr w:type="spellStart"/>
-      <w:r>
-        <w:rPr>
-          <w:lang w:val="es-ES" w:eastAsia="zh-CN"/>
-        </w:rPr>
-        <w:t>url</w:t>
-      </w:r>
-      <w:proofErr w:type="spellEnd"/>
-      <w:r>
-        <w:rPr>
-          <w:lang w:val="es-ES" w:eastAsia="zh-CN"/>
-        </w:rPr>
-        <w:t xml:space="preserve"> para obtener los XML Sumarios. A este prefijo se le concatena el día del que obtener dicho XML.</w:t>
+        <w:t xml:space="preserve"> Indica el prefijo de las url para obtener los XML Sumarios. A este prefijo se le concatena el día del que obtener dicho XML.</w:t>
       </w:r>
     </w:p>
     <w:p>
@@ -4202,79 +3959,63 @@
           <w:bCs/>
           <w:lang w:val="es-ES" w:eastAsia="zh-CN"/>
         </w:rPr>
-        <w:t>&lt;</w:t>
-      </w:r>
-      <w:proofErr w:type="spellStart"/>
+        <w:t>&lt;secciones_xml&gt;:</w:t>
+      </w:r>
+      <w:r>
+        <w:rPr>
+          <w:lang w:val="es-ES" w:eastAsia="zh-CN"/>
+        </w:rPr>
+        <w:t xml:space="preserve"> Contiene subetiquetas que cuentan con la ruta del XML Sumario</w:t>
+      </w:r>
+      <w:r>
+        <w:rPr>
+          <w:lang w:val="es-ES" w:eastAsia="zh-CN"/>
+        </w:rPr>
+        <w:t xml:space="preserve"> a cada ítem de la sección indicada por la subetiqueta. De esta forma, y al igual que con &lt;info_seccion&gt; en el BOA, es posible recuperar artículos de varias secciones.</w:t>
+      </w:r>
+    </w:p>
+    <w:p>
+      <w:pPr>
+        <w:pStyle w:val="Parrafoestiloprrafo"/>
+        <w:numPr>
+          <w:ilvl w:val="0"/>
+          <w:numId w:val="40"/>
+        </w:numPr>
+        <w:rPr>
+          <w:lang w:val="es-ES" w:eastAsia="zh-CN"/>
+        </w:rPr>
+      </w:pPr>
       <w:r>
         <w:rPr>
           <w:b/>
           <w:bCs/>
           <w:lang w:val="es-ES" w:eastAsia="zh-CN"/>
         </w:rPr>
-        <w:t>secciones_xml</w:t>
-      </w:r>
-      <w:proofErr w:type="spellEnd"/>
-      <w:r>
-        <w:rPr>
-          <w:b/>
-          <w:bCs/>
-          <w:lang w:val="es-ES" w:eastAsia="zh-CN"/>
-        </w:rPr>
-        <w:t>&gt;:</w:t>
-      </w:r>
-      <w:r>
-        <w:rPr>
-          <w:lang w:val="es-ES" w:eastAsia="zh-CN"/>
-        </w:rPr>
-        <w:t xml:space="preserve"> Contiene </w:t>
-      </w:r>
-      <w:proofErr w:type="spellStart"/>
-      <w:r>
-        <w:rPr>
-          <w:lang w:val="es-ES" w:eastAsia="zh-CN"/>
-        </w:rPr>
-        <w:t>subetiquetas</w:t>
-      </w:r>
-      <w:proofErr w:type="spellEnd"/>
-      <w:r>
-        <w:rPr>
-          <w:lang w:val="es-ES" w:eastAsia="zh-CN"/>
-        </w:rPr>
-        <w:t xml:space="preserve"> que cuentan con la ruta del XML Sumario</w:t>
-      </w:r>
-      <w:r>
-        <w:rPr>
-          <w:lang w:val="es-ES" w:eastAsia="zh-CN"/>
-        </w:rPr>
-        <w:t xml:space="preserve"> a cada ítem de la sección indicada por la </w:t>
-      </w:r>
-      <w:proofErr w:type="spellStart"/>
-      <w:r>
-        <w:rPr>
-          <w:lang w:val="es-ES" w:eastAsia="zh-CN"/>
-        </w:rPr>
-        <w:t>subetiqueta</w:t>
-      </w:r>
-      <w:proofErr w:type="spellEnd"/>
-      <w:r>
-        <w:rPr>
-          <w:lang w:val="es-ES" w:eastAsia="zh-CN"/>
-        </w:rPr>
-        <w:t>. De esta forma, y al igual que con &lt;</w:t>
-      </w:r>
-      <w:proofErr w:type="spellStart"/>
-      <w:r>
-        <w:rPr>
-          <w:lang w:val="es-ES" w:eastAsia="zh-CN"/>
-        </w:rPr>
-        <w:t>info_seccion</w:t>
-      </w:r>
-      <w:proofErr w:type="spellEnd"/>
-      <w:r>
-        <w:rPr>
-          <w:lang w:val="es-ES" w:eastAsia="zh-CN"/>
-        </w:rPr>
-        <w:t>&gt; en el BOA, es posible recuperar artículos de varias secciones.</w:t>
+        <w:t>&lt;url_formatos&gt;:</w:t>
+      </w:r>
+      <w:r>
+        <w:rPr>
+          <w:lang w:val="es-ES" w:eastAsia="zh-CN"/>
+        </w:rPr>
+        <w:t xml:space="preserve"> Indica los formatos </w:t>
+      </w:r>
+      <w:r>
+        <w:rPr>
+          <w:lang w:val="es-ES" w:eastAsia="zh-CN"/>
+        </w:rPr>
+        <w:t xml:space="preserve">que se van a recuperar de cada artículo (han de ser formatos válidos), y su texto indica el nombre de las etiquetas que contienen, en el XML Sumario del BOE, </w:t>
+      </w:r>
+      <w:r>
+        <w:rPr>
+          <w:lang w:val="es-ES" w:eastAsia="zh-CN"/>
+        </w:rPr>
+        <w:t xml:space="preserve">el </w:t>
+      </w:r>
+      <w:r>
+        <w:rPr>
+          <w:lang w:val="es-ES" w:eastAsia="zh-CN"/>
+        </w:rPr>
+        <w:t>sufijo del enlace que lleva a dicho formato del artículo.</w:t>
       </w:r>
     </w:p>
     <w:p>
@@ -4346,27 +4087,14 @@
       <w:r>
         <w:t xml:space="preserve">Ilustración </w:t>
       </w:r>
-      <w:r>
-        <w:fldChar w:fldCharType="begin"/>
-      </w:r>
-      <w:r>
-        <w:instrText xml:space="preserve"> SEQ Ilustración \* ARABIC </w:instrText>
-      </w:r>
-      <w:r>
-        <w:fldChar w:fldCharType="separate"/>
-      </w:r>
-      <w:r>
-        <w:rPr>
-          <w:noProof/>
-        </w:rPr>
-        <w:t>3</w:t>
-      </w:r>
-      <w:r>
-        <w:rPr>
-          <w:noProof/>
-        </w:rPr>
-        <w:fldChar w:fldCharType="end"/>
-      </w:r>
+      <w:fldSimple w:instr=" SEQ Ilustración \* ARABIC ">
+        <w:r>
+          <w:rPr>
+            <w:noProof/>
+          </w:rPr>
+          <w:t>3</w:t>
+        </w:r>
+      </w:fldSimple>
       <w:r>
         <w:t>. Fichero de configuración del BOE</w:t>
       </w:r>
@@ -4379,43 +4107,13 @@
           <w:lang w:val="es-ES"/>
         </w:rPr>
       </w:pPr>
-      <w:bookmarkStart w:id="14" w:name="_Toc58065515"/>
+      <w:bookmarkStart w:id="15" w:name="_Toc59467168"/>
       <w:r>
         <w:rPr>
           <w:lang w:val="es-ES"/>
         </w:rPr>
         <w:lastRenderedPageBreak/>
         <w:t>Pasos necesarios para incluir un nuevo boletín</w:t>
-      </w:r>
-      <w:bookmarkEnd w:id="14"/>
-    </w:p>
-    <w:p>
-      <w:pPr>
-        <w:pStyle w:val="Parrafoestiloprrafo"/>
-        <w:rPr>
-          <w:lang w:val="es-ES" w:eastAsia="zh-CN"/>
-        </w:rPr>
-      </w:pPr>
-      <w:r>
-        <w:rPr>
-          <w:lang w:val="es-ES" w:eastAsia="zh-CN"/>
-        </w:rPr>
-        <w:t>En esta sección se van a explicar los pasos necesarios para la inclusión de un nuevo boletín no tratado.</w:t>
-      </w:r>
-    </w:p>
-    <w:p>
-      <w:pPr>
-        <w:pStyle w:val="Ttulo2"/>
-        <w:rPr>
-          <w:lang w:val="es-ES"/>
-        </w:rPr>
-      </w:pPr>
-      <w:bookmarkStart w:id="15" w:name="_Toc58065516"/>
-      <w:r>
-        <w:rPr>
-          <w:lang w:val="es-ES"/>
-        </w:rPr>
-        <w:t>Modificaciones triviales</w:t>
       </w:r>
       <w:bookmarkEnd w:id="15"/>
     </w:p>
@@ -4430,48 +4128,22 @@
         <w:rPr>
           <w:lang w:val="es-ES" w:eastAsia="zh-CN"/>
         </w:rPr>
-        <w:t>Algunas de las modificaciones a realizar son triviales, es decir</w:t>
-      </w:r>
-      <w:r>
-        <w:rPr>
-          <w:lang w:val="es-ES" w:eastAsia="zh-CN"/>
-        </w:rPr>
-        <w:t xml:space="preserve">, </w:t>
-      </w:r>
-      <w:r>
-        <w:rPr>
-          <w:b/>
-          <w:bCs/>
-          <w:lang w:val="es-ES" w:eastAsia="zh-CN"/>
-        </w:rPr>
-        <w:t>no requieren de personal técnico</w:t>
-      </w:r>
-      <w:r>
-        <w:rPr>
-          <w:lang w:val="es-ES" w:eastAsia="zh-CN"/>
-        </w:rPr>
-        <w:t xml:space="preserve"> para su realización</w:t>
-      </w:r>
-      <w:r>
-        <w:rPr>
-          <w:lang w:val="es-ES" w:eastAsia="zh-CN"/>
-        </w:rPr>
-        <w:t>, ya que trata de crear ficheros de configuración y añadir etiquetas en dicho XML.</w:t>
+        <w:t>En esta sección se van a explicar los pasos necesarios para la inclusión de un nuevo boletín no tratado.</w:t>
       </w:r>
     </w:p>
     <w:p>
       <w:pPr>
-        <w:pStyle w:val="Ttulo3"/>
+        <w:pStyle w:val="Ttulo2"/>
         <w:rPr>
           <w:lang w:val="es-ES"/>
         </w:rPr>
       </w:pPr>
-      <w:bookmarkStart w:id="16" w:name="_Toc58065517"/>
+      <w:bookmarkStart w:id="16" w:name="_Toc59467169"/>
       <w:r>
         <w:rPr>
           <w:lang w:val="es-ES"/>
         </w:rPr>
-        <w:t>Fichero de configuración</w:t>
+        <w:t>Modificaciones triviales</w:t>
       </w:r>
       <w:bookmarkEnd w:id="16"/>
     </w:p>
@@ -4486,57 +4158,13 @@
         <w:rPr>
           <w:lang w:val="es-ES" w:eastAsia="zh-CN"/>
         </w:rPr>
-        <w:t>Es necesario crear un fichero de configuración, que esté guardado en el directorio ‘</w:t>
-      </w:r>
-      <w:proofErr w:type="spellStart"/>
-      <w:r>
-        <w:rPr>
-          <w:lang w:val="es-ES" w:eastAsia="zh-CN"/>
-        </w:rPr>
-        <w:t>ficheros_configuracion</w:t>
-      </w:r>
-      <w:proofErr w:type="spellEnd"/>
-      <w:r>
-        <w:rPr>
-          <w:lang w:val="es-ES" w:eastAsia="zh-CN"/>
-        </w:rPr>
-        <w:t xml:space="preserve">’ junto a los demás, </w:t>
-      </w:r>
-      <w:r>
-        <w:rPr>
-          <w:lang w:val="es-ES" w:eastAsia="zh-CN"/>
-        </w:rPr>
-        <w:t xml:space="preserve">que tenga formato XML </w:t>
-      </w:r>
-      <w:r>
-        <w:rPr>
-          <w:lang w:val="es-ES" w:eastAsia="zh-CN"/>
-        </w:rPr>
-        <w:t>y que tenga como nombre ‘fuente_</w:t>
-      </w:r>
-      <w:r>
-        <w:rPr>
-          <w:lang w:val="es-ES" w:eastAsia="zh-CN"/>
-        </w:rPr>
-        <w:t>conf.xml’, siendo ‘fuente’ el nombre del boletín. A continuación</w:t>
-      </w:r>
-      <w:r>
-        <w:rPr>
-          <w:lang w:val="es-ES" w:eastAsia="zh-CN"/>
-        </w:rPr>
-        <w:t>,</w:t>
-      </w:r>
-      <w:r>
-        <w:rPr>
-          <w:lang w:val="es-ES" w:eastAsia="zh-CN"/>
-        </w:rPr>
-        <w:t xml:space="preserve"> se van a enumerar </w:t>
-      </w:r>
-      <w:r>
-        <w:rPr>
-          <w:lang w:val="es-ES" w:eastAsia="zh-CN"/>
-        </w:rPr>
-        <w:t xml:space="preserve">las etiquetas necesarias para la ejecución de la ingesta sin error. Estas etiquetas han de estar dentro de una etiqueta raíz llamada </w:t>
+        <w:t>Algunas de las modificaciones a realizar son triviales, es decir</w:t>
+      </w:r>
+      <w:r>
+        <w:rPr>
+          <w:lang w:val="es-ES" w:eastAsia="zh-CN"/>
+        </w:rPr>
+        <w:t xml:space="preserve">, </w:t>
       </w:r>
       <w:r>
         <w:rPr>
@@ -4544,25 +4172,111 @@
           <w:bCs/>
           <w:lang w:val="es-ES" w:eastAsia="zh-CN"/>
         </w:rPr>
-        <w:t>&lt;</w:t>
-      </w:r>
-      <w:proofErr w:type="spellStart"/>
+        <w:t>no requieren de personal técnico</w:t>
+      </w:r>
+      <w:r>
+        <w:rPr>
+          <w:lang w:val="es-ES" w:eastAsia="zh-CN"/>
+        </w:rPr>
+        <w:t xml:space="preserve"> para su realización</w:t>
+      </w:r>
+      <w:r>
+        <w:rPr>
+          <w:lang w:val="es-ES" w:eastAsia="zh-CN"/>
+        </w:rPr>
+        <w:t>, ya que trata de crear ficheros de configuración y añadir etiquetas en dicho XML.</w:t>
+      </w:r>
+      <w:r>
+        <w:rPr>
+          <w:lang w:val="es-ES" w:eastAsia="zh-CN"/>
+        </w:rPr>
+        <w:t xml:space="preserve"> Las modificaciones </w:t>
+      </w:r>
+      <w:r>
+        <w:rPr>
+          <w:lang w:val="es-ES" w:eastAsia="zh-CN"/>
+        </w:rPr>
+        <w:t xml:space="preserve">de los ficheros de configuración han de cambiarse </w:t>
+      </w:r>
+      <w:r>
+        <w:rPr>
+          <w:lang w:val="es-ES" w:eastAsia="zh-CN"/>
+        </w:rPr>
+        <w:t>tanto en el servidor de frontend como en el de backend, para que se mantengan iguales.</w:t>
+      </w:r>
+    </w:p>
+    <w:p>
+      <w:pPr>
+        <w:pStyle w:val="Ttulo3"/>
+        <w:rPr>
+          <w:lang w:val="es-ES"/>
+        </w:rPr>
+      </w:pPr>
+      <w:bookmarkStart w:id="17" w:name="_Toc59467170"/>
+      <w:r>
+        <w:rPr>
+          <w:lang w:val="es-ES"/>
+        </w:rPr>
+        <w:t>Fichero de configuración</w:t>
+      </w:r>
+      <w:bookmarkEnd w:id="17"/>
+    </w:p>
+    <w:p>
+      <w:pPr>
+        <w:pStyle w:val="Parrafoestiloprrafo"/>
+        <w:rPr>
+          <w:lang w:val="es-ES" w:eastAsia="zh-CN"/>
+        </w:rPr>
+      </w:pPr>
+      <w:r>
+        <w:rPr>
+          <w:lang w:val="es-ES" w:eastAsia="zh-CN"/>
+        </w:rPr>
+        <w:t xml:space="preserve">Es necesario crear un fichero de configuración, que esté guardado en el directorio ‘ficheros_configuracion’ junto a los demás, </w:t>
+      </w:r>
+      <w:r>
+        <w:rPr>
+          <w:lang w:val="es-ES" w:eastAsia="zh-CN"/>
+        </w:rPr>
+        <w:t xml:space="preserve">que tenga formato XML </w:t>
+      </w:r>
+      <w:r>
+        <w:rPr>
+          <w:lang w:val="es-ES" w:eastAsia="zh-CN"/>
+        </w:rPr>
+        <w:t>y que tenga como nombre ‘fuente_</w:t>
+      </w:r>
+      <w:r>
+        <w:rPr>
+          <w:lang w:val="es-ES" w:eastAsia="zh-CN"/>
+        </w:rPr>
+        <w:t>conf.xml’, siendo ‘fuente’ el nombre del boletín. A continuación</w:t>
+      </w:r>
+      <w:r>
+        <w:rPr>
+          <w:lang w:val="es-ES" w:eastAsia="zh-CN"/>
+        </w:rPr>
+        <w:t>,</w:t>
+      </w:r>
+      <w:r>
+        <w:rPr>
+          <w:lang w:val="es-ES" w:eastAsia="zh-CN"/>
+        </w:rPr>
+        <w:t xml:space="preserve"> se van a enumerar </w:t>
+      </w:r>
+      <w:r>
+        <w:rPr>
+          <w:lang w:val="es-ES" w:eastAsia="zh-CN"/>
+        </w:rPr>
+        <w:t xml:space="preserve">las etiquetas necesarias para la ejecución de la ingesta sin error. Estas etiquetas han de estar dentro de una etiqueta raíz llamada </w:t>
+      </w:r>
       <w:r>
         <w:rPr>
           <w:b/>
           <w:bCs/>
           <w:lang w:val="es-ES" w:eastAsia="zh-CN"/>
         </w:rPr>
-        <w:t>root</w:t>
-      </w:r>
-      <w:proofErr w:type="spellEnd"/>
-      <w:r>
-        <w:rPr>
-          <w:b/>
-          <w:bCs/>
-          <w:lang w:val="es-ES" w:eastAsia="zh-CN"/>
-        </w:rPr>
-        <w:t>&gt;</w:t>
+        <w:t>&lt;root&gt;</w:t>
       </w:r>
       <w:r>
         <w:rPr>
@@ -4588,25 +4302,7 @@
           <w:bCs/>
           <w:lang w:val="es-ES" w:eastAsia="zh-CN"/>
         </w:rPr>
-        <w:t>&lt;</w:t>
-      </w:r>
-      <w:proofErr w:type="spellStart"/>
-      <w:r>
-        <w:rPr>
-          <w:b/>
-          <w:bCs/>
-          <w:lang w:val="es-ES" w:eastAsia="zh-CN"/>
-        </w:rPr>
-        <w:t>prefijo_url_sumario</w:t>
-      </w:r>
-      <w:proofErr w:type="spellEnd"/>
-      <w:r>
-        <w:rPr>
-          <w:b/>
-          <w:bCs/>
-          <w:lang w:val="es-ES" w:eastAsia="zh-CN"/>
-        </w:rPr>
-        <w:t>&gt;:</w:t>
+        <w:t>&lt;prefijo_url_sumario&gt;:</w:t>
       </w:r>
       <w:r>
         <w:rPr>
@@ -4632,45 +4328,149 @@
           <w:bCs/>
           <w:lang w:val="es-ES" w:eastAsia="zh-CN"/>
         </w:rPr>
-        <w:t>&lt;</w:t>
-      </w:r>
-      <w:proofErr w:type="spellStart"/>
+        <w:t>&lt;etiquetas_xml&gt;:</w:t>
+      </w:r>
+      <w:r>
+        <w:rPr>
+          <w:lang w:val="es-ES" w:eastAsia="zh-CN"/>
+        </w:rPr>
+        <w:t xml:space="preserve"> Como subetiqueta, </w:t>
+      </w:r>
+      <w:r>
+        <w:rPr>
+          <w:lang w:val="es-ES" w:eastAsia="zh-CN"/>
+        </w:rPr>
+        <w:t xml:space="preserve">solo aparece </w:t>
+      </w:r>
+      <w:r>
+        <w:rPr>
+          <w:lang w:val="es-ES" w:eastAsia="zh-CN"/>
+        </w:rPr>
+        <w:t>&lt;a_guardar&gt;</w:t>
+      </w:r>
+      <w:r>
+        <w:rPr>
+          <w:lang w:val="es-ES" w:eastAsia="zh-CN"/>
+        </w:rPr>
+        <w:t>.</w:t>
+      </w:r>
+      <w:r>
+        <w:rPr>
+          <w:lang w:val="es-ES" w:eastAsia="zh-CN"/>
+        </w:rPr>
+        <w:t xml:space="preserve"> &lt;auxiliar</w:t>
+      </w:r>
+      <w:r>
+        <w:rPr>
+          <w:lang w:val="es-ES" w:eastAsia="zh-CN"/>
+        </w:rPr>
+        <w:t>es</w:t>
+      </w:r>
+      <w:r>
+        <w:rPr>
+          <w:lang w:val="es-ES" w:eastAsia="zh-CN"/>
+        </w:rPr>
+        <w:t>&gt; no aparece en un principio</w:t>
+      </w:r>
+      <w:r>
+        <w:rPr>
+          <w:lang w:val="es-ES" w:eastAsia="zh-CN"/>
+        </w:rPr>
+        <w:t xml:space="preserve"> porque no se puede presuponer que sea necesario realizar operaciones extra, ni cuáles serían.</w:t>
+      </w:r>
+      <w:r>
+        <w:rPr>
+          <w:lang w:val="es-ES" w:eastAsia="zh-CN"/>
+        </w:rPr>
+        <w:t xml:space="preserve"> </w:t>
+      </w:r>
+      <w:r>
+        <w:rPr>
+          <w:lang w:val="es-ES" w:eastAsia="zh-CN"/>
+        </w:rPr>
+        <w:t>Respecto a</w:t>
+      </w:r>
+      <w:r>
+        <w:rPr>
+          <w:lang w:val="es-ES" w:eastAsia="zh-CN"/>
+        </w:rPr>
+        <w:t xml:space="preserve"> </w:t>
+      </w:r>
       <w:r>
         <w:rPr>
           <w:b/>
           <w:bCs/>
           <w:lang w:val="es-ES" w:eastAsia="zh-CN"/>
         </w:rPr>
-        <w:t>etiquetas_xml</w:t>
-      </w:r>
-      <w:proofErr w:type="spellEnd"/>
+        <w:t>&lt;a_guardar&gt;</w:t>
+      </w:r>
+      <w:r>
+        <w:rPr>
+          <w:lang w:val="es-ES" w:eastAsia="zh-CN"/>
+        </w:rPr>
+        <w:t>:</w:t>
+      </w:r>
+    </w:p>
+    <w:p>
+      <w:pPr>
+        <w:pStyle w:val="Parrafoestiloprrafo"/>
+        <w:numPr>
+          <w:ilvl w:val="1"/>
+          <w:numId w:val="40"/>
+        </w:numPr>
+        <w:rPr>
+          <w:lang w:val="es-ES" w:eastAsia="zh-CN"/>
+        </w:rPr>
+      </w:pPr>
+      <w:r>
+        <w:rPr>
+          <w:lang w:val="es-ES" w:eastAsia="zh-CN"/>
+        </w:rPr>
+        <w:t>Como subetiquetas h</w:t>
+      </w:r>
+      <w:r>
+        <w:rPr>
+          <w:lang w:val="es-ES" w:eastAsia="zh-CN"/>
+        </w:rPr>
+        <w:t>a</w:t>
+      </w:r>
+      <w:r>
+        <w:rPr>
+          <w:lang w:val="es-ES" w:eastAsia="zh-CN"/>
+        </w:rPr>
+        <w:t>n</w:t>
+      </w:r>
+      <w:r>
+        <w:rPr>
+          <w:lang w:val="es-ES" w:eastAsia="zh-CN"/>
+        </w:rPr>
+        <w:t xml:space="preserve"> de estar o </w:t>
+      </w:r>
       <w:r>
         <w:rPr>
           <w:b/>
           <w:bCs/>
           <w:lang w:val="es-ES" w:eastAsia="zh-CN"/>
         </w:rPr>
-        <w:t>&gt;:</w:t>
-      </w:r>
-      <w:r>
-        <w:rPr>
-          <w:lang w:val="es-ES" w:eastAsia="zh-CN"/>
-        </w:rPr>
-        <w:t xml:space="preserve"> Como </w:t>
-      </w:r>
-      <w:proofErr w:type="spellStart"/>
-      <w:r>
-        <w:rPr>
-          <w:lang w:val="es-ES" w:eastAsia="zh-CN"/>
-        </w:rPr>
-        <w:t>subetiqueta</w:t>
-      </w:r>
-      <w:proofErr w:type="spellEnd"/>
-      <w:r>
-        <w:rPr>
-          <w:lang w:val="es-ES" w:eastAsia="zh-CN"/>
-        </w:rPr>
-        <w:t xml:space="preserve">, </w:t>
+        <w:t>&lt;texto&gt;</w:t>
+      </w:r>
+      <w:r>
+        <w:rPr>
+          <w:lang w:val="es-ES" w:eastAsia="zh-CN"/>
+        </w:rPr>
+        <w:t xml:space="preserve"> (con la ruta al texto</w:t>
+      </w:r>
+      <w:r>
+        <w:rPr>
+          <w:lang w:val="es-ES" w:eastAsia="zh-CN"/>
+        </w:rPr>
+        <w:t xml:space="preserve"> completo</w:t>
+      </w:r>
+      <w:r>
+        <w:rPr>
+          <w:lang w:val="es-ES" w:eastAsia="zh-CN"/>
+        </w:rPr>
+        <w:t xml:space="preserve"> de cada registro) o </w:t>
       </w:r>
       <w:r>
         <w:rPr>
@@ -4678,43 +4478,83 @@
           <w:bCs/>
           <w:lang w:val="es-ES" w:eastAsia="zh-CN"/>
         </w:rPr>
-        <w:t>&lt;</w:t>
-      </w:r>
-      <w:proofErr w:type="spellStart"/>
+        <w:t>&lt;titulo&gt;</w:t>
+      </w:r>
+      <w:r>
+        <w:rPr>
+          <w:lang w:val="es-ES" w:eastAsia="zh-CN"/>
+        </w:rPr>
+        <w:t xml:space="preserve"> (con la ruta al título de cada registro), o ambos. En caso contrario, no se podrá extraer información del artículo por lo que será descartado.</w:t>
+      </w:r>
+    </w:p>
+    <w:p>
+      <w:pPr>
+        <w:pStyle w:val="Parrafoestiloprrafo"/>
+        <w:numPr>
+          <w:ilvl w:val="1"/>
+          <w:numId w:val="40"/>
+        </w:numPr>
+        <w:rPr>
+          <w:lang w:val="es-ES" w:eastAsia="zh-CN"/>
+        </w:rPr>
+      </w:pPr>
+      <w:r>
+        <w:rPr>
+          <w:lang w:val="es-ES" w:eastAsia="zh-CN"/>
+        </w:rPr>
+        <w:t xml:space="preserve">Si </w:t>
+      </w:r>
+      <w:r>
+        <w:rPr>
+          <w:lang w:val="es-ES" w:eastAsia="zh-CN"/>
+        </w:rPr>
+        <w:t>como subetiquetas</w:t>
+      </w:r>
+      <w:r>
+        <w:rPr>
+          <w:lang w:val="es-ES" w:eastAsia="zh-CN"/>
+        </w:rPr>
+        <w:t xml:space="preserve"> aparece</w:t>
+      </w:r>
+      <w:r>
+        <w:rPr>
+          <w:lang w:val="es-ES" w:eastAsia="zh-CN"/>
+        </w:rPr>
+        <w:t>n etiquetas cuyos nombres contengan</w:t>
+      </w:r>
+      <w:r>
+        <w:rPr>
+          <w:lang w:val="es-ES" w:eastAsia="zh-CN"/>
+        </w:rPr>
+        <w:t xml:space="preserve"> </w:t>
+      </w:r>
       <w:r>
         <w:rPr>
           <w:b/>
           <w:bCs/>
           <w:lang w:val="es-ES" w:eastAsia="zh-CN"/>
         </w:rPr>
-        <w:t>a_guardar</w:t>
-      </w:r>
-      <w:proofErr w:type="spellEnd"/>
+        <w:t>‘htm’</w:t>
+      </w:r>
+      <w:r>
+        <w:rPr>
+          <w:lang w:val="es-ES" w:eastAsia="zh-CN"/>
+        </w:rPr>
+        <w:t xml:space="preserve">, </w:t>
+      </w:r>
       <w:r>
         <w:rPr>
           <w:b/>
           <w:bCs/>
           <w:lang w:val="es-ES" w:eastAsia="zh-CN"/>
         </w:rPr>
-        <w:t>&gt;</w:t>
-      </w:r>
-      <w:r>
-        <w:rPr>
-          <w:lang w:val="es-ES" w:eastAsia="zh-CN"/>
-        </w:rPr>
-        <w:t xml:space="preserve">. </w:t>
-      </w:r>
-      <w:r>
-        <w:rPr>
-          <w:lang w:val="es-ES" w:eastAsia="zh-CN"/>
-        </w:rPr>
-        <w:t xml:space="preserve">Dentro de esta, </w:t>
-      </w:r>
-      <w:r>
-        <w:rPr>
-          <w:lang w:val="es-ES" w:eastAsia="zh-CN"/>
-        </w:rPr>
-        <w:t xml:space="preserve">ha de estar o </w:t>
+        <w:t>‘pdf’</w:t>
+      </w:r>
+      <w:r>
+        <w:rPr>
+          <w:lang w:val="es-ES" w:eastAsia="zh-CN"/>
+        </w:rPr>
+        <w:t xml:space="preserve"> o </w:t>
       </w:r>
       <w:r>
         <w:rPr>
@@ -4722,73 +4562,191 @@
           <w:bCs/>
           <w:lang w:val="es-ES" w:eastAsia="zh-CN"/>
         </w:rPr>
-        <w:t>&lt;texto&gt;</w:t>
-      </w:r>
-      <w:r>
-        <w:rPr>
-          <w:lang w:val="es-ES" w:eastAsia="zh-CN"/>
-        </w:rPr>
-        <w:t xml:space="preserve"> (con la ruta al texto de cada registro) o </w:t>
-      </w:r>
-      <w:r>
-        <w:rPr>
-          <w:b/>
-          <w:bCs/>
-          <w:lang w:val="es-ES" w:eastAsia="zh-CN"/>
-        </w:rPr>
-        <w:t>&lt;titulo&gt;</w:t>
-      </w:r>
-      <w:r>
-        <w:rPr>
-          <w:lang w:val="es-ES" w:eastAsia="zh-CN"/>
-        </w:rPr>
-        <w:t xml:space="preserve"> (con la ruta al título de cada registro), o ambos. En caso contrario, no se podrá extraer información del artículo por lo que será descartado.</w:t>
-      </w:r>
-      <w:r>
-        <w:rPr>
-          <w:lang w:val="es-ES" w:eastAsia="zh-CN"/>
-        </w:rPr>
-        <w:t xml:space="preserve"> Si dentro de esta </w:t>
-      </w:r>
-      <w:proofErr w:type="spellStart"/>
-      <w:r>
-        <w:rPr>
-          <w:lang w:val="es-ES" w:eastAsia="zh-CN"/>
-        </w:rPr>
-        <w:t>subetiqueta</w:t>
-      </w:r>
-      <w:proofErr w:type="spellEnd"/>
-      <w:r>
-        <w:rPr>
-          <w:lang w:val="es-ES" w:eastAsia="zh-CN"/>
-        </w:rPr>
-        <w:t xml:space="preserve"> aparece una etiqueta cuyo nombre contenga </w:t>
-      </w:r>
-      <w:r>
-        <w:rPr>
-          <w:b/>
-          <w:bCs/>
-          <w:lang w:val="es-ES" w:eastAsia="zh-CN"/>
-        </w:rPr>
-        <w:t>‘</w:t>
-      </w:r>
-      <w:proofErr w:type="spellStart"/>
-      <w:r>
-        <w:rPr>
-          <w:b/>
-          <w:bCs/>
-          <w:lang w:val="es-ES" w:eastAsia="zh-CN"/>
-        </w:rPr>
-        <w:t>htm</w:t>
-      </w:r>
-      <w:proofErr w:type="spellEnd"/>
-      <w:r>
-        <w:rPr>
-          <w:b/>
-          <w:bCs/>
-          <w:lang w:val="es-ES" w:eastAsia="zh-CN"/>
-        </w:rPr>
-        <w:t>’</w:t>
+        <w:t>‘xml’</w:t>
+      </w:r>
+      <w:r>
+        <w:rPr>
+          <w:lang w:val="es-ES" w:eastAsia="zh-CN"/>
+        </w:rPr>
+        <w:t>,</w:t>
+      </w:r>
+      <w:r>
+        <w:rPr>
+          <w:lang w:val="es-ES" w:eastAsia="zh-CN"/>
+        </w:rPr>
+        <w:t xml:space="preserve"> la información de </w:t>
+      </w:r>
+      <w:r>
+        <w:rPr>
+          <w:lang w:val="es-ES" w:eastAsia="zh-CN"/>
+        </w:rPr>
+        <w:t>estas</w:t>
+      </w:r>
+      <w:r>
+        <w:rPr>
+          <w:lang w:val="es-ES" w:eastAsia="zh-CN"/>
+        </w:rPr>
+        <w:t xml:space="preserve"> ha de contener</w:t>
+      </w:r>
+      <w:r>
+        <w:rPr>
+          <w:lang w:val="es-ES" w:eastAsia="zh-CN"/>
+        </w:rPr>
+        <w:t xml:space="preserve"> la ruta</w:t>
+      </w:r>
+      <w:r>
+        <w:rPr>
+          <w:lang w:val="es-ES" w:eastAsia="zh-CN"/>
+        </w:rPr>
+        <w:t>, dentro del XML Sumario,</w:t>
+      </w:r>
+      <w:r>
+        <w:rPr>
+          <w:lang w:val="es-ES" w:eastAsia="zh-CN"/>
+        </w:rPr>
+        <w:t xml:space="preserve"> a </w:t>
+      </w:r>
+      <w:r>
+        <w:rPr>
+          <w:lang w:val="es-ES" w:eastAsia="zh-CN"/>
+        </w:rPr>
+        <w:t>los enlaces de los respectivos formatos</w:t>
+      </w:r>
+      <w:r>
+        <w:rPr>
+          <w:lang w:val="es-ES" w:eastAsia="zh-CN"/>
+        </w:rPr>
+        <w:t xml:space="preserve">. De esta forma, se conseguirá recuperar cada formato indicado y guardar </w:t>
+      </w:r>
+      <w:r>
+        <w:rPr>
+          <w:lang w:val="es-ES" w:eastAsia="zh-CN"/>
+        </w:rPr>
+        <w:t xml:space="preserve">estos enlaces en </w:t>
+      </w:r>
+      <w:r>
+        <w:rPr>
+          <w:lang w:val="es-ES" w:eastAsia="zh-CN"/>
+        </w:rPr>
+        <w:t>el fichero de información</w:t>
+      </w:r>
+      <w:r>
+        <w:rPr>
+          <w:lang w:val="es-ES" w:eastAsia="zh-CN"/>
+        </w:rPr>
+        <w:t xml:space="preserve">. </w:t>
+      </w:r>
+      <w:r>
+        <w:rPr>
+          <w:lang w:val="es-ES" w:eastAsia="zh-CN"/>
+        </w:rPr>
+        <w:t xml:space="preserve">Funciona de forma similar a &lt;url_formatos&gt;, explicado en la Sección </w:t>
+      </w:r>
+      <w:r>
+        <w:rPr>
+          <w:lang w:val="es-ES" w:eastAsia="zh-CN"/>
+        </w:rPr>
+        <w:fldChar w:fldCharType="begin"/>
+      </w:r>
+      <w:r>
+        <w:rPr>
+          <w:lang w:val="es-ES" w:eastAsia="zh-CN"/>
+        </w:rPr>
+        <w:instrText xml:space="preserve"> REF _Ref59051279 \r \h </w:instrText>
+      </w:r>
+      <w:r>
+        <w:rPr>
+          <w:lang w:val="es-ES" w:eastAsia="zh-CN"/>
+        </w:rPr>
+      </w:r>
+      <w:r>
+        <w:rPr>
+          <w:lang w:val="es-ES" w:eastAsia="zh-CN"/>
+        </w:rPr>
+        <w:fldChar w:fldCharType="separate"/>
+      </w:r>
+      <w:r>
+        <w:rPr>
+          <w:lang w:val="es-ES" w:eastAsia="zh-CN"/>
+        </w:rPr>
+        <w:t>1.2.3</w:t>
+      </w:r>
+      <w:r>
+        <w:rPr>
+          <w:lang w:val="es-ES" w:eastAsia="zh-CN"/>
+        </w:rPr>
+        <w:fldChar w:fldCharType="end"/>
+      </w:r>
+      <w:r>
+        <w:rPr>
+          <w:lang w:val="es-ES" w:eastAsia="zh-CN"/>
+        </w:rPr>
+        <w:t>.</w:t>
+      </w:r>
+      <w:r>
+        <w:rPr>
+          <w:lang w:val="es-ES" w:eastAsia="zh-CN"/>
+        </w:rPr>
+        <w:t xml:space="preserve">, solo que </w:t>
+      </w:r>
+      <w:r>
+        <w:rPr>
+          <w:lang w:val="es-ES" w:eastAsia="zh-CN"/>
+        </w:rPr>
+        <w:t>en este caso los enlaces habrán de aparecer enteros.</w:t>
+      </w:r>
+    </w:p>
+    <w:p>
+      <w:pPr>
+        <w:pStyle w:val="Parrafoestiloprrafo"/>
+        <w:numPr>
+          <w:ilvl w:val="1"/>
+          <w:numId w:val="40"/>
+        </w:numPr>
+        <w:rPr>
+          <w:lang w:val="es-ES" w:eastAsia="zh-CN"/>
+        </w:rPr>
+      </w:pPr>
+      <w:r>
+        <w:rPr>
+          <w:lang w:val="es-ES" w:eastAsia="zh-CN"/>
+        </w:rPr>
+        <w:t xml:space="preserve">Como se ha comentado en la Sección </w:t>
+      </w:r>
+      <w:r>
+        <w:rPr>
+          <w:lang w:val="es-ES" w:eastAsia="zh-CN"/>
+        </w:rPr>
+        <w:fldChar w:fldCharType="begin"/>
+      </w:r>
+      <w:r>
+        <w:rPr>
+          <w:lang w:val="es-ES" w:eastAsia="zh-CN"/>
+        </w:rPr>
+        <w:instrText xml:space="preserve"> REF _Ref58064664 \r \h </w:instrText>
+      </w:r>
+      <w:r>
+        <w:rPr>
+          <w:lang w:val="es-ES" w:eastAsia="zh-CN"/>
+        </w:rPr>
+      </w:r>
+      <w:r>
+        <w:rPr>
+          <w:lang w:val="es-ES" w:eastAsia="zh-CN"/>
+        </w:rPr>
+        <w:fldChar w:fldCharType="separate"/>
+      </w:r>
+      <w:r>
+        <w:rPr>
+          <w:lang w:val="es-ES" w:eastAsia="zh-CN"/>
+        </w:rPr>
+        <w:t>1.2.1</w:t>
+      </w:r>
+      <w:r>
+        <w:rPr>
+          <w:lang w:val="es-ES" w:eastAsia="zh-CN"/>
+        </w:rPr>
+        <w:fldChar w:fldCharType="end"/>
       </w:r>
       <w:r>
         <w:rPr>
@@ -4798,154 +4756,9 @@
       </w:r>
       <w:r>
         <w:rPr>
-          <w:b/>
-          <w:bCs/>
-          <w:lang w:val="es-ES" w:eastAsia="zh-CN"/>
-        </w:rPr>
-        <w:t>‘</w:t>
-      </w:r>
-      <w:proofErr w:type="spellStart"/>
-      <w:r>
-        <w:rPr>
-          <w:b/>
-          <w:bCs/>
-          <w:lang w:val="es-ES" w:eastAsia="zh-CN"/>
-        </w:rPr>
-        <w:t>pdf</w:t>
-      </w:r>
-      <w:proofErr w:type="spellEnd"/>
-      <w:r>
-        <w:rPr>
-          <w:b/>
-          <w:bCs/>
-          <w:lang w:val="es-ES" w:eastAsia="zh-CN"/>
-        </w:rPr>
-        <w:t>’</w:t>
-      </w:r>
-      <w:r>
-        <w:rPr>
-          <w:lang w:val="es-ES" w:eastAsia="zh-CN"/>
-        </w:rPr>
-        <w:t xml:space="preserve"> o </w:t>
-      </w:r>
-      <w:r>
-        <w:rPr>
-          <w:b/>
-          <w:bCs/>
-          <w:lang w:val="es-ES" w:eastAsia="zh-CN"/>
-        </w:rPr>
-        <w:t>‘</w:t>
-      </w:r>
-      <w:proofErr w:type="spellStart"/>
-      <w:r>
-        <w:rPr>
-          <w:b/>
-          <w:bCs/>
-          <w:lang w:val="es-ES" w:eastAsia="zh-CN"/>
-        </w:rPr>
-        <w:t>xml</w:t>
-      </w:r>
-      <w:proofErr w:type="spellEnd"/>
-      <w:r>
-        <w:rPr>
-          <w:b/>
-          <w:bCs/>
-          <w:lang w:val="es-ES" w:eastAsia="zh-CN"/>
-        </w:rPr>
-        <w:t>’</w:t>
-      </w:r>
-      <w:r>
-        <w:rPr>
-          <w:lang w:val="es-ES" w:eastAsia="zh-CN"/>
-        </w:rPr>
-        <w:t xml:space="preserve">, con la ruta a sus enlaces dentro del </w:t>
-      </w:r>
-      <w:proofErr w:type="spellStart"/>
-      <w:r>
-        <w:rPr>
-          <w:lang w:val="es-ES" w:eastAsia="zh-CN"/>
-        </w:rPr>
-        <w:t>xml</w:t>
-      </w:r>
-      <w:proofErr w:type="spellEnd"/>
-      <w:r>
-        <w:rPr>
-          <w:lang w:val="es-ES" w:eastAsia="zh-CN"/>
-        </w:rPr>
-        <w:t xml:space="preserve"> sumario, </w:t>
-      </w:r>
-      <w:r>
-        <w:rPr>
-          <w:lang w:val="es-ES" w:eastAsia="zh-CN"/>
-        </w:rPr>
-        <w:t>se podrán recuperar los formatos y guardar en el fichero de información estos enlaces.</w:t>
-      </w:r>
-      <w:r>
-        <w:rPr>
-          <w:lang w:val="es-ES" w:eastAsia="zh-CN"/>
-        </w:rPr>
-        <w:t xml:space="preserve"> Como se ha comentado en la Sección </w:t>
-      </w:r>
-      <w:r>
-        <w:rPr>
-          <w:lang w:val="es-ES" w:eastAsia="zh-CN"/>
-        </w:rPr>
-        <w:fldChar w:fldCharType="begin"/>
-      </w:r>
-      <w:r>
-        <w:rPr>
-          <w:lang w:val="es-ES" w:eastAsia="zh-CN"/>
-        </w:rPr>
-        <w:instrText xml:space="preserve"> REF _Ref58064664 \r \h </w:instrText>
-      </w:r>
-      <w:r>
-        <w:rPr>
-          <w:lang w:val="es-ES" w:eastAsia="zh-CN"/>
-        </w:rPr>
-      </w:r>
-      <w:r>
-        <w:rPr>
-          <w:lang w:val="es-ES" w:eastAsia="zh-CN"/>
-        </w:rPr>
-        <w:fldChar w:fldCharType="separate"/>
-      </w:r>
-      <w:r>
-        <w:rPr>
-          <w:lang w:val="es-ES" w:eastAsia="zh-CN"/>
-        </w:rPr>
-        <w:t>1.2.1</w:t>
-      </w:r>
-      <w:r>
-        <w:rPr>
-          <w:lang w:val="es-ES" w:eastAsia="zh-CN"/>
-        </w:rPr>
-        <w:fldChar w:fldCharType="end"/>
-      </w:r>
-      <w:r>
-        <w:rPr>
-          <w:lang w:val="es-ES" w:eastAsia="zh-CN"/>
-        </w:rPr>
-        <w:t xml:space="preserve">, </w:t>
-      </w:r>
-      <w:r>
-        <w:rPr>
-          <w:lang w:val="es-ES" w:eastAsia="zh-CN"/>
-        </w:rPr>
-        <w:t xml:space="preserve">las etiquetas que aparezcan en esta </w:t>
-      </w:r>
-      <w:proofErr w:type="spellStart"/>
-      <w:r>
-        <w:rPr>
-          <w:lang w:val="es-ES" w:eastAsia="zh-CN"/>
-        </w:rPr>
-        <w:t>subetiqueta</w:t>
-      </w:r>
-      <w:proofErr w:type="spellEnd"/>
-      <w:r>
-        <w:rPr>
-          <w:lang w:val="es-ES" w:eastAsia="zh-CN"/>
-        </w:rPr>
-        <w:t xml:space="preserve"> serán guardadas en el mismo.</w:t>
+          <w:lang w:val="es-ES" w:eastAsia="zh-CN"/>
+        </w:rPr>
+        <w:t>las etiquetas que aparezcan en esta subetiqueta serán guardadas en el mismo.</w:t>
       </w:r>
     </w:p>
     <w:p>
@@ -4965,43 +4778,103 @@
           <w:bCs/>
           <w:lang w:val="es-ES" w:eastAsia="zh-CN"/>
         </w:rPr>
-        <w:t>&lt;</w:t>
-      </w:r>
-      <w:proofErr w:type="spellStart"/>
+        <w:t>&lt;etiquetas_xml_sumario&gt;:</w:t>
+      </w:r>
+      <w:r>
+        <w:rPr>
+          <w:lang w:val="es-ES" w:eastAsia="zh-CN"/>
+        </w:rPr>
+        <w:t xml:space="preserve"> </w:t>
+      </w:r>
+      <w:r>
+        <w:rPr>
+          <w:lang w:val="es-ES" w:eastAsia="zh-CN"/>
+        </w:rPr>
+        <w:t xml:space="preserve">Contiene las etiquetas del XML Sumario obtenido. </w:t>
+      </w:r>
+      <w:r>
+        <w:rPr>
+          <w:lang w:val="es-ES" w:eastAsia="zh-CN"/>
+        </w:rPr>
+        <w:t xml:space="preserve">Como mínimo ha de tener la etiqueta </w:t>
+      </w:r>
       <w:r>
         <w:rPr>
           <w:b/>
           <w:bCs/>
           <w:lang w:val="es-ES" w:eastAsia="zh-CN"/>
         </w:rPr>
-        <w:t>etiquetas_xml_sumario</w:t>
-      </w:r>
-      <w:proofErr w:type="spellEnd"/>
+        <w:t>&lt;registro&gt;</w:t>
+      </w:r>
+      <w:r>
+        <w:rPr>
+          <w:lang w:val="es-ES" w:eastAsia="zh-CN"/>
+        </w:rPr>
+        <w:t xml:space="preserve">, que indique la ruta a cada registro a extraer del </w:t>
+      </w:r>
+      <w:r>
+        <w:rPr>
+          <w:lang w:val="es-ES" w:eastAsia="zh-CN"/>
+        </w:rPr>
+        <w:t>sumario</w:t>
+      </w:r>
+      <w:r>
+        <w:rPr>
+          <w:lang w:val="es-ES" w:eastAsia="zh-CN"/>
+        </w:rPr>
+        <w:t xml:space="preserve"> y la etiqueta </w:t>
+      </w:r>
       <w:r>
         <w:rPr>
           <w:b/>
           <w:bCs/>
           <w:lang w:val="es-ES" w:eastAsia="zh-CN"/>
         </w:rPr>
-        <w:t>&gt;:</w:t>
-      </w:r>
-      <w:r>
-        <w:rPr>
-          <w:lang w:val="es-ES" w:eastAsia="zh-CN"/>
-        </w:rPr>
-        <w:t xml:space="preserve"> </w:t>
-      </w:r>
-      <w:r>
-        <w:rPr>
-          <w:lang w:val="es-ES" w:eastAsia="zh-CN"/>
-        </w:rPr>
-        <w:t xml:space="preserve">Contiene las etiquetas del XML Sumario obtenido. </w:t>
-      </w:r>
-      <w:r>
-        <w:rPr>
-          <w:lang w:val="es-ES" w:eastAsia="zh-CN"/>
-        </w:rPr>
-        <w:t xml:space="preserve">Como mínimo ha de tener la etiqueta </w:t>
+        <w:t>&lt;raíz&gt;</w:t>
+      </w:r>
+      <w:r>
+        <w:rPr>
+          <w:lang w:val="es-ES" w:eastAsia="zh-CN"/>
+        </w:rPr>
+        <w:t>, que indique la ruta a la raíz del sumario</w:t>
+      </w:r>
+      <w:r>
+        <w:rPr>
+          <w:lang w:val="es-ES" w:eastAsia="zh-CN"/>
+        </w:rPr>
+        <w:t xml:space="preserve"> (la raíz es la etiqueta dentro de la cual se hallan todas las demás etiquetas</w:t>
+      </w:r>
+      <w:r>
+        <w:rPr>
+          <w:lang w:val="es-ES" w:eastAsia="zh-CN"/>
+        </w:rPr>
+        <w:t xml:space="preserve"> del fichero XML</w:t>
+      </w:r>
+      <w:r>
+        <w:rPr>
+          <w:lang w:val="es-ES" w:eastAsia="zh-CN"/>
+        </w:rPr>
+        <w:t>)</w:t>
+      </w:r>
+      <w:r>
+        <w:rPr>
+          <w:lang w:val="es-ES" w:eastAsia="zh-CN"/>
+        </w:rPr>
+        <w:t>.</w:t>
+      </w:r>
+    </w:p>
+    <w:p>
+      <w:pPr>
+        <w:pStyle w:val="Parrafoestiloprrafo"/>
+        <w:rPr>
+          <w:lang w:val="es-ES" w:eastAsia="zh-CN"/>
+        </w:rPr>
+      </w:pPr>
+      <w:r>
+        <w:rPr>
+          <w:lang w:val="es-ES" w:eastAsia="zh-CN"/>
+        </w:rPr>
+        <w:t xml:space="preserve">También es posible incluir la etiqueta </w:t>
       </w:r>
       <w:r>
         <w:rPr>
@@ -5009,33 +4882,25 @@
           <w:bCs/>
           <w:lang w:val="es-ES" w:eastAsia="zh-CN"/>
         </w:rPr>
-        <w:t>&lt;registro&gt;</w:t>
-      </w:r>
-      <w:r>
-        <w:rPr>
-          <w:lang w:val="es-ES" w:eastAsia="zh-CN"/>
-        </w:rPr>
-        <w:t>, que indique la ruta a cada registro a extraer del mismo</w:t>
-      </w:r>
-      <w:r>
-        <w:rPr>
-          <w:lang w:val="es-ES" w:eastAsia="zh-CN"/>
-        </w:rPr>
-        <w:t xml:space="preserve"> y la etiqueta </w:t>
-      </w:r>
-      <w:r>
-        <w:rPr>
-          <w:b/>
-          <w:bCs/>
-          <w:lang w:val="es-ES" w:eastAsia="zh-CN"/>
-        </w:rPr>
-        <w:t>&lt;raíz&gt;</w:t>
-      </w:r>
-      <w:r>
-        <w:rPr>
-          <w:lang w:val="es-ES" w:eastAsia="zh-CN"/>
-        </w:rPr>
-        <w:t>, que indique la ruta a la raíz del sumario.</w:t>
+        <w:t>&lt;secciones_xml&gt;</w:t>
+      </w:r>
+      <w:r>
+        <w:rPr>
+          <w:lang w:val="es-ES" w:eastAsia="zh-CN"/>
+        </w:rPr>
+        <w:t xml:space="preserve"> para indicar las secciones del XML a obtener de la misma forma que en el BOE.</w:t>
+      </w:r>
+      <w:r>
+        <w:rPr>
+          <w:lang w:val="es-ES" w:eastAsia="zh-CN"/>
+        </w:rPr>
+        <w:t xml:space="preserve"> Si no lo hay, recuperará de todas</w:t>
+      </w:r>
+      <w:r>
+        <w:rPr>
+          <w:lang w:val="es-ES" w:eastAsia="zh-CN"/>
+        </w:rPr>
+        <w:t>.</w:t>
       </w:r>
     </w:p>
     <w:p>
@@ -5045,56 +4910,6 @@
           <w:lang w:val="es-ES" w:eastAsia="zh-CN"/>
         </w:rPr>
       </w:pPr>
-      <w:r>
-        <w:rPr>
-          <w:lang w:val="es-ES" w:eastAsia="zh-CN"/>
-        </w:rPr>
-        <w:t xml:space="preserve">También es posible incluir la etiqueta </w:t>
-      </w:r>
-      <w:r>
-        <w:rPr>
-          <w:b/>
-          <w:bCs/>
-          <w:lang w:val="es-ES" w:eastAsia="zh-CN"/>
-        </w:rPr>
-        <w:t>&lt;</w:t>
-      </w:r>
-      <w:proofErr w:type="spellStart"/>
-      <w:r>
-        <w:rPr>
-          <w:b/>
-          <w:bCs/>
-          <w:lang w:val="es-ES" w:eastAsia="zh-CN"/>
-        </w:rPr>
-        <w:t>secciones_xml</w:t>
-      </w:r>
-      <w:proofErr w:type="spellEnd"/>
-      <w:r>
-        <w:rPr>
-          <w:b/>
-          <w:bCs/>
-          <w:lang w:val="es-ES" w:eastAsia="zh-CN"/>
-        </w:rPr>
-        <w:t>&gt;</w:t>
-      </w:r>
-      <w:r>
-        <w:rPr>
-          <w:lang w:val="es-ES" w:eastAsia="zh-CN"/>
-        </w:rPr>
-        <w:t xml:space="preserve"> para indicar las secciones del XML a obtener de la misma forma que en el BOE.</w:t>
-      </w:r>
-      <w:r>
-        <w:rPr>
-          <w:lang w:val="es-ES" w:eastAsia="zh-CN"/>
-        </w:rPr>
-        <w:t xml:space="preserve"> Si no lo hay, recuperará de todas</w:t>
-      </w:r>
-      <w:r>
-        <w:rPr>
-          <w:lang w:val="es-ES" w:eastAsia="zh-CN"/>
-        </w:rPr>
-        <w:t>.</w:t>
-      </w:r>
     </w:p>
     <w:p>
       <w:pPr>
@@ -5103,67 +4918,31 @@
           <w:lang w:val="es-ES" w:eastAsia="zh-CN"/>
         </w:rPr>
       </w:pPr>
+      <w:r>
+        <w:rPr>
+          <w:lang w:val="es-ES" w:eastAsia="zh-CN"/>
+        </w:rPr>
+        <w:t xml:space="preserve">Otra modificación trivial es, en el fichero de configuración ‘auxiliar.xml’, añadir una subetiqueta en </w:t>
+      </w:r>
+      <w:r>
+        <w:rPr>
+          <w:lang w:val="es-ES" w:eastAsia="zh-CN"/>
+        </w:rPr>
+        <w:t>&lt;formatos_por_defecto&gt; siendo el tag el nombre de la nueva fuente y siendo el texto el formato preferido.</w:t>
+      </w:r>
     </w:p>
     <w:p>
       <w:pPr>
-        <w:pStyle w:val="Parrafoestiloprrafo"/>
-        <w:rPr>
-          <w:lang w:val="es-ES" w:eastAsia="zh-CN"/>
-        </w:rPr>
-      </w:pPr>
-      <w:r>
-        <w:rPr>
-          <w:lang w:val="es-ES" w:eastAsia="zh-CN"/>
-        </w:rPr>
-        <w:t xml:space="preserve">Otra modificación trivial es, en el fichero de configuración ‘auxiliar.xml’, añadir una </w:t>
-      </w:r>
-      <w:proofErr w:type="spellStart"/>
-      <w:r>
-        <w:rPr>
-          <w:lang w:val="es-ES" w:eastAsia="zh-CN"/>
-        </w:rPr>
-        <w:t>subetiqueta</w:t>
-      </w:r>
-      <w:proofErr w:type="spellEnd"/>
-      <w:r>
-        <w:rPr>
-          <w:lang w:val="es-ES" w:eastAsia="zh-CN"/>
-        </w:rPr>
-        <w:t xml:space="preserve"> en </w:t>
-      </w:r>
-      <w:r>
-        <w:rPr>
-          <w:lang w:val="es-ES" w:eastAsia="zh-CN"/>
-        </w:rPr>
-        <w:t>&lt;</w:t>
-      </w:r>
-      <w:proofErr w:type="spellStart"/>
-      <w:r>
-        <w:rPr>
-          <w:lang w:val="es-ES" w:eastAsia="zh-CN"/>
-        </w:rPr>
-        <w:t>formatos_por_defecto</w:t>
-      </w:r>
-      <w:proofErr w:type="spellEnd"/>
-      <w:r>
-        <w:rPr>
-          <w:lang w:val="es-ES" w:eastAsia="zh-CN"/>
-        </w:rPr>
-        <w:t>&gt; siendo el tag el nombre de la nueva fuente y siendo el texto el formato preferido.</w:t>
-      </w:r>
-    </w:p>
-    <w:p>
-      <w:pPr>
         <w:pStyle w:val="Ttulo2"/>
       </w:pPr>
-      <w:bookmarkStart w:id="17" w:name="_Toc58065518"/>
+      <w:bookmarkStart w:id="18" w:name="_Toc59467171"/>
       <w:r>
         <w:rPr>
           <w:lang w:val="es-ES"/>
         </w:rPr>
         <w:t>Modificaciones no triviales</w:t>
       </w:r>
-      <w:bookmarkEnd w:id="17"/>
+      <w:bookmarkEnd w:id="18"/>
     </w:p>
     <w:p>
       <w:pPr>
@@ -5317,7 +5096,6 @@
         </w:rPr>
         <w:t xml:space="preserve">artículo en formato </w:t>
       </w:r>
-      <w:proofErr w:type="spellStart"/>
       <w:r>
         <w:rPr>
           <w:rFonts w:ascii="Arial" w:hAnsi="Arial" w:cs="Arial"/>
@@ -5328,7 +5106,6 @@
         </w:rPr>
         <w:t>pdf</w:t>
       </w:r>
-      <w:proofErr w:type="spellEnd"/>
       <w:r>
         <w:rPr>
           <w:rFonts w:ascii="Arial" w:hAnsi="Arial" w:cs="Arial"/>
@@ -5337,7 +5114,18 @@
           <w:sz w:val="20"/>
           <w:szCs w:val="20"/>
         </w:rPr>
-        <w:t xml:space="preserve"> para poder obtener su texto limpio. Para esto, es necesario analizar un corpus no despreciable de documentos para </w:t>
+        <w:t xml:space="preserve"> para poder obtener su texto limpio. Para esto, es necesario analizar un corpus no despreciable de </w:t>
+      </w:r>
+      <w:r>
+        <w:rPr>
+          <w:rFonts w:ascii="Arial" w:hAnsi="Arial" w:cs="Arial"/>
+          <w:b w:val="0"/>
+          <w:color w:val="auto"/>
+          <w:sz w:val="20"/>
+          <w:szCs w:val="20"/>
+        </w:rPr>
+        <w:lastRenderedPageBreak/>
+        <w:t xml:space="preserve">documentos para </w:t>
       </w:r>
       <w:r>
         <w:rPr>
@@ -5431,51 +5219,7 @@
           <w:sz w:val="20"/>
           <w:szCs w:val="20"/>
         </w:rPr>
-        <w:t xml:space="preserve">Una vez se han </w:t>
-      </w:r>
-      <w:proofErr w:type="spellStart"/>
-      <w:r>
-        <w:rPr>
-          <w:rFonts w:ascii="Arial" w:hAnsi="Arial" w:cs="Arial"/>
-          <w:b w:val="0"/>
-          <w:color w:val="auto"/>
-          <w:sz w:val="20"/>
-          <w:szCs w:val="20"/>
-        </w:rPr>
-        <w:t>ingestado</w:t>
-      </w:r>
-      <w:proofErr w:type="spellEnd"/>
-      <w:r>
-        <w:rPr>
-          <w:rFonts w:ascii="Arial" w:hAnsi="Arial" w:cs="Arial"/>
-          <w:b w:val="0"/>
-          <w:color w:val="auto"/>
-          <w:sz w:val="20"/>
-          <w:szCs w:val="20"/>
-        </w:rPr>
-        <w:t xml:space="preserve"> y convertido a </w:t>
-      </w:r>
-      <w:proofErr w:type="spellStart"/>
-      <w:r>
-        <w:rPr>
-          <w:rFonts w:ascii="Arial" w:hAnsi="Arial" w:cs="Arial"/>
-          <w:b w:val="0"/>
-          <w:color w:val="auto"/>
-          <w:sz w:val="20"/>
-          <w:szCs w:val="20"/>
-        </w:rPr>
-        <w:t>txt</w:t>
-      </w:r>
-      <w:proofErr w:type="spellEnd"/>
-      <w:r>
-        <w:rPr>
-          <w:rFonts w:ascii="Arial" w:hAnsi="Arial" w:cs="Arial"/>
-          <w:b w:val="0"/>
-          <w:color w:val="auto"/>
-          <w:sz w:val="20"/>
-          <w:szCs w:val="20"/>
-        </w:rPr>
-        <w:t xml:space="preserve"> los artículos, se almacenan </w:t>
+        <w:t xml:space="preserve">Una vez se han ingestado y convertido a txt los artículos, se almacenan </w:t>
       </w:r>
       <w:r>
         <w:rPr>
@@ -6412,7 +6156,7 @@
 <w:numbering xmlns:wpc="http://schemas.microsoft.com/office/word/2010/wordprocessingCanvas" xmlns:cx="http://schemas.microsoft.com/office/drawing/2014/chartex" xmlns:cx1="http://schemas.microsoft.com/office/drawing/2015/9/8/chartex" xmlns:cx2="http://schemas.microsoft.com/office/drawing/2015/10/21/chartex" xmlns:cx3="http://schemas.microsoft.com/office/drawing/2016/5/9/chartex" xmlns:cx4="http://schemas.microsoft.com/office/drawing/2016/5/10/chartex" xmlns:cx5="http://schemas.microsoft.com/office/drawing/2016/5/11/chartex" xmlns:cx6="http://schemas.microsoft.com/office/drawing/2016/5/12/chartex" xmlns:cx7="http://schemas.microsoft.com/office/drawing/2016/5/13/chartex" xmlns:cx8="http://schemas.microsoft.com/office/drawing/2016/5/14/chartex" xmlns:mc="http://schemas.openxmlformats.org/markup-compatibility/2006" xmlns:aink="http://schemas.microsoft.com/office/drawing/2016/ink" xmlns:am3d="http://schemas.microsoft.com/office/drawing/2017/model3d" xmlns:o="urn:schemas-microsoft-com:office:office" xmlns:r="http://schemas.openxmlformats.org/officeDocument/2006/relationships" xmlns:m="http://schemas.openxmlformats.org/officeDocument/2006/math" xmlns:v="urn:schemas-microsoft-com:vml" xmlns:wp14="http://schemas.microsoft.com/office/word/2010/wordprocessingDrawing" xmlns:wp="http://schemas.openxmlformats.org/drawingml/2006/wordprocessingDrawing" xmlns:w10="urn:schemas-microsoft-com:office:word" xmlns:w="http://schemas.openxmlformats.org/wordprocessingml/2006/main" xmlns:w14="http://schemas.microsoft.com/office/word/2010/wordml" xmlns:w15="http://schemas.microsoft.com/office/word/2012/wordml" xmlns:w16cex="http://schemas.microsoft.com/office/word/2018/wordml/cex" xmlns:w16cid="http://schemas.microsoft.com/office/word/2016/wordml/cid" xmlns:w16="http://schemas.microsoft.com/office/word/2018/wordml" xmlns:w16se="http://schemas.microsoft.com/office/word/2015/wordml/symex" xmlns:wpg="http://schemas.microsoft.com/office/word/2010/wordprocessingGroup" xmlns:wpi="http://schemas.microsoft.com/office/word/2010/wordprocessingInk" xmlns:wne="http://schemas.microsoft.com/office/word/2006/wordml" xmlns:wps="http://schemas.microsoft.com/office/word/2010/wordprocessingShape" mc:Ignorable="w14 w15 w16se w16cid w16 w16cex wp14">
   <w:numPicBullet w:numPicBulletId="0">
     <w:pict>
-      <v:shapetype id="_x0000_t75" coordsize="21600,21600" o:spt="75" o:preferrelative="t" path="m@4@5l@4@11@9@11@9@5xe" filled="f" stroked="f">
+      <v:shapetype w14:anchorId="05685F50" id="_x0000_t75" coordsize="21600,21600" o:spt="75" o:preferrelative="t" path="m@4@5l@4@11@9@11@9@5xe" filled="f" stroked="f">
         <v:stroke joinstyle="miter"/>
         <v:formulas>
           <v:f eqn="if lineDrawn pixelLineWidth 0"/>
@@ -6431,7 +6175,7 @@
         <v:path o:extrusionok="f" gradientshapeok="t" o:connecttype="rect"/>
         <o:lock v:ext="edit" aspectratio="t"/>
       </v:shapetype>
-      <v:shape id="_x0000_i1232" type="#_x0000_t75" style="width:33pt;height:33pt" o:bullet="t">
+      <v:shape id="_x0000_i1042" type="#_x0000_t75" style="width:33pt;height:33pt" o:bullet="t">
         <v:imagedata r:id="rId1" o:title=""/>
       </v:shape>
     </w:pict>
@@ -7733,7 +7477,7 @@
         <w:rFonts w:ascii="Symbol" w:hAnsi="Symbol" w:hint="default"/>
       </w:rPr>
     </w:lvl>
-    <w:lvl w:ilvl="1" w:tplc="0C0A0003" w:tentative="1">
+    <w:lvl w:ilvl="1" w:tplc="0C0A0003">
       <w:start w:val="1"/>
       <w:numFmt w:val="bullet"/>
       <w:lvlText w:val="o"/>
@@ -21439,7 +21183,6 @@
     <w:family w:val="roman"/>
     <w:notTrueType/>
     <w:pitch w:val="default"/>
-    <w:sig w:usb0="00000003" w:usb1="00000000" w:usb2="00000000" w:usb3="00000000" w:csb0="00000001" w:csb1="00000000"/>
   </w:font>
   <w:font w:name="___WRD_EMBED_SUB_39">
     <w:panose1 w:val="00000000000000000000"/>
@@ -21496,12 +21239,10 @@
     <w:sig w:usb0="00000003" w:usb1="00000000" w:usb2="00000000" w:usb3="00000000" w:csb0="00000001" w:csb1="00000000"/>
   </w:font>
   <w:font w:name="Futura Bk">
-    <w:panose1 w:val="00000000000000000000"/>
     <w:charset w:val="00"/>
     <w:family w:val="swiss"/>
-    <w:notTrueType/>
     <w:pitch w:val="variable"/>
-    <w:sig w:usb0="A0000AEF" w:usb1="5000204A" w:usb2="00000000" w:usb3="00000000" w:csb0="000001FF" w:csb1="00000000"/>
+    <w:sig w:usb0="00000287" w:usb1="00000000" w:usb2="00000000" w:usb3="00000000" w:csb0="0000009F" w:csb1="00000000"/>
   </w:font>
   <w:font w:name="Times">
     <w:panose1 w:val="02020603050405020304"/>
@@ -21511,12 +21252,9 @@
     <w:sig w:usb0="E0002EFF" w:usb1="C000785B" w:usb2="00000009" w:usb3="00000000" w:csb0="000001FF" w:csb1="00000000"/>
   </w:font>
   <w:font w:name="CG Times">
-    <w:panose1 w:val="00000000000000000000"/>
     <w:charset w:val="00"/>
     <w:family w:val="roman"/>
-    <w:notTrueType/>
     <w:pitch w:val="variable"/>
-    <w:sig w:usb0="00000003" w:usb1="00000000" w:usb2="00000000" w:usb3="00000000" w:csb0="00000001" w:csb1="00000000"/>
   </w:font>
   <w:font w:name="Arial Unicode MS">
     <w:panose1 w:val="020B0604020202020204"/>
@@ -21635,8 +21373,10 @@
     <w:rsid w:val="004E4238"/>
     <w:rsid w:val="0051103E"/>
     <w:rsid w:val="00524C77"/>
+    <w:rsid w:val="005411FD"/>
     <w:rsid w:val="00563878"/>
     <w:rsid w:val="005C38D5"/>
+    <w:rsid w:val="005D1BF6"/>
     <w:rsid w:val="00637A9F"/>
     <w:rsid w:val="0069042D"/>
     <w:rsid w:val="006C1CC1"/>
@@ -21646,6 +21386,7 @@
     <w:rsid w:val="00720DA9"/>
     <w:rsid w:val="00726DE0"/>
     <w:rsid w:val="007425BC"/>
+    <w:rsid w:val="00765B36"/>
     <w:rsid w:val="00782012"/>
     <w:rsid w:val="007B3F08"/>
     <w:rsid w:val="007D2115"/>
@@ -22440,9 +22181,7 @@
 </file>
 
 <file path=customXml/item1.xml><?xml version="1.0" encoding="utf-8"?>
-<p:properties xmlns:p="http://schemas.microsoft.com/office/2006/metadata/properties" xmlns:xsi="http://www.w3.org/2001/XMLSchema-instance" xmlns:pc="http://schemas.microsoft.com/office/infopath/2007/PartnerControls">
-  <documentManagement/>
-</p:properties>
+<b:Sources xmlns:b="http://schemas.openxmlformats.org/officeDocument/2006/bibliography" xmlns="http://schemas.openxmlformats.org/officeDocument/2006/bibliography" SelectedStyle="\APASixthEditionOfficeOnline.xsl" StyleName="APA" Version="6"/>
 </file>
 
 <file path=customXml/item2.xml><?xml version="1.0" encoding="utf-8"?>
@@ -22663,7 +22402,9 @@
 </file>
 
 <file path=customXml/item3.xml><?xml version="1.0" encoding="utf-8"?>
-<b:Sources xmlns:b="http://schemas.openxmlformats.org/officeDocument/2006/bibliography" xmlns="http://schemas.openxmlformats.org/officeDocument/2006/bibliography" SelectedStyle="\APASixthEditionOfficeOnline.xsl" StyleName="APA" Version="6"/>
+<p:properties xmlns:p="http://schemas.microsoft.com/office/2006/metadata/properties" xmlns:xsi="http://www.w3.org/2001/XMLSchema-instance" xmlns:pc="http://schemas.microsoft.com/office/infopath/2007/PartnerControls">
+  <documentManagement/>
+</p:properties>
 </file>
 
 <file path=customXml/item4.xml><?xml version="1.0" encoding="utf-8"?>
@@ -22676,10 +22417,9 @@
 </file>
 
 <file path=customXml/itemProps1.xml><?xml version="1.0" encoding="utf-8"?>
-<ds:datastoreItem xmlns:ds="http://schemas.openxmlformats.org/officeDocument/2006/customXml" ds:itemID="{E4F399A1-B233-4116-8A39-EAA1F1AA28EC}">
+<ds:datastoreItem xmlns:ds="http://schemas.openxmlformats.org/officeDocument/2006/customXml" ds:itemID="{58A42BE0-F387-4611-8581-1F891B2A2C8D}">
   <ds:schemaRefs>
-    <ds:schemaRef ds:uri="http://schemas.microsoft.com/office/2006/metadata/properties"/>
-    <ds:schemaRef ds:uri="http://schemas.microsoft.com/office/infopath/2007/PartnerControls"/>
+    <ds:schemaRef ds:uri="http://schemas.openxmlformats.org/officeDocument/2006/bibliography"/>
   </ds:schemaRefs>
 </ds:datastoreItem>
 </file>
@@ -22704,9 +22444,10 @@
 </file>
 
 <file path=customXml/itemProps3.xml><?xml version="1.0" encoding="utf-8"?>
-<ds:datastoreItem xmlns:ds="http://schemas.openxmlformats.org/officeDocument/2006/customXml" ds:itemID="{58A42BE0-F387-4611-8581-1F891B2A2C8D}">
+<ds:datastoreItem xmlns:ds="http://schemas.openxmlformats.org/officeDocument/2006/customXml" ds:itemID="{E4F399A1-B233-4116-8A39-EAA1F1AA28EC}">
   <ds:schemaRefs>
-    <ds:schemaRef ds:uri="http://schemas.openxmlformats.org/officeDocument/2006/bibliography"/>
+    <ds:schemaRef ds:uri="http://schemas.microsoft.com/office/2006/metadata/properties"/>
+    <ds:schemaRef ds:uri="http://schemas.microsoft.com/office/infopath/2007/PartnerControls"/>
   </ds:schemaRefs>
 </ds:datastoreItem>
 </file>
